--- a/파이널판타지 14 마테리아.docx
+++ b/파이널판타지 14 마테리아.docx
@@ -212,7 +212,7 @@
         <w:autoSpaceDN/>
         <w:jc w:val="right"/>
         <w:rPr>
-          <w:rFonts w:ascii="맑은 고딕" w:eastAsia="맑은 고딕" w:hAnsi="맑은 고딕" w:cs="맑은 고딕" w:hint="eastAsia"/>
+          <w:rFonts w:ascii="맑은 고딕" w:eastAsia="맑은 고딕" w:hAnsi="맑은 고딕" w:cs="맑은 고딕"/>
           <w:sz w:val="28"/>
           <w:szCs w:val="28"/>
         </w:rPr>
@@ -300,7 +300,7 @@
         <w:autoSpaceDE/>
         <w:autoSpaceDN/>
         <w:rPr>
-          <w:rFonts w:ascii="맑은 고딕" w:eastAsia="맑은 고딕" w:hAnsi="맑은 고딕" w:cs="맑은 고딕" w:hint="eastAsia"/>
+          <w:rFonts w:ascii="맑은 고딕" w:eastAsia="맑은 고딕" w:hAnsi="맑은 고딕" w:cs="맑은 고딕"/>
         </w:rPr>
       </w:pPr>
       <w:hyperlink r:id="rId9" w:history="1">
@@ -335,6 +335,77 @@
         </w:rPr>
         <w:t>문서 제작</w:t>
       </w:r>
+    </w:p>
+    <w:p>
+      <w:pPr>
+        <w:pStyle w:val="a6"/>
+        <w:widowControl/>
+        <w:numPr>
+          <w:ilvl w:val="0"/>
+          <w:numId w:val="6"/>
+        </w:numPr>
+        <w:wordWrap/>
+        <w:autoSpaceDE/>
+        <w:autoSpaceDN/>
+        <w:ind w:leftChars="0"/>
+        <w:rPr>
+          <w:rFonts w:eastAsia="MS Mincho"/>
+        </w:rPr>
+      </w:pPr>
+      <w:r>
+        <w:rPr>
+          <w:rFonts w:ascii="맑은 고딕" w:eastAsia="맑은 고딕" w:hAnsi="맑은 고딕" w:cs="맑은 고딕" w:hint="eastAsia"/>
+        </w:rPr>
+        <w:t>플로우 차트 추가</w:t>
+      </w:r>
+    </w:p>
+    <w:p>
+      <w:pPr>
+        <w:pStyle w:val="a6"/>
+        <w:widowControl/>
+        <w:numPr>
+          <w:ilvl w:val="0"/>
+          <w:numId w:val="6"/>
+        </w:numPr>
+        <w:wordWrap/>
+        <w:autoSpaceDE/>
+        <w:autoSpaceDN/>
+        <w:ind w:leftChars="0"/>
+        <w:rPr>
+          <w:rFonts w:eastAsia="MS Mincho"/>
+        </w:rPr>
+      </w:pPr>
+      <w:r>
+        <w:rPr>
+          <w:rFonts w:ascii="맑은 고딕" w:eastAsia="맑은 고딕" w:hAnsi="맑은 고딕" w:cs="맑은 고딕" w:hint="eastAsia"/>
+        </w:rPr>
+        <w:t>규칙 추가</w:t>
+      </w:r>
+    </w:p>
+    <w:p>
+      <w:pPr>
+        <w:pStyle w:val="a6"/>
+        <w:widowControl/>
+        <w:numPr>
+          <w:ilvl w:val="0"/>
+          <w:numId w:val="6"/>
+        </w:numPr>
+        <w:wordWrap/>
+        <w:autoSpaceDE/>
+        <w:autoSpaceDN/>
+        <w:ind w:leftChars="0"/>
+        <w:rPr>
+          <w:rFonts w:eastAsia="MS Mincho"/>
+        </w:rPr>
+      </w:pPr>
+      <w:r>
+        <w:rPr>
+          <w:rFonts w:ascii="맑은 고딕" w:eastAsia="맑은 고딕" w:hAnsi="맑은 고딕" w:cs="맑은 고딕" w:hint="eastAsia"/>
+        </w:rPr>
+        <w:t>엑셀 차트 추가</w:t>
+      </w:r>
+      <w:bookmarkStart w:id="0" w:name="_GoBack"/>
+      <w:bookmarkEnd w:id="0"/>
     </w:p>
     <w:p>
       <w:pPr>
@@ -1347,7 +1418,7 @@
           <w:szCs w:val="36"/>
         </w:rPr>
       </w:pPr>
-      <w:bookmarkStart w:id="0" w:name="_Toc485185505"/>
+      <w:bookmarkStart w:id="1" w:name="_Toc485185505"/>
       <w:r>
         <w:rPr>
           <w:rFonts w:hint="eastAsia"/>
@@ -1357,7 +1428,7 @@
         <w:lastRenderedPageBreak/>
         <w:t>파이널 판타지 14</w:t>
       </w:r>
-      <w:bookmarkEnd w:id="0"/>
+      <w:bookmarkEnd w:id="1"/>
     </w:p>
     <w:p>
       <w:pPr>
@@ -1367,7 +1438,7 @@
           <w:szCs w:val="28"/>
         </w:rPr>
       </w:pPr>
-      <w:bookmarkStart w:id="1" w:name="_Toc485185506"/>
+      <w:bookmarkStart w:id="2" w:name="_Toc485185506"/>
       <w:r>
         <w:rPr>
           <w:rFonts w:hint="eastAsia"/>
@@ -1376,7 +1447,7 @@
         </w:rPr>
         <w:t>마테리아 시스템 정의</w:t>
       </w:r>
-      <w:bookmarkEnd w:id="1"/>
+      <w:bookmarkEnd w:id="2"/>
     </w:p>
     <w:p>
       <w:pPr>
@@ -1479,7 +1550,19 @@
         <w:rPr>
           <w:rFonts w:hint="eastAsia"/>
         </w:rPr>
-        <w:t xml:space="preserve"> 있을 경우에만 장착이 가능하며, 장착된 금단-마테리아 의 개수에 따라 확률이 변동한다. </w:t>
+        <w:t xml:space="preserve"> 있을 경우에만 장착이 가능하며, 장착된 금단-마테리아 의 </w:t>
+      </w:r>
+      <w:r>
+        <w:rPr>
+          <w:rFonts w:hint="eastAsia"/>
+        </w:rPr>
+        <w:t>개수와 장착하려는 마테리아의 등급에</w:t>
+      </w:r>
+      <w:r>
+        <w:rPr>
+          <w:rFonts w:hint="eastAsia"/>
+        </w:rPr>
+        <w:t xml:space="preserve"> 따라 확률이 변동한다. </w:t>
       </w:r>
       <w:r>
         <w:rPr>
@@ -1525,7 +1608,7 @@
           <w:szCs w:val="36"/>
         </w:rPr>
       </w:pPr>
-      <w:bookmarkStart w:id="2" w:name="_Toc485185507"/>
+      <w:bookmarkStart w:id="3" w:name="_Toc485185507"/>
       <w:r>
         <w:rPr>
           <w:rFonts w:hint="eastAsia"/>
@@ -1535,7 +1618,7 @@
         <w:lastRenderedPageBreak/>
         <w:t>마테리아 시스템 플로우 차트</w:t>
       </w:r>
-      <w:bookmarkEnd w:id="2"/>
+      <w:bookmarkEnd w:id="3"/>
     </w:p>
     <w:p>
       <w:pPr>
@@ -1543,16 +1626,13 @@
       </w:pPr>
       <w:r>
         <w:rPr>
-          <w:rFonts w:hint="eastAsia"/>
           <w:noProof/>
-          <w:sz w:val="36"/>
-          <w:szCs w:val="36"/>
         </w:rPr>
         <w:drawing>
-          <wp:inline distT="0" distB="0" distL="0" distR="0" wp14:anchorId="69772371" wp14:editId="53C49570">
-            <wp:extent cx="5633049" cy="8067629"/>
-            <wp:effectExtent l="0" t="0" r="6350" b="0"/>
-            <wp:docPr id="1" name="그림 1"/>
+          <wp:inline distT="0" distB="0" distL="0" distR="0" wp14:anchorId="0E69D1EB" wp14:editId="569B2047">
+            <wp:extent cx="3916392" cy="8078736"/>
+            <wp:effectExtent l="0" t="0" r="8255" b="0"/>
+            <wp:docPr id="5" name="그림 5"/>
             <wp:cNvGraphicFramePr>
               <a:graphicFrameLocks xmlns:a="http://schemas.openxmlformats.org/drawingml/2006/main" noChangeAspect="1"/>
             </wp:cNvGraphicFramePr>
@@ -1560,7 +1640,7 @@
               <a:graphicData uri="http://schemas.openxmlformats.org/drawingml/2006/picture">
                 <pic:pic xmlns:pic="http://schemas.openxmlformats.org/drawingml/2006/picture">
                   <pic:nvPicPr>
-                    <pic:cNvPr id="1" name="FFXIV.png"/>
+                    <pic:cNvPr id="5" name="FFXIV.png"/>
                     <pic:cNvPicPr/>
                   </pic:nvPicPr>
                   <pic:blipFill>
@@ -1578,7 +1658,7 @@
                   <pic:spPr>
                     <a:xfrm>
                       <a:off x="0" y="0"/>
-                      <a:ext cx="5635478" cy="8071108"/>
+                      <a:ext cx="3924673" cy="8095818"/>
                     </a:xfrm>
                     <a:prstGeom prst="rect">
                       <a:avLst/>
@@ -1599,7 +1679,7 @@
           <w:szCs w:val="36"/>
         </w:rPr>
       </w:pPr>
-      <w:bookmarkStart w:id="3" w:name="_Toc485185508"/>
+      <w:bookmarkStart w:id="4" w:name="_Toc485185508"/>
       <w:r>
         <w:rPr>
           <w:rFonts w:hint="eastAsia"/>
@@ -1609,135 +1689,3074 @@
         <w:lastRenderedPageBreak/>
         <w:t>시스템 데이터</w:t>
       </w:r>
-      <w:bookmarkStart w:id="4" w:name="_GoBack"/>
-      <w:bookmarkEnd w:id="3"/>
       <w:bookmarkEnd w:id="4"/>
     </w:p>
     <w:p>
       <w:pPr>
         <w:pStyle w:val="2"/>
+        <w:rPr>
+          <w:sz w:val="28"/>
+          <w:szCs w:val="28"/>
+        </w:rPr>
+      </w:pPr>
+      <w:r>
+        <w:rPr>
+          <w:sz w:val="28"/>
+          <w:szCs w:val="28"/>
+        </w:rPr>
+        <w:t>PC</w:t>
+      </w:r>
+    </w:p>
+    <w:tbl>
+      <w:tblPr>
+        <w:tblStyle w:val="a8"/>
+        <w:tblW w:w="0" w:type="auto"/>
+        <w:tblInd w:w="200" w:type="dxa"/>
+        <w:tblLook w:val="04A0" w:firstRow="1" w:lastRow="0" w:firstColumn="1" w:lastColumn="0" w:noHBand="0" w:noVBand="1"/>
+      </w:tblPr>
+      <w:tblGrid>
+        <w:gridCol w:w="4408"/>
+        <w:gridCol w:w="4408"/>
+      </w:tblGrid>
+      <w:tr>
+        <w:tc>
+          <w:tcPr>
+            <w:tcW w:w="8816" w:type="dxa"/>
+            <w:gridSpan w:val="2"/>
+            <w:tcBorders>
+              <w:top w:val="single" w:sz="12" w:space="0" w:color="auto"/>
+              <w:bottom w:val="single" w:sz="4" w:space="0" w:color="auto"/>
+            </w:tcBorders>
+            <w:shd w:val="clear" w:color="auto" w:fill="FABF8F" w:themeFill="accent6" w:themeFillTint="99"/>
+          </w:tcPr>
+          <w:p>
+            <w:pPr>
+              <w:rPr>
+                <w:rFonts w:hint="eastAsia"/>
+              </w:rPr>
+            </w:pPr>
+            <w:r>
+              <w:rPr>
+                <w:rFonts w:hint="eastAsia"/>
+              </w:rPr>
+              <w:t>PC의 시스템 데이터</w:t>
+            </w:r>
+          </w:p>
+        </w:tc>
+      </w:tr>
+      <w:tr>
+        <w:tc>
+          <w:tcPr>
+            <w:tcW w:w="4408" w:type="dxa"/>
+            <w:tcBorders>
+              <w:bottom w:val="double" w:sz="4" w:space="0" w:color="auto"/>
+            </w:tcBorders>
+            <w:shd w:val="clear" w:color="auto" w:fill="D6E3BC" w:themeFill="accent3" w:themeFillTint="66"/>
+            <w:vAlign w:val="center"/>
+          </w:tcPr>
+          <w:p>
+            <w:pPr>
+              <w:jc w:val="center"/>
+            </w:pPr>
+            <w:r>
+              <w:rPr>
+                <w:rFonts w:hint="eastAsia"/>
+              </w:rPr>
+              <w:t>필요 내용</w:t>
+            </w:r>
+          </w:p>
+        </w:tc>
+        <w:tc>
+          <w:tcPr>
+            <w:tcW w:w="4408" w:type="dxa"/>
+            <w:tcBorders>
+              <w:bottom w:val="double" w:sz="4" w:space="0" w:color="auto"/>
+            </w:tcBorders>
+            <w:shd w:val="clear" w:color="auto" w:fill="D6E3BC" w:themeFill="accent3" w:themeFillTint="66"/>
+            <w:vAlign w:val="center"/>
+          </w:tcPr>
+          <w:p>
+            <w:pPr>
+              <w:jc w:val="center"/>
+              <w:rPr>
+                <w:rFonts w:hint="eastAsia"/>
+              </w:rPr>
+            </w:pPr>
+            <w:r>
+              <w:rPr>
+                <w:rFonts w:hint="eastAsia"/>
+              </w:rPr>
+              <w:t>형식 및 기타사항</w:t>
+            </w:r>
+          </w:p>
+        </w:tc>
+      </w:tr>
+      <w:tr>
+        <w:tc>
+          <w:tcPr>
+            <w:tcW w:w="4408" w:type="dxa"/>
+            <w:tcBorders>
+              <w:top w:val="double" w:sz="4" w:space="0" w:color="auto"/>
+            </w:tcBorders>
+            <w:shd w:val="clear" w:color="auto" w:fill="B6DDE8" w:themeFill="accent5" w:themeFillTint="66"/>
+            <w:vAlign w:val="center"/>
+          </w:tcPr>
+          <w:p>
+            <w:pPr>
+              <w:jc w:val="center"/>
+            </w:pPr>
+            <w:r>
+              <w:rPr>
+                <w:rFonts w:hint="eastAsia"/>
+              </w:rPr>
+              <w:t>스킬</w:t>
+            </w:r>
+          </w:p>
+        </w:tc>
+        <w:tc>
+          <w:tcPr>
+            <w:tcW w:w="4408" w:type="dxa"/>
+            <w:tcBorders>
+              <w:top w:val="double" w:sz="4" w:space="0" w:color="auto"/>
+            </w:tcBorders>
+            <w:vAlign w:val="center"/>
+          </w:tcPr>
+          <w:p>
+            <w:pPr>
+              <w:pStyle w:val="a6"/>
+              <w:numPr>
+                <w:ilvl w:val="0"/>
+                <w:numId w:val="10"/>
+              </w:numPr>
+              <w:ind w:leftChars="0"/>
+            </w:pPr>
+            <w:r>
+              <w:rPr>
+                <w:rFonts w:hint="eastAsia"/>
+              </w:rPr>
+              <w:t>플레이어의 보유 스킬을 저장합니다.</w:t>
+            </w:r>
+          </w:p>
+          <w:p>
+            <w:pPr>
+              <w:pStyle w:val="a6"/>
+              <w:numPr>
+                <w:ilvl w:val="0"/>
+                <w:numId w:val="10"/>
+              </w:numPr>
+              <w:ind w:leftChars="0"/>
+            </w:pPr>
+            <w:r>
+              <w:rPr>
+                <w:rFonts w:hint="eastAsia"/>
+              </w:rPr>
+              <w:t>스킬의 이름과,</w:t>
+            </w:r>
+            <w:r>
+              <w:t xml:space="preserve"> </w:t>
+            </w:r>
+            <w:r>
+              <w:rPr>
+                <w:rFonts w:hint="eastAsia"/>
+              </w:rPr>
+              <w:t>사용 가능여부를 저장합니다</w:t>
+            </w:r>
+          </w:p>
+        </w:tc>
+      </w:tr>
+      <w:tr>
+        <w:tc>
+          <w:tcPr>
+            <w:tcW w:w="4408" w:type="dxa"/>
+            <w:shd w:val="clear" w:color="auto" w:fill="B6DDE8" w:themeFill="accent5" w:themeFillTint="66"/>
+            <w:vAlign w:val="center"/>
+          </w:tcPr>
+          <w:p>
+            <w:pPr>
+              <w:jc w:val="center"/>
+            </w:pPr>
+            <w:r>
+              <w:rPr>
+                <w:rFonts w:hint="eastAsia"/>
+              </w:rPr>
+              <w:t>화폐</w:t>
+            </w:r>
+          </w:p>
+        </w:tc>
+        <w:tc>
+          <w:tcPr>
+            <w:tcW w:w="4408" w:type="dxa"/>
+            <w:vAlign w:val="center"/>
+          </w:tcPr>
+          <w:p>
+            <w:pPr>
+              <w:pStyle w:val="a6"/>
+              <w:numPr>
+                <w:ilvl w:val="0"/>
+                <w:numId w:val="10"/>
+              </w:numPr>
+              <w:ind w:leftChars="0"/>
+            </w:pPr>
+            <w:r>
+              <w:rPr>
+                <w:rFonts w:hint="eastAsia"/>
+              </w:rPr>
+              <w:t>플레이어가 보유하고 있는 화폐 값을 저장합니다</w:t>
+            </w:r>
+          </w:p>
+          <w:p>
+            <w:pPr>
+              <w:pStyle w:val="a6"/>
+              <w:numPr>
+                <w:ilvl w:val="0"/>
+                <w:numId w:val="10"/>
+              </w:numPr>
+              <w:ind w:leftChars="0"/>
+            </w:pPr>
+            <w:r>
+              <w:rPr>
+                <w:rFonts w:hint="eastAsia"/>
+              </w:rPr>
+              <w:t>정수</w:t>
+            </w:r>
+          </w:p>
+        </w:tc>
+      </w:tr>
+      <w:tr>
+        <w:tc>
+          <w:tcPr>
+            <w:tcW w:w="4408" w:type="dxa"/>
+            <w:shd w:val="clear" w:color="auto" w:fill="B6DDE8" w:themeFill="accent5" w:themeFillTint="66"/>
+            <w:vAlign w:val="center"/>
+          </w:tcPr>
+          <w:p>
+            <w:pPr>
+              <w:jc w:val="center"/>
+              <w:rPr>
+                <w:rFonts w:hint="eastAsia"/>
+              </w:rPr>
+            </w:pPr>
+            <w:r>
+              <w:rPr>
+                <w:rFonts w:hint="eastAsia"/>
+              </w:rPr>
+              <w:t>PC가 인벤토리에 소유하고있는 아이템</w:t>
+            </w:r>
+          </w:p>
+        </w:tc>
+        <w:tc>
+          <w:tcPr>
+            <w:tcW w:w="4408" w:type="dxa"/>
+            <w:vAlign w:val="center"/>
+          </w:tcPr>
+          <w:p>
+            <w:pPr>
+              <w:pStyle w:val="a6"/>
+              <w:numPr>
+                <w:ilvl w:val="0"/>
+                <w:numId w:val="10"/>
+              </w:numPr>
+              <w:ind w:leftChars="0"/>
+            </w:pPr>
+            <w:r>
+              <w:rPr>
+                <w:rFonts w:hint="eastAsia"/>
+              </w:rPr>
+              <w:t>플레이어가 인벤토리에 보유하고 있는 아이템과 그 수를 저장합니다.</w:t>
+            </w:r>
+          </w:p>
+        </w:tc>
+      </w:tr>
+    </w:tbl>
+    <w:p>
+      <w:pPr>
+        <w:ind w:leftChars="100" w:left="200"/>
+        <w:rPr>
+          <w:rFonts w:hint="eastAsia"/>
+        </w:rPr>
+      </w:pPr>
+    </w:p>
+    <w:p>
+      <w:pPr>
+        <w:pStyle w:val="2"/>
+        <w:rPr>
+          <w:sz w:val="28"/>
+          <w:szCs w:val="28"/>
+        </w:rPr>
       </w:pPr>
       <w:bookmarkStart w:id="5" w:name="_Toc485185509"/>
       <w:r>
         <w:rPr>
           <w:rFonts w:hint="eastAsia"/>
+          <w:sz w:val="28"/>
+          <w:szCs w:val="28"/>
         </w:rPr>
         <w:t>아이템</w:t>
       </w:r>
       <w:bookmarkEnd w:id="5"/>
     </w:p>
+    <w:tbl>
+      <w:tblPr>
+        <w:tblStyle w:val="a8"/>
+        <w:tblW w:w="0" w:type="auto"/>
+        <w:tblInd w:w="200" w:type="dxa"/>
+        <w:tblLook w:val="04A0" w:firstRow="1" w:lastRow="0" w:firstColumn="1" w:lastColumn="0" w:noHBand="0" w:noVBand="1"/>
+      </w:tblPr>
+      <w:tblGrid>
+        <w:gridCol w:w="4408"/>
+        <w:gridCol w:w="4408"/>
+      </w:tblGrid>
+      <w:tr>
+        <w:tc>
+          <w:tcPr>
+            <w:tcW w:w="8816" w:type="dxa"/>
+            <w:gridSpan w:val="2"/>
+            <w:tcBorders>
+              <w:top w:val="single" w:sz="12" w:space="0" w:color="auto"/>
+              <w:bottom w:val="single" w:sz="4" w:space="0" w:color="auto"/>
+            </w:tcBorders>
+            <w:shd w:val="clear" w:color="auto" w:fill="FABF8F" w:themeFill="accent6" w:themeFillTint="99"/>
+          </w:tcPr>
+          <w:p>
+            <w:pPr>
+              <w:rPr>
+                <w:rFonts w:hint="eastAsia"/>
+              </w:rPr>
+            </w:pPr>
+            <w:r>
+              <w:rPr>
+                <w:rFonts w:hint="eastAsia"/>
+              </w:rPr>
+              <w:t>아이템의 시스템 데이터</w:t>
+            </w:r>
+          </w:p>
+        </w:tc>
+      </w:tr>
+      <w:tr>
+        <w:tc>
+          <w:tcPr>
+            <w:tcW w:w="4408" w:type="dxa"/>
+            <w:tcBorders>
+              <w:bottom w:val="double" w:sz="4" w:space="0" w:color="auto"/>
+            </w:tcBorders>
+            <w:shd w:val="clear" w:color="auto" w:fill="D6E3BC" w:themeFill="accent3" w:themeFillTint="66"/>
+            <w:vAlign w:val="center"/>
+          </w:tcPr>
+          <w:p>
+            <w:pPr>
+              <w:jc w:val="center"/>
+            </w:pPr>
+            <w:r>
+              <w:rPr>
+                <w:rFonts w:hint="eastAsia"/>
+              </w:rPr>
+              <w:t>필요 내용</w:t>
+            </w:r>
+          </w:p>
+        </w:tc>
+        <w:tc>
+          <w:tcPr>
+            <w:tcW w:w="4408" w:type="dxa"/>
+            <w:tcBorders>
+              <w:bottom w:val="double" w:sz="4" w:space="0" w:color="auto"/>
+            </w:tcBorders>
+            <w:shd w:val="clear" w:color="auto" w:fill="D6E3BC" w:themeFill="accent3" w:themeFillTint="66"/>
+            <w:vAlign w:val="center"/>
+          </w:tcPr>
+          <w:p>
+            <w:pPr>
+              <w:jc w:val="center"/>
+              <w:rPr>
+                <w:rFonts w:hint="eastAsia"/>
+              </w:rPr>
+            </w:pPr>
+            <w:r>
+              <w:rPr>
+                <w:rFonts w:hint="eastAsia"/>
+              </w:rPr>
+              <w:t>형식 및 기타사항</w:t>
+            </w:r>
+          </w:p>
+        </w:tc>
+      </w:tr>
+      <w:tr>
+        <w:tc>
+          <w:tcPr>
+            <w:tcW w:w="4408" w:type="dxa"/>
+            <w:tcBorders>
+              <w:top w:val="double" w:sz="4" w:space="0" w:color="auto"/>
+            </w:tcBorders>
+            <w:shd w:val="clear" w:color="auto" w:fill="B6DDE8" w:themeFill="accent5" w:themeFillTint="66"/>
+            <w:vAlign w:val="center"/>
+          </w:tcPr>
+          <w:p>
+            <w:pPr>
+              <w:jc w:val="center"/>
+            </w:pPr>
+            <w:r>
+              <w:rPr>
+                <w:rFonts w:hint="eastAsia"/>
+              </w:rPr>
+              <w:t>일반 마테리아 슬롯</w:t>
+            </w:r>
+          </w:p>
+        </w:tc>
+        <w:tc>
+          <w:tcPr>
+            <w:tcW w:w="4408" w:type="dxa"/>
+            <w:tcBorders>
+              <w:top w:val="double" w:sz="4" w:space="0" w:color="auto"/>
+            </w:tcBorders>
+            <w:vAlign w:val="center"/>
+          </w:tcPr>
+          <w:p>
+            <w:pPr>
+              <w:pStyle w:val="a6"/>
+              <w:numPr>
+                <w:ilvl w:val="0"/>
+                <w:numId w:val="9"/>
+              </w:numPr>
+              <w:ind w:leftChars="0"/>
+            </w:pPr>
+            <w:r>
+              <w:rPr>
+                <w:rFonts w:hint="eastAsia"/>
+              </w:rPr>
+              <w:t>최대 장착가능한 슬롯,</w:t>
+            </w:r>
+            <w:r>
+              <w:t xml:space="preserve"> </w:t>
+            </w:r>
+            <w:r>
+              <w:rPr>
+                <w:rFonts w:hint="eastAsia"/>
+              </w:rPr>
+              <w:t>현재 장착된 슬롯 개수를 저장합니다.</w:t>
+            </w:r>
+          </w:p>
+        </w:tc>
+      </w:tr>
+      <w:tr>
+        <w:tc>
+          <w:tcPr>
+            <w:tcW w:w="4408" w:type="dxa"/>
+            <w:shd w:val="clear" w:color="auto" w:fill="B6DDE8" w:themeFill="accent5" w:themeFillTint="66"/>
+            <w:vAlign w:val="center"/>
+          </w:tcPr>
+          <w:p>
+            <w:pPr>
+              <w:jc w:val="center"/>
+            </w:pPr>
+            <w:r>
+              <w:rPr>
+                <w:rFonts w:hint="eastAsia"/>
+              </w:rPr>
+              <w:t>금단 마테리아 슬롯</w:t>
+            </w:r>
+          </w:p>
+        </w:tc>
+        <w:tc>
+          <w:tcPr>
+            <w:tcW w:w="4408" w:type="dxa"/>
+            <w:vAlign w:val="center"/>
+          </w:tcPr>
+          <w:p>
+            <w:pPr>
+              <w:pStyle w:val="a6"/>
+              <w:numPr>
+                <w:ilvl w:val="0"/>
+                <w:numId w:val="9"/>
+              </w:numPr>
+              <w:ind w:leftChars="0"/>
+            </w:pPr>
+            <w:r>
+              <w:rPr>
+                <w:rFonts w:hint="eastAsia"/>
+              </w:rPr>
+              <w:t>최대 장착가능한 슬롯,</w:t>
+            </w:r>
+            <w:r>
+              <w:t xml:space="preserve"> </w:t>
+            </w:r>
+            <w:r>
+              <w:rPr>
+                <w:rFonts w:hint="eastAsia"/>
+              </w:rPr>
+              <w:t>현재 장착된 슬롯 개수를 저장합니다.</w:t>
+            </w:r>
+          </w:p>
+        </w:tc>
+      </w:tr>
+      <w:tr>
+        <w:tc>
+          <w:tcPr>
+            <w:tcW w:w="4408" w:type="dxa"/>
+            <w:shd w:val="clear" w:color="auto" w:fill="B6DDE8" w:themeFill="accent5" w:themeFillTint="66"/>
+            <w:vAlign w:val="center"/>
+          </w:tcPr>
+          <w:p>
+            <w:pPr>
+              <w:jc w:val="center"/>
+              <w:rPr>
+                <w:rFonts w:hint="eastAsia"/>
+              </w:rPr>
+            </w:pPr>
+            <w:r>
+              <w:rPr>
+                <w:rFonts w:hint="eastAsia"/>
+              </w:rPr>
+              <w:t>아이템 레벨</w:t>
+            </w:r>
+          </w:p>
+        </w:tc>
+        <w:tc>
+          <w:tcPr>
+            <w:tcW w:w="4408" w:type="dxa"/>
+            <w:vAlign w:val="center"/>
+          </w:tcPr>
+          <w:p>
+            <w:pPr>
+              <w:pStyle w:val="a6"/>
+              <w:numPr>
+                <w:ilvl w:val="0"/>
+                <w:numId w:val="9"/>
+              </w:numPr>
+              <w:ind w:leftChars="0"/>
+            </w:pPr>
+            <w:r>
+              <w:rPr>
+                <w:rFonts w:hint="eastAsia"/>
+              </w:rPr>
+              <w:t>해당 아이템의 레벨입니다(iLV</w:t>
+            </w:r>
+            <w:r>
+              <w:t>)</w:t>
+            </w:r>
+          </w:p>
+        </w:tc>
+      </w:tr>
+      <w:tr>
+        <w:tc>
+          <w:tcPr>
+            <w:tcW w:w="4408" w:type="dxa"/>
+            <w:shd w:val="clear" w:color="auto" w:fill="B6DDE8" w:themeFill="accent5" w:themeFillTint="66"/>
+            <w:vAlign w:val="center"/>
+          </w:tcPr>
+          <w:p>
+            <w:pPr>
+              <w:jc w:val="center"/>
+              <w:rPr>
+                <w:rFonts w:hint="eastAsia"/>
+              </w:rPr>
+            </w:pPr>
+            <w:r>
+              <w:rPr>
+                <w:rFonts w:hint="eastAsia"/>
+              </w:rPr>
+              <w:t>장착 레벨</w:t>
+            </w:r>
+          </w:p>
+        </w:tc>
+        <w:tc>
+          <w:tcPr>
+            <w:tcW w:w="4408" w:type="dxa"/>
+            <w:vAlign w:val="center"/>
+          </w:tcPr>
+          <w:p>
+            <w:pPr>
+              <w:pStyle w:val="a6"/>
+              <w:numPr>
+                <w:ilvl w:val="0"/>
+                <w:numId w:val="8"/>
+              </w:numPr>
+              <w:ind w:leftChars="0"/>
+            </w:pPr>
+            <w:r>
+              <w:rPr>
+                <w:rFonts w:hint="eastAsia"/>
+              </w:rPr>
+              <w:t>해당 아이템을 장착하기 위한 최소 전투 레벨입니다.</w:t>
+            </w:r>
+          </w:p>
+        </w:tc>
+      </w:tr>
+    </w:tbl>
     <w:p>
       <w:pPr>
+        <w:ind w:leftChars="100" w:left="200"/>
+      </w:pPr>
+    </w:p>
+    <w:p>
+      <w:pPr>
         <w:pStyle w:val="2"/>
+        <w:rPr>
+          <w:sz w:val="28"/>
+          <w:szCs w:val="28"/>
+        </w:rPr>
       </w:pPr>
       <w:bookmarkStart w:id="6" w:name="_Toc485185510"/>
       <w:r>
         <w:rPr>
           <w:rFonts w:hint="eastAsia"/>
+          <w:sz w:val="28"/>
+          <w:szCs w:val="28"/>
         </w:rPr>
         <w:t>마테리아</w:t>
       </w:r>
       <w:bookmarkEnd w:id="6"/>
     </w:p>
+    <w:tbl>
+      <w:tblPr>
+        <w:tblStyle w:val="a8"/>
+        <w:tblW w:w="0" w:type="auto"/>
+        <w:tblInd w:w="200" w:type="dxa"/>
+        <w:tblLook w:val="04A0" w:firstRow="1" w:lastRow="0" w:firstColumn="1" w:lastColumn="0" w:noHBand="0" w:noVBand="1"/>
+      </w:tblPr>
+      <w:tblGrid>
+        <w:gridCol w:w="4408"/>
+        <w:gridCol w:w="4408"/>
+      </w:tblGrid>
+      <w:tr>
+        <w:tc>
+          <w:tcPr>
+            <w:tcW w:w="8816" w:type="dxa"/>
+            <w:gridSpan w:val="2"/>
+            <w:tcBorders>
+              <w:top w:val="single" w:sz="12" w:space="0" w:color="auto"/>
+              <w:bottom w:val="single" w:sz="4" w:space="0" w:color="auto"/>
+            </w:tcBorders>
+            <w:shd w:val="clear" w:color="auto" w:fill="FABF8F" w:themeFill="accent6" w:themeFillTint="99"/>
+          </w:tcPr>
+          <w:p>
+            <w:pPr>
+              <w:rPr>
+                <w:rFonts w:hint="eastAsia"/>
+              </w:rPr>
+            </w:pPr>
+            <w:r>
+              <w:rPr>
+                <w:rFonts w:hint="eastAsia"/>
+              </w:rPr>
+              <w:t>마테리아</w:t>
+            </w:r>
+            <w:r>
+              <w:rPr>
+                <w:rFonts w:hint="eastAsia"/>
+              </w:rPr>
+              <w:t>의 시스템 데이터</w:t>
+            </w:r>
+          </w:p>
+        </w:tc>
+      </w:tr>
+      <w:tr>
+        <w:tc>
+          <w:tcPr>
+            <w:tcW w:w="4408" w:type="dxa"/>
+            <w:tcBorders>
+              <w:bottom w:val="double" w:sz="4" w:space="0" w:color="auto"/>
+            </w:tcBorders>
+            <w:shd w:val="clear" w:color="auto" w:fill="D6E3BC" w:themeFill="accent3" w:themeFillTint="66"/>
+            <w:vAlign w:val="center"/>
+          </w:tcPr>
+          <w:p>
+            <w:pPr>
+              <w:jc w:val="center"/>
+            </w:pPr>
+            <w:r>
+              <w:rPr>
+                <w:rFonts w:hint="eastAsia"/>
+              </w:rPr>
+              <w:t>필요 내용</w:t>
+            </w:r>
+          </w:p>
+        </w:tc>
+        <w:tc>
+          <w:tcPr>
+            <w:tcW w:w="4408" w:type="dxa"/>
+            <w:tcBorders>
+              <w:bottom w:val="double" w:sz="4" w:space="0" w:color="auto"/>
+            </w:tcBorders>
+            <w:shd w:val="clear" w:color="auto" w:fill="D6E3BC" w:themeFill="accent3" w:themeFillTint="66"/>
+            <w:vAlign w:val="center"/>
+          </w:tcPr>
+          <w:p>
+            <w:pPr>
+              <w:jc w:val="center"/>
+              <w:rPr>
+                <w:rFonts w:hint="eastAsia"/>
+              </w:rPr>
+            </w:pPr>
+            <w:r>
+              <w:rPr>
+                <w:rFonts w:hint="eastAsia"/>
+              </w:rPr>
+              <w:t>형식 및 기타사항</w:t>
+            </w:r>
+          </w:p>
+        </w:tc>
+      </w:tr>
+      <w:tr>
+        <w:tc>
+          <w:tcPr>
+            <w:tcW w:w="4408" w:type="dxa"/>
+            <w:tcBorders>
+              <w:top w:val="double" w:sz="4" w:space="0" w:color="auto"/>
+            </w:tcBorders>
+            <w:shd w:val="clear" w:color="auto" w:fill="B6DDE8" w:themeFill="accent5" w:themeFillTint="66"/>
+            <w:vAlign w:val="center"/>
+          </w:tcPr>
+          <w:p>
+            <w:pPr>
+              <w:jc w:val="center"/>
+            </w:pPr>
+            <w:r>
+              <w:rPr>
+                <w:rFonts w:hint="eastAsia"/>
+              </w:rPr>
+              <w:t>마테리아의 등급</w:t>
+            </w:r>
+          </w:p>
+        </w:tc>
+        <w:tc>
+          <w:tcPr>
+            <w:tcW w:w="4408" w:type="dxa"/>
+            <w:tcBorders>
+              <w:top w:val="double" w:sz="4" w:space="0" w:color="auto"/>
+            </w:tcBorders>
+            <w:vAlign w:val="center"/>
+          </w:tcPr>
+          <w:p>
+            <w:pPr>
+              <w:pStyle w:val="a6"/>
+              <w:numPr>
+                <w:ilvl w:val="0"/>
+                <w:numId w:val="8"/>
+              </w:numPr>
+              <w:ind w:leftChars="0"/>
+            </w:pPr>
+            <w:r>
+              <w:t xml:space="preserve">1~5 </w:t>
+            </w:r>
+            <w:r>
+              <w:rPr>
+                <w:rFonts w:hint="eastAsia"/>
+              </w:rPr>
+              <w:t>등급 존재 (숫자가 높을수록 좋음)</w:t>
+            </w:r>
+          </w:p>
+        </w:tc>
+      </w:tr>
+      <w:tr>
+        <w:tc>
+          <w:tcPr>
+            <w:tcW w:w="4408" w:type="dxa"/>
+            <w:shd w:val="clear" w:color="auto" w:fill="B6DDE8" w:themeFill="accent5" w:themeFillTint="66"/>
+            <w:vAlign w:val="center"/>
+          </w:tcPr>
+          <w:p>
+            <w:pPr>
+              <w:jc w:val="center"/>
+            </w:pPr>
+            <w:r>
+              <w:rPr>
+                <w:rFonts w:hint="eastAsia"/>
+              </w:rPr>
+              <w:t>마테리아의 능력치 및 증가</w:t>
+            </w:r>
+            <w:r>
+              <w:rPr>
+                <w:rFonts w:hint="eastAsia"/>
+              </w:rPr>
+              <w:t xml:space="preserve"> </w:t>
+            </w:r>
+            <w:r>
+              <w:rPr>
+                <w:rFonts w:hint="eastAsia"/>
+              </w:rPr>
+              <w:t>값</w:t>
+            </w:r>
+          </w:p>
+        </w:tc>
+        <w:tc>
+          <w:tcPr>
+            <w:tcW w:w="4408" w:type="dxa"/>
+            <w:vAlign w:val="center"/>
+          </w:tcPr>
+          <w:p>
+            <w:pPr>
+              <w:pStyle w:val="a6"/>
+              <w:numPr>
+                <w:ilvl w:val="0"/>
+                <w:numId w:val="8"/>
+              </w:numPr>
+              <w:ind w:leftChars="0"/>
+            </w:pPr>
+            <w:r>
+              <w:rPr>
+                <w:rFonts w:hint="eastAsia"/>
+              </w:rPr>
+              <w:t>마테리아가 증가시켜주는 능력치의 종류와</w:t>
+            </w:r>
+            <w:r>
+              <w:t xml:space="preserve"> </w:t>
+            </w:r>
+            <w:r>
+              <w:rPr>
+                <w:rFonts w:hint="eastAsia"/>
+              </w:rPr>
+              <w:t>그 증가 값을 저장합니다.</w:t>
+            </w:r>
+          </w:p>
+        </w:tc>
+      </w:tr>
+    </w:tbl>
     <w:p>
       <w:pPr>
-        <w:pStyle w:val="2"/>
+        <w:widowControl/>
+        <w:wordWrap/>
+        <w:autoSpaceDE/>
+        <w:autoSpaceDN/>
+        <w:rPr>
+          <w:rFonts w:asciiTheme="majorHAnsi" w:eastAsiaTheme="majorEastAsia" w:hAnsiTheme="majorHAnsi" w:cstheme="majorBidi"/>
+          <w:szCs w:val="20"/>
+        </w:rPr>
+      </w:pPr>
+      <w:bookmarkStart w:id="7" w:name="_Toc485185512"/>
+      <w:r>
+        <w:rPr>
+          <w:szCs w:val="20"/>
+        </w:rPr>
+        <w:br w:type="page"/>
+      </w:r>
+    </w:p>
+    <w:p>
+      <w:pPr>
+        <w:pStyle w:val="1"/>
+        <w:rPr>
+          <w:sz w:val="36"/>
+          <w:szCs w:val="36"/>
+        </w:rPr>
+      </w:pPr>
+      <w:r>
         <w:rPr>
           <w:rFonts w:hint="eastAsia"/>
-        </w:rPr>
-      </w:pPr>
-      <w:bookmarkStart w:id="7" w:name="_Toc485185511"/>
-      <w:r>
-        <w:rPr>
-          <w:rFonts w:hint="eastAsia"/>
-        </w:rPr>
-        <w:t>기타</w:t>
+          <w:sz w:val="36"/>
+          <w:szCs w:val="36"/>
+        </w:rPr>
+        <w:lastRenderedPageBreak/>
+        <w:t>규칙</w:t>
       </w:r>
       <w:bookmarkEnd w:id="7"/>
     </w:p>
+    <w:tbl>
+      <w:tblPr>
+        <w:tblStyle w:val="a8"/>
+        <w:tblW w:w="0" w:type="auto"/>
+        <w:tblLook w:val="04A0" w:firstRow="1" w:lastRow="0" w:firstColumn="1" w:lastColumn="0" w:noHBand="0" w:noVBand="1"/>
+      </w:tblPr>
+      <w:tblGrid>
+        <w:gridCol w:w="3397"/>
+        <w:gridCol w:w="709"/>
+        <w:gridCol w:w="4910"/>
+      </w:tblGrid>
+      <w:tr>
+        <w:tc>
+          <w:tcPr>
+            <w:tcW w:w="9016" w:type="dxa"/>
+            <w:gridSpan w:val="3"/>
+            <w:shd w:val="clear" w:color="auto" w:fill="FABF8F" w:themeFill="accent6" w:themeFillTint="99"/>
+          </w:tcPr>
+          <w:p>
+            <w:r>
+              <w:rPr>
+                <w:rFonts w:hint="eastAsia"/>
+              </w:rPr>
+              <w:t>마테리아 장착에 관한 규칙</w:t>
+            </w:r>
+          </w:p>
+        </w:tc>
+      </w:tr>
+      <w:tr>
+        <w:tc>
+          <w:tcPr>
+            <w:tcW w:w="3397" w:type="dxa"/>
+            <w:vMerge w:val="restart"/>
+            <w:shd w:val="clear" w:color="auto" w:fill="B6DDE8" w:themeFill="accent5" w:themeFillTint="66"/>
+            <w:vAlign w:val="center"/>
+          </w:tcPr>
+          <w:p>
+            <w:pPr>
+              <w:jc w:val="center"/>
+              <w:rPr>
+                <w:rFonts w:hint="eastAsia"/>
+              </w:rPr>
+            </w:pPr>
+            <w:r>
+              <w:rPr>
+                <w:rFonts w:hint="eastAsia"/>
+              </w:rPr>
+              <w:t>장착하기 위한 스킬 보유</w:t>
+            </w:r>
+          </w:p>
+        </w:tc>
+        <w:tc>
+          <w:tcPr>
+            <w:tcW w:w="709" w:type="dxa"/>
+            <w:shd w:val="clear" w:color="auto" w:fill="D6E3BC" w:themeFill="accent3" w:themeFillTint="66"/>
+            <w:vAlign w:val="center"/>
+          </w:tcPr>
+          <w:p>
+            <w:pPr>
+              <w:jc w:val="center"/>
+            </w:pPr>
+            <w:r>
+              <w:rPr>
+                <w:rFonts w:hint="eastAsia"/>
+              </w:rPr>
+              <w:t>설명</w:t>
+            </w:r>
+          </w:p>
+        </w:tc>
+        <w:tc>
+          <w:tcPr>
+            <w:tcW w:w="4910" w:type="dxa"/>
+            <w:vAlign w:val="center"/>
+          </w:tcPr>
+          <w:p>
+            <w:pPr>
+              <w:pStyle w:val="a6"/>
+              <w:numPr>
+                <w:ilvl w:val="0"/>
+                <w:numId w:val="8"/>
+              </w:numPr>
+              <w:ind w:leftChars="0"/>
+            </w:pPr>
+            <w:r>
+              <w:rPr>
+                <w:rFonts w:hint="eastAsia"/>
+              </w:rPr>
+              <w:t xml:space="preserve">마테리아를 장착하기 위해선 </w:t>
+            </w:r>
+            <w:r>
+              <w:t>“</w:t>
+            </w:r>
+            <w:r>
+              <w:rPr>
+                <w:rFonts w:hint="eastAsia"/>
+              </w:rPr>
+              <w:t>마테리아 장착 1</w:t>
+            </w:r>
+            <w:r>
+              <w:t xml:space="preserve">” </w:t>
+            </w:r>
+            <w:r>
+              <w:rPr>
+                <w:rFonts w:hint="eastAsia"/>
+              </w:rPr>
+              <w:t>스킬이 필요합니다.</w:t>
+            </w:r>
+          </w:p>
+        </w:tc>
+      </w:tr>
+      <w:tr>
+        <w:tc>
+          <w:tcPr>
+            <w:tcW w:w="3397" w:type="dxa"/>
+            <w:vMerge/>
+            <w:shd w:val="clear" w:color="auto" w:fill="B6DDE8" w:themeFill="accent5" w:themeFillTint="66"/>
+            <w:vAlign w:val="center"/>
+          </w:tcPr>
+          <w:p>
+            <w:pPr>
+              <w:jc w:val="center"/>
+              <w:rPr>
+                <w:rFonts w:hint="eastAsia"/>
+              </w:rPr>
+            </w:pPr>
+          </w:p>
+        </w:tc>
+        <w:tc>
+          <w:tcPr>
+            <w:tcW w:w="709" w:type="dxa"/>
+            <w:shd w:val="clear" w:color="auto" w:fill="C6D9F1" w:themeFill="text2" w:themeFillTint="33"/>
+            <w:vAlign w:val="center"/>
+          </w:tcPr>
+          <w:p>
+            <w:pPr>
+              <w:jc w:val="center"/>
+              <w:rPr>
+                <w:rFonts w:hint="eastAsia"/>
+              </w:rPr>
+            </w:pPr>
+            <w:r>
+              <w:rPr>
+                <w:rFonts w:hint="eastAsia"/>
+              </w:rPr>
+              <w:t>예시</w:t>
+            </w:r>
+          </w:p>
+        </w:tc>
+        <w:tc>
+          <w:tcPr>
+            <w:tcW w:w="4910" w:type="dxa"/>
+            <w:vAlign w:val="center"/>
+          </w:tcPr>
+          <w:p>
+            <w:pPr>
+              <w:pStyle w:val="a6"/>
+              <w:numPr>
+                <w:ilvl w:val="0"/>
+                <w:numId w:val="8"/>
+              </w:numPr>
+              <w:ind w:leftChars="0"/>
+            </w:pPr>
+            <w:r>
+              <w:rPr>
+                <w:rFonts w:hint="eastAsia"/>
+              </w:rPr>
+              <w:t>P</w:t>
+            </w:r>
+            <w:r>
+              <w:t>C</w:t>
+            </w:r>
+            <w:r>
+              <w:rPr>
+                <w:rFonts w:hint="eastAsia"/>
+              </w:rPr>
+              <w:t>는 마테리아 장착이 가능한 아이템에 마테리아를 장착하려 했지만,</w:t>
+            </w:r>
+            <w:r>
+              <w:t xml:space="preserve"> “</w:t>
+            </w:r>
+            <w:r>
+              <w:rPr>
+                <w:rFonts w:hint="eastAsia"/>
+              </w:rPr>
+              <w:t>마테리아 장착 1</w:t>
+            </w:r>
+            <w:r>
+              <w:t xml:space="preserve">” </w:t>
+            </w:r>
+            <w:r>
+              <w:rPr>
+                <w:rFonts w:hint="eastAsia"/>
+              </w:rPr>
+              <w:t>스킬을 습득하지 않아 실패하였습니다.</w:t>
+            </w:r>
+            <w:r>
+              <w:t xml:space="preserve"> </w:t>
+            </w:r>
+            <w:r>
+              <w:rPr>
+                <w:rFonts w:hint="eastAsia"/>
+              </w:rPr>
+              <w:t>이후</w:t>
+            </w:r>
+            <w:r>
+              <w:t xml:space="preserve"> PC</w:t>
+            </w:r>
+            <w:r>
+              <w:rPr>
+                <w:rFonts w:hint="eastAsia"/>
+              </w:rPr>
+              <w:t>는 해당 스킬을 습득한 후 장착할 수 있었습니다.</w:t>
+            </w:r>
+          </w:p>
+        </w:tc>
+      </w:tr>
+      <w:tr>
+        <w:tc>
+          <w:tcPr>
+            <w:tcW w:w="3397" w:type="dxa"/>
+            <w:vMerge w:val="restart"/>
+            <w:shd w:val="clear" w:color="auto" w:fill="B6DDE8" w:themeFill="accent5" w:themeFillTint="66"/>
+            <w:vAlign w:val="center"/>
+          </w:tcPr>
+          <w:p>
+            <w:pPr>
+              <w:jc w:val="center"/>
+            </w:pPr>
+            <w:r>
+              <w:rPr>
+                <w:rFonts w:hint="eastAsia"/>
+              </w:rPr>
+              <w:t>장비 아이템의 마테리아 장착 가능 여부</w:t>
+            </w:r>
+          </w:p>
+        </w:tc>
+        <w:tc>
+          <w:tcPr>
+            <w:tcW w:w="709" w:type="dxa"/>
+            <w:shd w:val="clear" w:color="auto" w:fill="D6E3BC" w:themeFill="accent3" w:themeFillTint="66"/>
+            <w:vAlign w:val="center"/>
+          </w:tcPr>
+          <w:p>
+            <w:pPr>
+              <w:jc w:val="center"/>
+            </w:pPr>
+            <w:r>
+              <w:rPr>
+                <w:rFonts w:hint="eastAsia"/>
+              </w:rPr>
+              <w:t>설명</w:t>
+            </w:r>
+          </w:p>
+        </w:tc>
+        <w:tc>
+          <w:tcPr>
+            <w:tcW w:w="4910" w:type="dxa"/>
+            <w:vAlign w:val="center"/>
+          </w:tcPr>
+          <w:p>
+            <w:pPr>
+              <w:pStyle w:val="a6"/>
+              <w:numPr>
+                <w:ilvl w:val="0"/>
+                <w:numId w:val="8"/>
+              </w:numPr>
+              <w:ind w:leftChars="0"/>
+            </w:pPr>
+            <w:r>
+              <w:rPr>
+                <w:rFonts w:hint="eastAsia"/>
+              </w:rPr>
+              <w:t>마테리아를 장착하려는 아이템은 일반</w:t>
+            </w:r>
+            <w:r>
+              <w:t>/</w:t>
+            </w:r>
+            <w:r>
+              <w:rPr>
+                <w:rFonts w:hint="eastAsia"/>
+              </w:rPr>
+              <w:t>금단 마테리아 슬롯이 존재 해야 합니다.</w:t>
+            </w:r>
+          </w:p>
+        </w:tc>
+      </w:tr>
+      <w:tr>
+        <w:tc>
+          <w:tcPr>
+            <w:tcW w:w="3397" w:type="dxa"/>
+            <w:vMerge/>
+            <w:shd w:val="clear" w:color="auto" w:fill="B6DDE8" w:themeFill="accent5" w:themeFillTint="66"/>
+            <w:vAlign w:val="center"/>
+          </w:tcPr>
+          <w:p>
+            <w:pPr>
+              <w:jc w:val="center"/>
+              <w:rPr>
+                <w:rFonts w:hint="eastAsia"/>
+              </w:rPr>
+            </w:pPr>
+          </w:p>
+        </w:tc>
+        <w:tc>
+          <w:tcPr>
+            <w:tcW w:w="709" w:type="dxa"/>
+            <w:shd w:val="clear" w:color="auto" w:fill="C6D9F1" w:themeFill="text2" w:themeFillTint="33"/>
+            <w:vAlign w:val="center"/>
+          </w:tcPr>
+          <w:p>
+            <w:pPr>
+              <w:jc w:val="center"/>
+            </w:pPr>
+            <w:r>
+              <w:rPr>
+                <w:rFonts w:hint="eastAsia"/>
+              </w:rPr>
+              <w:t>예시</w:t>
+            </w:r>
+          </w:p>
+        </w:tc>
+        <w:tc>
+          <w:tcPr>
+            <w:tcW w:w="4910" w:type="dxa"/>
+            <w:vAlign w:val="center"/>
+          </w:tcPr>
+          <w:p>
+            <w:pPr>
+              <w:pStyle w:val="a6"/>
+              <w:numPr>
+                <w:ilvl w:val="0"/>
+                <w:numId w:val="8"/>
+              </w:numPr>
+              <w:ind w:leftChars="0"/>
+            </w:pPr>
+          </w:p>
+        </w:tc>
+      </w:tr>
+      <w:tr>
+        <w:tc>
+          <w:tcPr>
+            <w:tcW w:w="3397" w:type="dxa"/>
+            <w:vMerge w:val="restart"/>
+            <w:shd w:val="clear" w:color="auto" w:fill="B6DDE8" w:themeFill="accent5" w:themeFillTint="66"/>
+            <w:vAlign w:val="center"/>
+          </w:tcPr>
+          <w:p>
+            <w:pPr>
+              <w:jc w:val="center"/>
+            </w:pPr>
+            <w:r>
+              <w:rPr>
+                <w:rFonts w:hint="eastAsia"/>
+              </w:rPr>
+              <w:t>장비 아이템의 마테리아 장착 가능 조건</w:t>
+            </w:r>
+          </w:p>
+        </w:tc>
+        <w:tc>
+          <w:tcPr>
+            <w:tcW w:w="709" w:type="dxa"/>
+            <w:shd w:val="clear" w:color="auto" w:fill="D6E3BC" w:themeFill="accent3" w:themeFillTint="66"/>
+            <w:vAlign w:val="center"/>
+          </w:tcPr>
+          <w:p>
+            <w:pPr>
+              <w:jc w:val="center"/>
+            </w:pPr>
+            <w:r>
+              <w:rPr>
+                <w:rFonts w:hint="eastAsia"/>
+              </w:rPr>
+              <w:t>설명</w:t>
+            </w:r>
+          </w:p>
+        </w:tc>
+        <w:tc>
+          <w:tcPr>
+            <w:tcW w:w="4910" w:type="dxa"/>
+            <w:vAlign w:val="center"/>
+          </w:tcPr>
+          <w:p>
+            <w:pPr>
+              <w:pStyle w:val="a6"/>
+              <w:numPr>
+                <w:ilvl w:val="0"/>
+                <w:numId w:val="8"/>
+              </w:numPr>
+              <w:ind w:leftChars="0"/>
+            </w:pPr>
+            <w:r>
+              <w:rPr>
+                <w:rFonts w:hint="eastAsia"/>
+              </w:rPr>
+              <w:t>장비 아이템의 레벨에 따라 장착가능한 마테리아의 등급이 달라집니다.</w:t>
+            </w:r>
+          </w:p>
+          <w:p>
+            <w:pPr>
+              <w:pStyle w:val="a6"/>
+              <w:numPr>
+                <w:ilvl w:val="0"/>
+                <w:numId w:val="8"/>
+              </w:numPr>
+              <w:ind w:leftChars="0"/>
+            </w:pPr>
+            <w:r>
+              <w:rPr>
+                <w:rFonts w:hint="eastAsia"/>
+              </w:rPr>
+              <w:t>장비 아이템의 레벨이 마테리아의 장비 아이템 조건 이상 이어야 장착이 가능합니다.</w:t>
+            </w:r>
+          </w:p>
+          <w:p>
+            <w:pPr>
+              <w:pStyle w:val="a6"/>
+              <w:numPr>
+                <w:ilvl w:val="0"/>
+                <w:numId w:val="8"/>
+              </w:numPr>
+              <w:ind w:leftChars="0"/>
+            </w:pPr>
+            <w:hyperlink w:anchor="_마테리아_등급별_장착" w:history="1">
+              <w:r>
+                <w:rPr>
+                  <w:rStyle w:val="a3"/>
+                </w:rPr>
+                <w:t>마테리아</w:t>
+              </w:r>
+              <w:r>
+                <w:rPr>
+                  <w:rStyle w:val="a3"/>
+                  <w:rFonts w:hint="eastAsia"/>
+                </w:rPr>
+                <w:t xml:space="preserve"> 등급별 장착 제한</w:t>
+              </w:r>
+            </w:hyperlink>
+            <w:r>
+              <w:rPr>
+                <w:rFonts w:hint="eastAsia"/>
+              </w:rPr>
+              <w:t xml:space="preserve"> 참조</w:t>
+            </w:r>
+          </w:p>
+        </w:tc>
+      </w:tr>
+      <w:tr>
+        <w:tc>
+          <w:tcPr>
+            <w:tcW w:w="3397" w:type="dxa"/>
+            <w:vMerge/>
+            <w:shd w:val="clear" w:color="auto" w:fill="B6DDE8" w:themeFill="accent5" w:themeFillTint="66"/>
+            <w:vAlign w:val="center"/>
+          </w:tcPr>
+          <w:p>
+            <w:pPr>
+              <w:jc w:val="center"/>
+              <w:rPr>
+                <w:rFonts w:hint="eastAsia"/>
+              </w:rPr>
+            </w:pPr>
+          </w:p>
+        </w:tc>
+        <w:tc>
+          <w:tcPr>
+            <w:tcW w:w="709" w:type="dxa"/>
+            <w:shd w:val="clear" w:color="auto" w:fill="C6D9F1" w:themeFill="text2" w:themeFillTint="33"/>
+            <w:vAlign w:val="center"/>
+          </w:tcPr>
+          <w:p>
+            <w:pPr>
+              <w:jc w:val="center"/>
+            </w:pPr>
+            <w:r>
+              <w:rPr>
+                <w:rFonts w:hint="eastAsia"/>
+              </w:rPr>
+              <w:t>예시</w:t>
+            </w:r>
+          </w:p>
+        </w:tc>
+        <w:tc>
+          <w:tcPr>
+            <w:tcW w:w="4910" w:type="dxa"/>
+            <w:vAlign w:val="center"/>
+          </w:tcPr>
+          <w:p>
+            <w:pPr>
+              <w:pStyle w:val="a6"/>
+              <w:numPr>
+                <w:ilvl w:val="0"/>
+                <w:numId w:val="8"/>
+              </w:numPr>
+              <w:ind w:leftChars="0"/>
+            </w:pPr>
+          </w:p>
+        </w:tc>
+      </w:tr>
+      <w:tr>
+        <w:tc>
+          <w:tcPr>
+            <w:tcW w:w="3397" w:type="dxa"/>
+            <w:vMerge/>
+            <w:shd w:val="clear" w:color="auto" w:fill="B6DDE8" w:themeFill="accent5" w:themeFillTint="66"/>
+            <w:vAlign w:val="center"/>
+          </w:tcPr>
+          <w:p>
+            <w:pPr>
+              <w:jc w:val="center"/>
+              <w:rPr>
+                <w:rFonts w:hint="eastAsia"/>
+              </w:rPr>
+            </w:pPr>
+          </w:p>
+        </w:tc>
+        <w:tc>
+          <w:tcPr>
+            <w:tcW w:w="709" w:type="dxa"/>
+            <w:shd w:val="clear" w:color="auto" w:fill="CCC0D9" w:themeFill="accent4" w:themeFillTint="66"/>
+            <w:vAlign w:val="center"/>
+          </w:tcPr>
+          <w:p>
+            <w:pPr>
+              <w:jc w:val="center"/>
+              <w:rPr>
+                <w:rFonts w:hint="eastAsia"/>
+              </w:rPr>
+            </w:pPr>
+            <w:r>
+              <w:rPr>
+                <w:rFonts w:hint="eastAsia"/>
+              </w:rPr>
+              <w:t>의도</w:t>
+            </w:r>
+          </w:p>
+        </w:tc>
+        <w:tc>
+          <w:tcPr>
+            <w:tcW w:w="4910" w:type="dxa"/>
+            <w:vAlign w:val="center"/>
+          </w:tcPr>
+          <w:p>
+            <w:pPr>
+              <w:pStyle w:val="a6"/>
+              <w:numPr>
+                <w:ilvl w:val="0"/>
+                <w:numId w:val="8"/>
+              </w:numPr>
+              <w:ind w:leftChars="0"/>
+            </w:pPr>
+          </w:p>
+        </w:tc>
+      </w:tr>
+      <w:tr>
+        <w:tc>
+          <w:tcPr>
+            <w:tcW w:w="3397" w:type="dxa"/>
+            <w:vMerge w:val="restart"/>
+            <w:shd w:val="clear" w:color="auto" w:fill="B6DDE8" w:themeFill="accent5" w:themeFillTint="66"/>
+            <w:vAlign w:val="center"/>
+          </w:tcPr>
+          <w:p>
+            <w:pPr>
+              <w:jc w:val="center"/>
+              <w:rPr>
+                <w:rFonts w:hint="eastAsia"/>
+                <w:b/>
+              </w:rPr>
+            </w:pPr>
+            <w:r>
+              <w:rPr>
+                <w:rFonts w:hint="eastAsia"/>
+                <w:b/>
+              </w:rPr>
+              <w:t>장비</w:t>
+            </w:r>
+            <w:r>
+              <w:rPr>
+                <w:b/>
+              </w:rPr>
+              <w:t>-</w:t>
+            </w:r>
+            <w:r>
+              <w:rPr>
+                <w:rFonts w:hint="eastAsia"/>
+                <w:b/>
+              </w:rPr>
+              <w:t>제작 클래스 규칙</w:t>
+            </w:r>
+          </w:p>
+        </w:tc>
+        <w:tc>
+          <w:tcPr>
+            <w:tcW w:w="709" w:type="dxa"/>
+            <w:shd w:val="clear" w:color="auto" w:fill="D6E3BC" w:themeFill="accent3" w:themeFillTint="66"/>
+            <w:vAlign w:val="center"/>
+          </w:tcPr>
+          <w:p>
+            <w:pPr>
+              <w:jc w:val="center"/>
+            </w:pPr>
+            <w:r>
+              <w:rPr>
+                <w:rFonts w:hint="eastAsia"/>
+              </w:rPr>
+              <w:t>설명</w:t>
+            </w:r>
+          </w:p>
+        </w:tc>
+        <w:tc>
+          <w:tcPr>
+            <w:tcW w:w="4910" w:type="dxa"/>
+            <w:vAlign w:val="center"/>
+          </w:tcPr>
+          <w:p>
+            <w:pPr>
+              <w:pStyle w:val="a6"/>
+              <w:numPr>
+                <w:ilvl w:val="0"/>
+                <w:numId w:val="8"/>
+              </w:numPr>
+              <w:ind w:leftChars="0"/>
+            </w:pPr>
+            <w:r>
+              <w:rPr>
+                <w:rFonts w:hint="eastAsia"/>
+                <w:u w:val="single"/>
+              </w:rPr>
+              <w:t>마테리아 장착자</w:t>
+            </w:r>
+            <w:r>
+              <w:rPr>
+                <w:rFonts w:hint="eastAsia"/>
+              </w:rPr>
+              <w:t>는</w:t>
+            </w:r>
+            <w:r>
+              <w:rPr>
+                <w:rFonts w:hint="eastAsia"/>
+              </w:rPr>
+              <w:t xml:space="preserve"> </w:t>
+            </w:r>
+            <w:r>
+              <w:rPr>
+                <w:rFonts w:hint="eastAsia"/>
+              </w:rPr>
+              <w:t xml:space="preserve">해당 장비 </w:t>
+            </w:r>
+            <w:r>
+              <w:rPr>
+                <w:rFonts w:hint="eastAsia"/>
+              </w:rPr>
+              <w:t>제작 클래스의 레벨이 해당 장비의 장착레벨 이상이어야 합니다.</w:t>
+            </w:r>
+          </w:p>
+        </w:tc>
+      </w:tr>
+      <w:tr>
+        <w:tc>
+          <w:tcPr>
+            <w:tcW w:w="3397" w:type="dxa"/>
+            <w:vMerge/>
+            <w:shd w:val="clear" w:color="auto" w:fill="B6DDE8" w:themeFill="accent5" w:themeFillTint="66"/>
+            <w:vAlign w:val="center"/>
+          </w:tcPr>
+          <w:p>
+            <w:pPr>
+              <w:jc w:val="center"/>
+              <w:rPr>
+                <w:rFonts w:hint="eastAsia"/>
+              </w:rPr>
+            </w:pPr>
+          </w:p>
+        </w:tc>
+        <w:tc>
+          <w:tcPr>
+            <w:tcW w:w="709" w:type="dxa"/>
+            <w:shd w:val="clear" w:color="auto" w:fill="C6D9F1" w:themeFill="text2" w:themeFillTint="33"/>
+            <w:vAlign w:val="center"/>
+          </w:tcPr>
+          <w:p>
+            <w:pPr>
+              <w:jc w:val="center"/>
+            </w:pPr>
+            <w:r>
+              <w:rPr>
+                <w:rFonts w:hint="eastAsia"/>
+              </w:rPr>
+              <w:t>예시</w:t>
+            </w:r>
+          </w:p>
+        </w:tc>
+        <w:tc>
+          <w:tcPr>
+            <w:tcW w:w="4910" w:type="dxa"/>
+            <w:vAlign w:val="center"/>
+          </w:tcPr>
+          <w:p>
+            <w:pPr>
+              <w:pStyle w:val="a6"/>
+              <w:numPr>
+                <w:ilvl w:val="0"/>
+                <w:numId w:val="8"/>
+              </w:numPr>
+              <w:ind w:leftChars="0"/>
+            </w:pPr>
+          </w:p>
+        </w:tc>
+      </w:tr>
+      <w:tr>
+        <w:tc>
+          <w:tcPr>
+            <w:tcW w:w="3397" w:type="dxa"/>
+            <w:vMerge/>
+            <w:shd w:val="clear" w:color="auto" w:fill="B6DDE8" w:themeFill="accent5" w:themeFillTint="66"/>
+            <w:vAlign w:val="center"/>
+          </w:tcPr>
+          <w:p>
+            <w:pPr>
+              <w:jc w:val="center"/>
+              <w:rPr>
+                <w:rFonts w:hint="eastAsia"/>
+              </w:rPr>
+            </w:pPr>
+          </w:p>
+        </w:tc>
+        <w:tc>
+          <w:tcPr>
+            <w:tcW w:w="709" w:type="dxa"/>
+            <w:shd w:val="clear" w:color="auto" w:fill="CCC0D9" w:themeFill="accent4" w:themeFillTint="66"/>
+            <w:vAlign w:val="center"/>
+          </w:tcPr>
+          <w:p>
+            <w:pPr>
+              <w:jc w:val="center"/>
+            </w:pPr>
+            <w:r>
+              <w:rPr>
+                <w:rFonts w:hint="eastAsia"/>
+              </w:rPr>
+              <w:t>의도</w:t>
+            </w:r>
+          </w:p>
+        </w:tc>
+        <w:tc>
+          <w:tcPr>
+            <w:tcW w:w="4910" w:type="dxa"/>
+            <w:vAlign w:val="center"/>
+          </w:tcPr>
+          <w:p>
+            <w:pPr>
+              <w:pStyle w:val="a6"/>
+              <w:numPr>
+                <w:ilvl w:val="0"/>
+                <w:numId w:val="8"/>
+              </w:numPr>
+              <w:ind w:leftChars="0"/>
+            </w:pPr>
+          </w:p>
+        </w:tc>
+      </w:tr>
+      <w:tr>
+        <w:tc>
+          <w:tcPr>
+            <w:tcW w:w="3397" w:type="dxa"/>
+            <w:vMerge w:val="restart"/>
+            <w:shd w:val="clear" w:color="auto" w:fill="B6DDE8" w:themeFill="accent5" w:themeFillTint="66"/>
+            <w:vAlign w:val="center"/>
+          </w:tcPr>
+          <w:p>
+            <w:pPr>
+              <w:jc w:val="center"/>
+              <w:rPr>
+                <w:rFonts w:hint="eastAsia"/>
+              </w:rPr>
+            </w:pPr>
+            <w:r>
+              <w:rPr>
+                <w:rFonts w:hint="eastAsia"/>
+              </w:rPr>
+              <w:t>소모 아이템과 화폐</w:t>
+            </w:r>
+          </w:p>
+        </w:tc>
+        <w:tc>
+          <w:tcPr>
+            <w:tcW w:w="709" w:type="dxa"/>
+            <w:shd w:val="clear" w:color="auto" w:fill="D6E3BC" w:themeFill="accent3" w:themeFillTint="66"/>
+            <w:vAlign w:val="center"/>
+          </w:tcPr>
+          <w:p>
+            <w:pPr>
+              <w:jc w:val="center"/>
+            </w:pPr>
+            <w:r>
+              <w:rPr>
+                <w:rFonts w:hint="eastAsia"/>
+              </w:rPr>
+              <w:t>설명</w:t>
+            </w:r>
+          </w:p>
+        </w:tc>
+        <w:tc>
+          <w:tcPr>
+            <w:tcW w:w="4910" w:type="dxa"/>
+            <w:vAlign w:val="center"/>
+          </w:tcPr>
+          <w:p>
+            <w:pPr>
+              <w:pStyle w:val="a6"/>
+              <w:numPr>
+                <w:ilvl w:val="0"/>
+                <w:numId w:val="8"/>
+              </w:numPr>
+              <w:ind w:leftChars="0"/>
+            </w:pPr>
+            <w:r>
+              <w:rPr>
+                <w:rFonts w:hint="eastAsia"/>
+              </w:rPr>
+              <w:t xml:space="preserve">마테리아 장착에 필요한 화폐와 소모품을 </w:t>
+            </w:r>
+            <w:r>
+              <w:t>PC</w:t>
+            </w:r>
+            <w:r>
+              <w:rPr>
+                <w:rFonts w:hint="eastAsia"/>
+              </w:rPr>
+              <w:t>가 보유하고 있어야 합니다.</w:t>
+            </w:r>
+          </w:p>
+          <w:p>
+            <w:pPr>
+              <w:pStyle w:val="a6"/>
+              <w:numPr>
+                <w:ilvl w:val="0"/>
+                <w:numId w:val="8"/>
+              </w:numPr>
+              <w:ind w:leftChars="0"/>
+            </w:pPr>
+            <w:r>
+              <w:rPr>
+                <w:rFonts w:hint="eastAsia"/>
+              </w:rPr>
+              <w:t>장착의 성공여부와 관계없이 반환되지 않습니다.</w:t>
+            </w:r>
+          </w:p>
+        </w:tc>
+      </w:tr>
+      <w:tr>
+        <w:tc>
+          <w:tcPr>
+            <w:tcW w:w="3397" w:type="dxa"/>
+            <w:vMerge/>
+            <w:shd w:val="clear" w:color="auto" w:fill="B6DDE8" w:themeFill="accent5" w:themeFillTint="66"/>
+            <w:vAlign w:val="center"/>
+          </w:tcPr>
+          <w:p>
+            <w:pPr>
+              <w:jc w:val="center"/>
+              <w:rPr>
+                <w:rFonts w:hint="eastAsia"/>
+              </w:rPr>
+            </w:pPr>
+          </w:p>
+        </w:tc>
+        <w:tc>
+          <w:tcPr>
+            <w:tcW w:w="709" w:type="dxa"/>
+            <w:shd w:val="clear" w:color="auto" w:fill="C6D9F1" w:themeFill="text2" w:themeFillTint="33"/>
+            <w:vAlign w:val="center"/>
+          </w:tcPr>
+          <w:p>
+            <w:pPr>
+              <w:jc w:val="center"/>
+            </w:pPr>
+            <w:r>
+              <w:rPr>
+                <w:rFonts w:hint="eastAsia"/>
+              </w:rPr>
+              <w:t>예시</w:t>
+            </w:r>
+          </w:p>
+        </w:tc>
+        <w:tc>
+          <w:tcPr>
+            <w:tcW w:w="4910" w:type="dxa"/>
+            <w:vAlign w:val="center"/>
+          </w:tcPr>
+          <w:p>
+            <w:pPr>
+              <w:pStyle w:val="a6"/>
+              <w:numPr>
+                <w:ilvl w:val="0"/>
+                <w:numId w:val="8"/>
+              </w:numPr>
+              <w:ind w:leftChars="0"/>
+            </w:pPr>
+          </w:p>
+        </w:tc>
+      </w:tr>
+      <w:tr>
+        <w:tc>
+          <w:tcPr>
+            <w:tcW w:w="3397" w:type="dxa"/>
+            <w:vMerge w:val="restart"/>
+            <w:shd w:val="clear" w:color="auto" w:fill="B6DDE8" w:themeFill="accent5" w:themeFillTint="66"/>
+            <w:vAlign w:val="center"/>
+          </w:tcPr>
+          <w:p>
+            <w:pPr>
+              <w:jc w:val="center"/>
+              <w:rPr>
+                <w:rFonts w:hint="eastAsia"/>
+              </w:rPr>
+            </w:pPr>
+            <w:r>
+              <w:rPr>
+                <w:rFonts w:hint="eastAsia"/>
+              </w:rPr>
+              <w:t>장비 아이템 능력치 제한</w:t>
+            </w:r>
+          </w:p>
+        </w:tc>
+        <w:tc>
+          <w:tcPr>
+            <w:tcW w:w="709" w:type="dxa"/>
+            <w:shd w:val="clear" w:color="auto" w:fill="D6E3BC" w:themeFill="accent3" w:themeFillTint="66"/>
+            <w:vAlign w:val="center"/>
+          </w:tcPr>
+          <w:p>
+            <w:pPr>
+              <w:jc w:val="center"/>
+            </w:pPr>
+            <w:r>
+              <w:rPr>
+                <w:rFonts w:hint="eastAsia"/>
+              </w:rPr>
+              <w:t>설명</w:t>
+            </w:r>
+          </w:p>
+        </w:tc>
+        <w:tc>
+          <w:tcPr>
+            <w:tcW w:w="4910" w:type="dxa"/>
+            <w:vAlign w:val="center"/>
+          </w:tcPr>
+          <w:p>
+            <w:pPr>
+              <w:pStyle w:val="a6"/>
+              <w:numPr>
+                <w:ilvl w:val="0"/>
+                <w:numId w:val="8"/>
+              </w:numPr>
+              <w:ind w:leftChars="0"/>
+            </w:pPr>
+            <w:r>
+              <w:rPr>
+                <w:rFonts w:hint="eastAsia"/>
+              </w:rPr>
+              <w:t>해당 장비의 최대 능력치 이상으로는 마테리아의 추가 능력치가 적용되지 않습니다.</w:t>
+            </w:r>
+          </w:p>
+        </w:tc>
+      </w:tr>
+      <w:tr>
+        <w:tc>
+          <w:tcPr>
+            <w:tcW w:w="3397" w:type="dxa"/>
+            <w:vMerge/>
+            <w:shd w:val="clear" w:color="auto" w:fill="B6DDE8" w:themeFill="accent5" w:themeFillTint="66"/>
+            <w:vAlign w:val="center"/>
+          </w:tcPr>
+          <w:p>
+            <w:pPr>
+              <w:jc w:val="center"/>
+              <w:rPr>
+                <w:rFonts w:hint="eastAsia"/>
+              </w:rPr>
+            </w:pPr>
+          </w:p>
+        </w:tc>
+        <w:tc>
+          <w:tcPr>
+            <w:tcW w:w="709" w:type="dxa"/>
+            <w:shd w:val="clear" w:color="auto" w:fill="C6D9F1" w:themeFill="text2" w:themeFillTint="33"/>
+            <w:vAlign w:val="center"/>
+          </w:tcPr>
+          <w:p>
+            <w:pPr>
+              <w:jc w:val="center"/>
+            </w:pPr>
+            <w:r>
+              <w:rPr>
+                <w:rFonts w:hint="eastAsia"/>
+              </w:rPr>
+              <w:t>예시</w:t>
+            </w:r>
+          </w:p>
+        </w:tc>
+        <w:tc>
+          <w:tcPr>
+            <w:tcW w:w="4910" w:type="dxa"/>
+            <w:vAlign w:val="center"/>
+          </w:tcPr>
+          <w:p>
+            <w:pPr>
+              <w:pStyle w:val="a6"/>
+              <w:numPr>
+                <w:ilvl w:val="0"/>
+                <w:numId w:val="8"/>
+              </w:numPr>
+              <w:ind w:leftChars="0"/>
+            </w:pPr>
+          </w:p>
+        </w:tc>
+      </w:tr>
+      <w:tr>
+        <w:tc>
+          <w:tcPr>
+            <w:tcW w:w="3397" w:type="dxa"/>
+            <w:vMerge/>
+            <w:shd w:val="clear" w:color="auto" w:fill="B6DDE8" w:themeFill="accent5" w:themeFillTint="66"/>
+            <w:vAlign w:val="center"/>
+          </w:tcPr>
+          <w:p>
+            <w:pPr>
+              <w:jc w:val="center"/>
+              <w:rPr>
+                <w:rFonts w:hint="eastAsia"/>
+              </w:rPr>
+            </w:pPr>
+          </w:p>
+        </w:tc>
+        <w:tc>
+          <w:tcPr>
+            <w:tcW w:w="709" w:type="dxa"/>
+            <w:shd w:val="clear" w:color="auto" w:fill="CCC0D9" w:themeFill="accent4" w:themeFillTint="66"/>
+            <w:vAlign w:val="center"/>
+          </w:tcPr>
+          <w:p>
+            <w:pPr>
+              <w:jc w:val="center"/>
+            </w:pPr>
+            <w:r>
+              <w:rPr>
+                <w:rFonts w:hint="eastAsia"/>
+              </w:rPr>
+              <w:t>의도</w:t>
+            </w:r>
+          </w:p>
+        </w:tc>
+        <w:tc>
+          <w:tcPr>
+            <w:tcW w:w="4910" w:type="dxa"/>
+            <w:vAlign w:val="center"/>
+          </w:tcPr>
+          <w:p>
+            <w:pPr>
+              <w:pStyle w:val="a6"/>
+              <w:numPr>
+                <w:ilvl w:val="0"/>
+                <w:numId w:val="8"/>
+              </w:numPr>
+              <w:ind w:leftChars="0"/>
+            </w:pPr>
+          </w:p>
+        </w:tc>
+      </w:tr>
+      <w:tr>
+        <w:tc>
+          <w:tcPr>
+            <w:tcW w:w="3397" w:type="dxa"/>
+            <w:vMerge w:val="restart"/>
+            <w:shd w:val="clear" w:color="auto" w:fill="B6DDE8" w:themeFill="accent5" w:themeFillTint="66"/>
+            <w:vAlign w:val="center"/>
+          </w:tcPr>
+          <w:p>
+            <w:pPr>
+              <w:jc w:val="center"/>
+              <w:rPr>
+                <w:rFonts w:hint="eastAsia"/>
+              </w:rPr>
+            </w:pPr>
+            <w:r>
+              <w:rPr>
+                <w:rFonts w:hint="eastAsia"/>
+              </w:rPr>
+              <w:t>마테리아 장착 실패</w:t>
+            </w:r>
+          </w:p>
+        </w:tc>
+        <w:tc>
+          <w:tcPr>
+            <w:tcW w:w="709" w:type="dxa"/>
+            <w:shd w:val="clear" w:color="auto" w:fill="D6E3BC" w:themeFill="accent3" w:themeFillTint="66"/>
+            <w:vAlign w:val="center"/>
+          </w:tcPr>
+          <w:p>
+            <w:pPr>
+              <w:jc w:val="center"/>
+              <w:rPr>
+                <w:rFonts w:hint="eastAsia"/>
+              </w:rPr>
+            </w:pPr>
+            <w:r>
+              <w:rPr>
+                <w:rFonts w:hint="eastAsia"/>
+              </w:rPr>
+              <w:t>설명</w:t>
+            </w:r>
+          </w:p>
+        </w:tc>
+        <w:tc>
+          <w:tcPr>
+            <w:tcW w:w="4910" w:type="dxa"/>
+            <w:vAlign w:val="center"/>
+          </w:tcPr>
+          <w:p>
+            <w:pPr>
+              <w:pStyle w:val="a6"/>
+              <w:numPr>
+                <w:ilvl w:val="0"/>
+                <w:numId w:val="8"/>
+              </w:numPr>
+              <w:ind w:leftChars="0"/>
+            </w:pPr>
+            <w:r>
+              <w:rPr>
+                <w:rFonts w:hint="eastAsia"/>
+              </w:rPr>
+              <w:t xml:space="preserve">마테리아의 장착을 실패하면 해당 마테리아는 </w:t>
+            </w:r>
+            <w:r>
+              <w:rPr>
+                <w:rFonts w:hint="eastAsia"/>
+                <w:b/>
+              </w:rPr>
+              <w:t>반환되지 않습니다</w:t>
+            </w:r>
+            <w:r>
+              <w:rPr>
+                <w:rFonts w:hint="eastAsia"/>
+              </w:rPr>
+              <w:t>.</w:t>
+            </w:r>
+          </w:p>
+        </w:tc>
+      </w:tr>
+      <w:tr>
+        <w:tc>
+          <w:tcPr>
+            <w:tcW w:w="3397" w:type="dxa"/>
+            <w:vMerge/>
+            <w:shd w:val="clear" w:color="auto" w:fill="B6DDE8" w:themeFill="accent5" w:themeFillTint="66"/>
+            <w:vAlign w:val="center"/>
+          </w:tcPr>
+          <w:p>
+            <w:pPr>
+              <w:jc w:val="center"/>
+              <w:rPr>
+                <w:rFonts w:hint="eastAsia"/>
+              </w:rPr>
+            </w:pPr>
+          </w:p>
+        </w:tc>
+        <w:tc>
+          <w:tcPr>
+            <w:tcW w:w="709" w:type="dxa"/>
+            <w:shd w:val="clear" w:color="auto" w:fill="C6D9F1" w:themeFill="text2" w:themeFillTint="33"/>
+            <w:vAlign w:val="center"/>
+          </w:tcPr>
+          <w:p>
+            <w:pPr>
+              <w:jc w:val="center"/>
+              <w:rPr>
+                <w:rFonts w:hint="eastAsia"/>
+              </w:rPr>
+            </w:pPr>
+            <w:r>
+              <w:rPr>
+                <w:rFonts w:hint="eastAsia"/>
+              </w:rPr>
+              <w:t>예시</w:t>
+            </w:r>
+          </w:p>
+        </w:tc>
+        <w:tc>
+          <w:tcPr>
+            <w:tcW w:w="4910" w:type="dxa"/>
+            <w:vAlign w:val="center"/>
+          </w:tcPr>
+          <w:p>
+            <w:pPr>
+              <w:pStyle w:val="a6"/>
+              <w:numPr>
+                <w:ilvl w:val="0"/>
+                <w:numId w:val="8"/>
+              </w:numPr>
+              <w:ind w:leftChars="0"/>
+            </w:pPr>
+          </w:p>
+        </w:tc>
+      </w:tr>
+      <w:tr>
+        <w:tc>
+          <w:tcPr>
+            <w:tcW w:w="3397" w:type="dxa"/>
+            <w:vMerge w:val="restart"/>
+            <w:shd w:val="clear" w:color="auto" w:fill="B6DDE8" w:themeFill="accent5" w:themeFillTint="66"/>
+            <w:vAlign w:val="center"/>
+          </w:tcPr>
+          <w:p>
+            <w:pPr>
+              <w:jc w:val="center"/>
+              <w:rPr>
+                <w:rFonts w:hint="eastAsia"/>
+                <w:b/>
+              </w:rPr>
+            </w:pPr>
+            <w:r>
+              <w:rPr>
+                <w:rFonts w:hint="eastAsia"/>
+                <w:b/>
+              </w:rPr>
+              <w:t>마테리아의 제거</w:t>
+            </w:r>
+          </w:p>
+        </w:tc>
+        <w:tc>
+          <w:tcPr>
+            <w:tcW w:w="709" w:type="dxa"/>
+            <w:shd w:val="clear" w:color="auto" w:fill="D6E3BC" w:themeFill="accent3" w:themeFillTint="66"/>
+            <w:vAlign w:val="center"/>
+          </w:tcPr>
+          <w:p>
+            <w:pPr>
+              <w:jc w:val="center"/>
+            </w:pPr>
+            <w:r>
+              <w:rPr>
+                <w:rFonts w:hint="eastAsia"/>
+              </w:rPr>
+              <w:t>설명</w:t>
+            </w:r>
+          </w:p>
+        </w:tc>
+        <w:tc>
+          <w:tcPr>
+            <w:tcW w:w="4910" w:type="dxa"/>
+            <w:vAlign w:val="center"/>
+          </w:tcPr>
+          <w:p>
+            <w:pPr>
+              <w:pStyle w:val="a6"/>
+              <w:numPr>
+                <w:ilvl w:val="0"/>
+                <w:numId w:val="8"/>
+              </w:numPr>
+              <w:ind w:leftChars="0"/>
+            </w:pPr>
+            <w:r>
+              <w:rPr>
+                <w:rFonts w:hint="eastAsia"/>
+              </w:rPr>
+              <w:t xml:space="preserve">장비에서 마테리아를 제거하면 일반과 금단을 </w:t>
+            </w:r>
+            <w:r>
+              <w:rPr>
+                <w:rFonts w:hint="eastAsia"/>
+              </w:rPr>
+              <w:lastRenderedPageBreak/>
+              <w:t xml:space="preserve">포함한 </w:t>
+            </w:r>
+            <w:r>
+              <w:rPr>
+                <w:rFonts w:hint="eastAsia"/>
+                <w:b/>
+              </w:rPr>
+              <w:t>모든 마테리아가 제거</w:t>
+            </w:r>
+            <w:r>
+              <w:rPr>
+                <w:rFonts w:hint="eastAsia"/>
+              </w:rPr>
+              <w:t>됩니다.</w:t>
+            </w:r>
+          </w:p>
+        </w:tc>
+      </w:tr>
+      <w:tr>
+        <w:tc>
+          <w:tcPr>
+            <w:tcW w:w="3397" w:type="dxa"/>
+            <w:vMerge/>
+            <w:shd w:val="clear" w:color="auto" w:fill="B6DDE8" w:themeFill="accent5" w:themeFillTint="66"/>
+            <w:vAlign w:val="center"/>
+          </w:tcPr>
+          <w:p>
+            <w:pPr>
+              <w:jc w:val="center"/>
+              <w:rPr>
+                <w:rFonts w:hint="eastAsia"/>
+                <w:b/>
+              </w:rPr>
+            </w:pPr>
+          </w:p>
+        </w:tc>
+        <w:tc>
+          <w:tcPr>
+            <w:tcW w:w="709" w:type="dxa"/>
+            <w:shd w:val="clear" w:color="auto" w:fill="C6D9F1" w:themeFill="text2" w:themeFillTint="33"/>
+            <w:vAlign w:val="center"/>
+          </w:tcPr>
+          <w:p>
+            <w:pPr>
+              <w:jc w:val="center"/>
+            </w:pPr>
+            <w:r>
+              <w:rPr>
+                <w:rFonts w:hint="eastAsia"/>
+              </w:rPr>
+              <w:t>예시</w:t>
+            </w:r>
+          </w:p>
+        </w:tc>
+        <w:tc>
+          <w:tcPr>
+            <w:tcW w:w="4910" w:type="dxa"/>
+            <w:vAlign w:val="center"/>
+          </w:tcPr>
+          <w:p>
+            <w:pPr>
+              <w:pStyle w:val="a6"/>
+              <w:numPr>
+                <w:ilvl w:val="0"/>
+                <w:numId w:val="8"/>
+              </w:numPr>
+              <w:ind w:leftChars="0"/>
+            </w:pPr>
+          </w:p>
+        </w:tc>
+      </w:tr>
+      <w:tr>
+        <w:tc>
+          <w:tcPr>
+            <w:tcW w:w="3397" w:type="dxa"/>
+            <w:vMerge/>
+            <w:shd w:val="clear" w:color="auto" w:fill="B6DDE8" w:themeFill="accent5" w:themeFillTint="66"/>
+            <w:vAlign w:val="center"/>
+          </w:tcPr>
+          <w:p>
+            <w:pPr>
+              <w:jc w:val="center"/>
+              <w:rPr>
+                <w:rFonts w:hint="eastAsia"/>
+                <w:b/>
+              </w:rPr>
+            </w:pPr>
+          </w:p>
+        </w:tc>
+        <w:tc>
+          <w:tcPr>
+            <w:tcW w:w="709" w:type="dxa"/>
+            <w:shd w:val="clear" w:color="auto" w:fill="CCC0D9" w:themeFill="accent4" w:themeFillTint="66"/>
+            <w:vAlign w:val="center"/>
+          </w:tcPr>
+          <w:p>
+            <w:pPr>
+              <w:jc w:val="center"/>
+            </w:pPr>
+            <w:r>
+              <w:rPr>
+                <w:rFonts w:hint="eastAsia"/>
+              </w:rPr>
+              <w:t>의도</w:t>
+            </w:r>
+          </w:p>
+        </w:tc>
+        <w:tc>
+          <w:tcPr>
+            <w:tcW w:w="4910" w:type="dxa"/>
+            <w:vAlign w:val="center"/>
+          </w:tcPr>
+          <w:p>
+            <w:pPr>
+              <w:pStyle w:val="a6"/>
+              <w:numPr>
+                <w:ilvl w:val="0"/>
+                <w:numId w:val="8"/>
+              </w:numPr>
+              <w:ind w:leftChars="0"/>
+            </w:pPr>
+          </w:p>
+        </w:tc>
+      </w:tr>
+    </w:tbl>
     <w:p>
       <w:pPr>
-        <w:pStyle w:val="1"/>
-      </w:pPr>
-      <w:bookmarkStart w:id="8" w:name="_Toc485185512"/>
-      <w:r>
+        <w:ind w:leftChars="100" w:left="200"/>
         <w:rPr>
           <w:rFonts w:hint="eastAsia"/>
         </w:rPr>
-        <w:t>장착 규칙</w:t>
+      </w:pPr>
+    </w:p>
+    <w:p>
+      <w:pPr>
+        <w:pStyle w:val="2"/>
+        <w:rPr>
+          <w:sz w:val="28"/>
+          <w:szCs w:val="28"/>
+        </w:rPr>
+      </w:pPr>
+      <w:bookmarkStart w:id="8" w:name="_Toc485185514"/>
+      <w:r>
+        <w:rPr>
+          <w:rFonts w:hint="eastAsia"/>
+          <w:sz w:val="28"/>
+          <w:szCs w:val="28"/>
+        </w:rPr>
+        <w:t>금단 마테리아</w:t>
       </w:r>
       <w:bookmarkEnd w:id="8"/>
     </w:p>
     <w:p>
       <w:pPr>
+        <w:ind w:leftChars="100" w:left="200"/>
+        <w:rPr>
+          <w:rFonts w:hint="eastAsia"/>
+        </w:rPr>
+      </w:pPr>
+      <w:r>
+        <w:rPr>
+          <w:rFonts w:hint="eastAsia"/>
+        </w:rPr>
+        <w:t xml:space="preserve">일반 마테리아 장착에 관한 규칙에 </w:t>
+      </w:r>
+      <w:r>
+        <w:rPr>
+          <w:rFonts w:hint="eastAsia"/>
+          <w:b/>
+        </w:rPr>
+        <w:t>추가되는 규칙</w:t>
+      </w:r>
+      <w:r>
+        <w:rPr>
+          <w:rFonts w:hint="eastAsia"/>
+        </w:rPr>
+        <w:t>입니다.</w:t>
+      </w:r>
+    </w:p>
+    <w:tbl>
+      <w:tblPr>
+        <w:tblStyle w:val="a8"/>
+        <w:tblW w:w="0" w:type="auto"/>
+        <w:tblInd w:w="200" w:type="dxa"/>
+        <w:tblLook w:val="04A0" w:firstRow="1" w:lastRow="0" w:firstColumn="1" w:lastColumn="0" w:noHBand="0" w:noVBand="1"/>
+      </w:tblPr>
+      <w:tblGrid>
+        <w:gridCol w:w="3197"/>
+        <w:gridCol w:w="709"/>
+        <w:gridCol w:w="4910"/>
+      </w:tblGrid>
+      <w:tr>
+        <w:tc>
+          <w:tcPr>
+            <w:tcW w:w="8816" w:type="dxa"/>
+            <w:gridSpan w:val="3"/>
+            <w:shd w:val="clear" w:color="auto" w:fill="FABF8F" w:themeFill="accent6" w:themeFillTint="99"/>
+          </w:tcPr>
+          <w:p>
+            <w:pPr>
+              <w:rPr>
+                <w:rFonts w:hint="eastAsia"/>
+              </w:rPr>
+            </w:pPr>
+            <w:r>
+              <w:rPr>
+                <w:rFonts w:hint="eastAsia"/>
+              </w:rPr>
+              <w:t>금단</w:t>
+            </w:r>
+            <w:r>
+              <w:rPr>
+                <w:rFonts w:hint="eastAsia"/>
+              </w:rPr>
+              <w:t xml:space="preserve"> 마테리아에 장착에 관한 규칙</w:t>
+            </w:r>
+          </w:p>
+        </w:tc>
+      </w:tr>
+      <w:tr>
+        <w:tc>
+          <w:tcPr>
+            <w:tcW w:w="3197" w:type="dxa"/>
+            <w:vMerge w:val="restart"/>
+            <w:shd w:val="clear" w:color="auto" w:fill="B6DDE8" w:themeFill="accent5" w:themeFillTint="66"/>
+            <w:vAlign w:val="center"/>
+          </w:tcPr>
+          <w:p>
+            <w:pPr>
+              <w:jc w:val="center"/>
+              <w:rPr>
+                <w:rFonts w:hint="eastAsia"/>
+              </w:rPr>
+            </w:pPr>
+            <w:r>
+              <w:rPr>
+                <w:rFonts w:hint="eastAsia"/>
+              </w:rPr>
+              <w:t>장착하기 위한 스킬 보유</w:t>
+            </w:r>
+          </w:p>
+        </w:tc>
+        <w:tc>
+          <w:tcPr>
+            <w:tcW w:w="709" w:type="dxa"/>
+            <w:shd w:val="clear" w:color="auto" w:fill="D6E3BC" w:themeFill="accent3" w:themeFillTint="66"/>
+            <w:vAlign w:val="center"/>
+          </w:tcPr>
+          <w:p>
+            <w:pPr>
+              <w:jc w:val="center"/>
+              <w:rPr>
+                <w:rFonts w:hint="eastAsia"/>
+              </w:rPr>
+            </w:pPr>
+            <w:r>
+              <w:rPr>
+                <w:rFonts w:hint="eastAsia"/>
+              </w:rPr>
+              <w:t>설명</w:t>
+            </w:r>
+          </w:p>
+        </w:tc>
+        <w:tc>
+          <w:tcPr>
+            <w:tcW w:w="4910" w:type="dxa"/>
+            <w:vAlign w:val="center"/>
+          </w:tcPr>
+          <w:p>
+            <w:pPr>
+              <w:pStyle w:val="a6"/>
+              <w:numPr>
+                <w:ilvl w:val="0"/>
+                <w:numId w:val="8"/>
+              </w:numPr>
+              <w:ind w:leftChars="0"/>
+              <w:rPr>
+                <w:rFonts w:hint="eastAsia"/>
+              </w:rPr>
+            </w:pPr>
+            <w:r>
+              <w:rPr>
+                <w:rFonts w:hint="eastAsia"/>
+              </w:rPr>
+              <w:t xml:space="preserve">금단 </w:t>
+            </w:r>
+            <w:r>
+              <w:rPr>
+                <w:rFonts w:hint="eastAsia"/>
+              </w:rPr>
+              <w:t xml:space="preserve">슬롯에 </w:t>
+            </w:r>
+            <w:r>
+              <w:rPr>
+                <w:rFonts w:hint="eastAsia"/>
+              </w:rPr>
+              <w:t xml:space="preserve">마테리아를 장착하기 위해선 </w:t>
+            </w:r>
+            <w:r>
+              <w:t>“</w:t>
+            </w:r>
+            <w:r>
+              <w:rPr>
+                <w:rFonts w:hint="eastAsia"/>
+              </w:rPr>
+              <w:t xml:space="preserve">마테리아 장착 </w:t>
+            </w:r>
+            <w:r>
+              <w:t xml:space="preserve">2” </w:t>
+            </w:r>
+            <w:r>
+              <w:rPr>
+                <w:rFonts w:hint="eastAsia"/>
+              </w:rPr>
+              <w:t>스킬이 필요합니다.</w:t>
+            </w:r>
+          </w:p>
+        </w:tc>
+      </w:tr>
+      <w:tr>
+        <w:tc>
+          <w:tcPr>
+            <w:tcW w:w="3197" w:type="dxa"/>
+            <w:vMerge/>
+            <w:shd w:val="clear" w:color="auto" w:fill="B6DDE8" w:themeFill="accent5" w:themeFillTint="66"/>
+            <w:vAlign w:val="center"/>
+          </w:tcPr>
+          <w:p>
+            <w:pPr>
+              <w:jc w:val="center"/>
+              <w:rPr>
+                <w:rFonts w:hint="eastAsia"/>
+              </w:rPr>
+            </w:pPr>
+          </w:p>
+        </w:tc>
+        <w:tc>
+          <w:tcPr>
+            <w:tcW w:w="709" w:type="dxa"/>
+            <w:shd w:val="clear" w:color="auto" w:fill="C6D9F1" w:themeFill="text2" w:themeFillTint="33"/>
+            <w:vAlign w:val="center"/>
+          </w:tcPr>
+          <w:p>
+            <w:pPr>
+              <w:jc w:val="center"/>
+              <w:rPr>
+                <w:rFonts w:hint="eastAsia"/>
+              </w:rPr>
+            </w:pPr>
+            <w:r>
+              <w:rPr>
+                <w:rFonts w:hint="eastAsia"/>
+              </w:rPr>
+              <w:t>예시</w:t>
+            </w:r>
+          </w:p>
+        </w:tc>
+        <w:tc>
+          <w:tcPr>
+            <w:tcW w:w="4910" w:type="dxa"/>
+            <w:vAlign w:val="center"/>
+          </w:tcPr>
+          <w:p>
+            <w:pPr>
+              <w:pStyle w:val="a6"/>
+              <w:numPr>
+                <w:ilvl w:val="0"/>
+                <w:numId w:val="8"/>
+              </w:numPr>
+              <w:ind w:leftChars="0"/>
+              <w:rPr>
+                <w:rFonts w:hint="eastAsia"/>
+              </w:rPr>
+            </w:pPr>
+          </w:p>
+        </w:tc>
+      </w:tr>
+      <w:tr>
+        <w:tc>
+          <w:tcPr>
+            <w:tcW w:w="3197" w:type="dxa"/>
+            <w:vMerge w:val="restart"/>
+            <w:shd w:val="clear" w:color="auto" w:fill="B6DDE8" w:themeFill="accent5" w:themeFillTint="66"/>
+            <w:vAlign w:val="center"/>
+          </w:tcPr>
+          <w:p>
+            <w:pPr>
+              <w:jc w:val="center"/>
+              <w:rPr>
+                <w:rFonts w:hint="eastAsia"/>
+              </w:rPr>
+            </w:pPr>
+            <w:r>
+              <w:rPr>
+                <w:rFonts w:hint="eastAsia"/>
+              </w:rPr>
+              <w:t>장착 조건</w:t>
+            </w:r>
+          </w:p>
+        </w:tc>
+        <w:tc>
+          <w:tcPr>
+            <w:tcW w:w="709" w:type="dxa"/>
+            <w:shd w:val="clear" w:color="auto" w:fill="D6E3BC" w:themeFill="accent3" w:themeFillTint="66"/>
+            <w:vAlign w:val="center"/>
+          </w:tcPr>
+          <w:p>
+            <w:pPr>
+              <w:jc w:val="center"/>
+              <w:rPr>
+                <w:rFonts w:hint="eastAsia"/>
+              </w:rPr>
+            </w:pPr>
+            <w:r>
+              <w:rPr>
+                <w:rFonts w:hint="eastAsia"/>
+              </w:rPr>
+              <w:t>설명</w:t>
+            </w:r>
+          </w:p>
+        </w:tc>
+        <w:tc>
+          <w:tcPr>
+            <w:tcW w:w="4910" w:type="dxa"/>
+            <w:vAlign w:val="center"/>
+          </w:tcPr>
+          <w:p>
+            <w:pPr>
+              <w:pStyle w:val="a6"/>
+              <w:numPr>
+                <w:ilvl w:val="0"/>
+                <w:numId w:val="8"/>
+              </w:numPr>
+              <w:ind w:leftChars="0"/>
+              <w:rPr>
+                <w:rFonts w:hint="eastAsia"/>
+              </w:rPr>
+            </w:pPr>
+            <w:r>
+              <w:rPr>
+                <w:rFonts w:hint="eastAsia"/>
+              </w:rPr>
+              <w:t>금단 슬롯에 마테리아를 장착하기 위해선</w:t>
+            </w:r>
+            <w:r>
+              <w:rPr>
+                <w:rFonts w:hint="eastAsia"/>
+              </w:rPr>
+              <w:t xml:space="preserve"> 일반 마테리아 슬롯이 가득 차야 합니다.</w:t>
+            </w:r>
+          </w:p>
+        </w:tc>
+      </w:tr>
+      <w:tr>
+        <w:tc>
+          <w:tcPr>
+            <w:tcW w:w="3197" w:type="dxa"/>
+            <w:vMerge/>
+            <w:shd w:val="clear" w:color="auto" w:fill="B6DDE8" w:themeFill="accent5" w:themeFillTint="66"/>
+            <w:vAlign w:val="center"/>
+          </w:tcPr>
+          <w:p>
+            <w:pPr>
+              <w:jc w:val="center"/>
+              <w:rPr>
+                <w:rFonts w:hint="eastAsia"/>
+              </w:rPr>
+            </w:pPr>
+          </w:p>
+        </w:tc>
+        <w:tc>
+          <w:tcPr>
+            <w:tcW w:w="709" w:type="dxa"/>
+            <w:shd w:val="clear" w:color="auto" w:fill="C6D9F1" w:themeFill="text2" w:themeFillTint="33"/>
+            <w:vAlign w:val="center"/>
+          </w:tcPr>
+          <w:p>
+            <w:pPr>
+              <w:jc w:val="center"/>
+              <w:rPr>
+                <w:rFonts w:hint="eastAsia"/>
+              </w:rPr>
+            </w:pPr>
+            <w:r>
+              <w:rPr>
+                <w:rFonts w:hint="eastAsia"/>
+              </w:rPr>
+              <w:t>예시</w:t>
+            </w:r>
+          </w:p>
+        </w:tc>
+        <w:tc>
+          <w:tcPr>
+            <w:tcW w:w="4910" w:type="dxa"/>
+            <w:vAlign w:val="center"/>
+          </w:tcPr>
+          <w:p>
+            <w:pPr>
+              <w:pStyle w:val="a6"/>
+              <w:numPr>
+                <w:ilvl w:val="0"/>
+                <w:numId w:val="8"/>
+              </w:numPr>
+              <w:ind w:leftChars="0"/>
+              <w:rPr>
+                <w:rFonts w:hint="eastAsia"/>
+              </w:rPr>
+            </w:pPr>
+          </w:p>
+        </w:tc>
+      </w:tr>
+      <w:tr>
+        <w:tc>
+          <w:tcPr>
+            <w:tcW w:w="3197" w:type="dxa"/>
+            <w:vMerge w:val="restart"/>
+            <w:shd w:val="clear" w:color="auto" w:fill="B6DDE8" w:themeFill="accent5" w:themeFillTint="66"/>
+            <w:vAlign w:val="center"/>
+          </w:tcPr>
+          <w:p>
+            <w:pPr>
+              <w:jc w:val="center"/>
+              <w:rPr>
+                <w:rFonts w:hint="eastAsia"/>
+              </w:rPr>
+            </w:pPr>
+            <w:r>
+              <w:rPr>
+                <w:rFonts w:hint="eastAsia"/>
+              </w:rPr>
+              <w:t>성공률</w:t>
+            </w:r>
+          </w:p>
+        </w:tc>
+        <w:tc>
+          <w:tcPr>
+            <w:tcW w:w="709" w:type="dxa"/>
+            <w:shd w:val="clear" w:color="auto" w:fill="D6E3BC" w:themeFill="accent3" w:themeFillTint="66"/>
+            <w:vAlign w:val="center"/>
+          </w:tcPr>
+          <w:p>
+            <w:pPr>
+              <w:jc w:val="center"/>
+              <w:rPr>
+                <w:rFonts w:hint="eastAsia"/>
+              </w:rPr>
+            </w:pPr>
+            <w:r>
+              <w:rPr>
+                <w:rFonts w:hint="eastAsia"/>
+              </w:rPr>
+              <w:t>설명</w:t>
+            </w:r>
+          </w:p>
+        </w:tc>
+        <w:tc>
+          <w:tcPr>
+            <w:tcW w:w="4910" w:type="dxa"/>
+            <w:vAlign w:val="center"/>
+          </w:tcPr>
+          <w:p>
+            <w:pPr>
+              <w:pStyle w:val="a6"/>
+              <w:numPr>
+                <w:ilvl w:val="0"/>
+                <w:numId w:val="8"/>
+              </w:numPr>
+              <w:ind w:leftChars="0"/>
+            </w:pPr>
+            <w:r>
+              <w:rPr>
+                <w:rFonts w:hint="eastAsia"/>
+              </w:rPr>
+              <w:t>금단 슬롯에 장착하는 마테리아는 이미 장착된 금단 마테리아가 많을수록 그 확률이 떨어집니다.</w:t>
+            </w:r>
+          </w:p>
+          <w:p>
+            <w:pPr>
+              <w:pStyle w:val="a6"/>
+              <w:numPr>
+                <w:ilvl w:val="0"/>
+                <w:numId w:val="8"/>
+              </w:numPr>
+              <w:ind w:leftChars="0"/>
+              <w:rPr>
+                <w:rFonts w:hint="eastAsia"/>
+              </w:rPr>
+            </w:pPr>
+            <w:hyperlink w:anchor="_장착_성공률" w:history="1">
+              <w:r>
+                <w:rPr>
+                  <w:rStyle w:val="a3"/>
+                </w:rPr>
+                <w:t>참조</w:t>
+              </w:r>
+            </w:hyperlink>
+          </w:p>
+        </w:tc>
+      </w:tr>
+      <w:tr>
+        <w:tc>
+          <w:tcPr>
+            <w:tcW w:w="3197" w:type="dxa"/>
+            <w:vMerge/>
+            <w:shd w:val="clear" w:color="auto" w:fill="B6DDE8" w:themeFill="accent5" w:themeFillTint="66"/>
+            <w:vAlign w:val="center"/>
+          </w:tcPr>
+          <w:p>
+            <w:pPr>
+              <w:jc w:val="center"/>
+              <w:rPr>
+                <w:rFonts w:hint="eastAsia"/>
+              </w:rPr>
+            </w:pPr>
+          </w:p>
+        </w:tc>
+        <w:tc>
+          <w:tcPr>
+            <w:tcW w:w="709" w:type="dxa"/>
+            <w:shd w:val="clear" w:color="auto" w:fill="CCC0D9" w:themeFill="accent4" w:themeFillTint="66"/>
+            <w:vAlign w:val="center"/>
+          </w:tcPr>
+          <w:p>
+            <w:pPr>
+              <w:jc w:val="center"/>
+              <w:rPr>
+                <w:rFonts w:hint="eastAsia"/>
+              </w:rPr>
+            </w:pPr>
+            <w:r>
+              <w:rPr>
+                <w:rFonts w:hint="eastAsia"/>
+              </w:rPr>
+              <w:t>의도</w:t>
+            </w:r>
+          </w:p>
+        </w:tc>
+        <w:tc>
+          <w:tcPr>
+            <w:tcW w:w="4910" w:type="dxa"/>
+            <w:vAlign w:val="center"/>
+          </w:tcPr>
+          <w:p>
+            <w:pPr>
+              <w:pStyle w:val="a6"/>
+              <w:numPr>
+                <w:ilvl w:val="0"/>
+                <w:numId w:val="8"/>
+              </w:numPr>
+              <w:ind w:leftChars="0"/>
+              <w:rPr>
+                <w:rFonts w:hint="eastAsia"/>
+              </w:rPr>
+            </w:pPr>
+          </w:p>
+        </w:tc>
+      </w:tr>
+    </w:tbl>
+    <w:p>
+      <w:pPr>
+        <w:rPr>
+          <w:rFonts w:hint="eastAsia"/>
+        </w:rPr>
+      </w:pPr>
+    </w:p>
+    <w:p>
+      <w:pPr>
         <w:pStyle w:val="2"/>
         <w:rPr>
           <w:sz w:val="28"/>
           <w:szCs w:val="28"/>
         </w:rPr>
       </w:pPr>
-      <w:bookmarkStart w:id="9" w:name="_Toc485185513"/>
       <w:r>
         <w:rPr>
           <w:rFonts w:hint="eastAsia"/>
           <w:sz w:val="28"/>
           <w:szCs w:val="28"/>
         </w:rPr>
-        <w:t>일반</w:t>
-      </w:r>
+        <w:t>마테리아 장착 의뢰</w:t>
+      </w:r>
+    </w:p>
+    <w:p>
+      <w:pPr>
+        <w:ind w:leftChars="100" w:left="200"/>
+      </w:pPr>
+      <w:r>
+        <w:rPr>
+          <w:rFonts w:hint="eastAsia"/>
+        </w:rPr>
+        <w:t xml:space="preserve">마테리아의 장착을 </w:t>
+      </w:r>
+      <w:r>
+        <w:t>PC</w:t>
+      </w:r>
+      <w:r>
+        <w:rPr>
+          <w:rFonts w:hint="eastAsia"/>
+        </w:rPr>
+        <w:t>에게 의뢰할 수 있습니다.</w:t>
+      </w:r>
+    </w:p>
+    <w:p>
+      <w:pPr>
+        <w:pStyle w:val="a6"/>
+        <w:numPr>
+          <w:ilvl w:val="1"/>
+          <w:numId w:val="8"/>
+        </w:numPr>
+        <w:ind w:leftChars="0"/>
+      </w:pPr>
+      <w:r>
+        <w:rPr>
+          <w:rFonts w:hint="eastAsia"/>
+        </w:rPr>
+        <w:t xml:space="preserve">제작직이 없으면 마테리아 장착이 불가능 하기에 생기는 </w:t>
+      </w:r>
+      <w:r>
+        <w:rPr>
+          <w:rFonts w:hint="eastAsia"/>
+        </w:rPr>
+        <w:t>기존</w:t>
+      </w:r>
+      <w:r>
+        <w:rPr>
+          <w:rFonts w:hint="eastAsia"/>
+        </w:rPr>
+        <w:t xml:space="preserve"> 유저와 신규 유저의 </w:t>
+      </w:r>
+      <w:r>
+        <w:rPr>
+          <w:rFonts w:hint="eastAsia"/>
+        </w:rPr>
+        <w:t>차이를</w:t>
+      </w:r>
+      <w:r>
+        <w:rPr>
+          <w:rFonts w:hint="eastAsia"/>
+        </w:rPr>
+        <w:t xml:space="preserve"> 조절합니다.</w:t>
+      </w:r>
+    </w:p>
+    <w:p>
+      <w:pPr>
+        <w:pStyle w:val="a6"/>
+        <w:numPr>
+          <w:ilvl w:val="1"/>
+          <w:numId w:val="8"/>
+        </w:numPr>
+        <w:ind w:leftChars="0"/>
+        <w:rPr>
+          <w:rFonts w:hint="eastAsia"/>
+        </w:rPr>
+      </w:pPr>
+      <w:r>
+        <w:t>PC</w:t>
+      </w:r>
+      <w:r>
+        <w:rPr>
+          <w:rFonts w:hint="eastAsia"/>
+        </w:rPr>
+        <w:t xml:space="preserve">에게 의뢰시 </w:t>
+      </w:r>
+      <w:r>
+        <w:rPr>
+          <w:rFonts w:hint="eastAsia"/>
+          <w:b/>
+        </w:rPr>
+        <w:t>장비-제작 클래스 규칙</w:t>
+      </w:r>
+      <w:r>
+        <w:rPr>
+          <w:rFonts w:hint="eastAsia"/>
+        </w:rPr>
+        <w:t xml:space="preserve">에서의 </w:t>
+      </w:r>
+      <w:r>
+        <w:rPr>
+          <w:rFonts w:hint="eastAsia"/>
+          <w:u w:val="single"/>
+        </w:rPr>
+        <w:t>마테리아 장착자</w:t>
+      </w:r>
+      <w:r>
+        <w:rPr>
+          <w:rFonts w:hint="eastAsia"/>
+        </w:rPr>
+        <w:t xml:space="preserve"> </w:t>
+      </w:r>
+      <w:r>
+        <w:rPr>
+          <w:rFonts w:hint="eastAsia"/>
+        </w:rPr>
+        <w:t>부분이 마테리아 장착 피의뢰자로 조건 변경 됩니다.</w:t>
+      </w:r>
+    </w:p>
+    <w:p>
+      <w:pPr>
+        <w:widowControl/>
+        <w:wordWrap/>
+        <w:autoSpaceDE/>
+        <w:autoSpaceDN/>
+        <w:rPr>
+          <w:rFonts w:asciiTheme="majorHAnsi" w:eastAsiaTheme="majorEastAsia" w:hAnsiTheme="majorHAnsi" w:cstheme="majorBidi"/>
+          <w:sz w:val="28"/>
+          <w:szCs w:val="28"/>
+        </w:rPr>
+      </w:pPr>
+      <w:r>
+        <w:rPr>
+          <w:sz w:val="28"/>
+          <w:szCs w:val="28"/>
+        </w:rPr>
+        <w:br w:type="page"/>
+      </w:r>
+    </w:p>
+    <w:p>
+      <w:pPr>
+        <w:pStyle w:val="2"/>
+        <w:rPr>
+          <w:sz w:val="28"/>
+          <w:szCs w:val="28"/>
+        </w:rPr>
+      </w:pPr>
       <w:r>
         <w:rPr>
           <w:rFonts w:hint="eastAsia"/>
           <w:sz w:val="28"/>
           <w:szCs w:val="28"/>
         </w:rPr>
-        <w:t xml:space="preserve"> 마테리아</w:t>
-      </w:r>
-      <w:bookmarkEnd w:id="9"/>
-    </w:p>
-    <w:p>
-      <w:pPr>
-        <w:pStyle w:val="2"/>
-        <w:rPr>
-          <w:sz w:val="28"/>
-          <w:szCs w:val="28"/>
-        </w:rPr>
-      </w:pPr>
-      <w:bookmarkStart w:id="10" w:name="_Toc485185514"/>
+        <w:lastRenderedPageBreak/>
+        <w:t xml:space="preserve">기타 </w:t>
+      </w:r>
       <w:r>
         <w:rPr>
           <w:rFonts w:hint="eastAsia"/>
           <w:sz w:val="28"/>
           <w:szCs w:val="28"/>
         </w:rPr>
-        <w:t>금단 마테리아</w:t>
-      </w:r>
-      <w:bookmarkEnd w:id="10"/>
+        <w:t>수치</w:t>
+      </w:r>
     </w:p>
     <w:p>
       <w:pPr>
-        <w:pStyle w:val="3"/>
+        <w:pStyle w:val="2"/>
         <w:numPr>
           <w:ilvl w:val="2"/>
           <w:numId w:val="4"/>
         </w:numPr>
-        <w:rPr>
-          <w:sz w:val="24"/>
-          <w:szCs w:val="24"/>
-        </w:rPr>
-      </w:pPr>
-      <w:bookmarkStart w:id="11" w:name="_Toc485185515"/>
+      </w:pPr>
+      <w:bookmarkStart w:id="9" w:name="_마테리아_등급별_장착"/>
+      <w:bookmarkEnd w:id="9"/>
       <w:r>
         <w:rPr>
           <w:rFonts w:hint="eastAsia"/>
-          <w:sz w:val="24"/>
-          <w:szCs w:val="24"/>
-        </w:rPr>
-        <w:t>공식</w:t>
-      </w:r>
-      <w:bookmarkEnd w:id="11"/>
+        </w:rPr>
+        <w:t>마테리아</w:t>
+      </w:r>
+      <w:r>
+        <w:rPr>
+          <w:rFonts w:hint="eastAsia"/>
+        </w:rPr>
+        <w:t xml:space="preserve"> 등급별</w:t>
+      </w:r>
+      <w:r>
+        <w:rPr>
+          <w:rFonts w:hint="eastAsia"/>
+        </w:rPr>
+        <w:t xml:space="preserve"> 장착 제한</w:t>
+      </w:r>
     </w:p>
-    <w:p/>
+    <w:p>
+      <w:pPr>
+        <w:ind w:leftChars="200" w:left="400"/>
+        <w:rPr>
+          <w:rFonts w:hint="eastAsia"/>
+        </w:rPr>
+      </w:pPr>
+      <w:hyperlink r:id="rId11" w:anchor="'마테리아 등급별 장착 제한'!A1" w:history="1">
+        <w:r>
+          <w:rPr>
+            <w:rStyle w:val="a3"/>
+            <w:rFonts w:hint="eastAsia"/>
+          </w:rPr>
+          <w:t>참</w:t>
+        </w:r>
+        <w:r>
+          <w:rPr>
+            <w:rStyle w:val="a3"/>
+            <w:rFonts w:hint="eastAsia"/>
+          </w:rPr>
+          <w:t>조</w:t>
+        </w:r>
+      </w:hyperlink>
+    </w:p>
+    <w:p>
+      <w:pPr>
+        <w:pStyle w:val="2"/>
+        <w:numPr>
+          <w:ilvl w:val="2"/>
+          <w:numId w:val="4"/>
+        </w:numPr>
+      </w:pPr>
+      <w:bookmarkStart w:id="10" w:name="_장착_성공률"/>
+      <w:bookmarkEnd w:id="10"/>
+      <w:r>
+        <w:rPr>
+          <w:rFonts w:hint="eastAsia"/>
+        </w:rPr>
+        <w:t>장착 성공률</w:t>
+      </w:r>
+    </w:p>
+    <w:p>
+      <w:pPr>
+        <w:ind w:leftChars="200" w:left="400"/>
+        <w:rPr>
+          <w:rFonts w:hint="eastAsia"/>
+        </w:rPr>
+      </w:pPr>
+      <w:hyperlink r:id="rId12" w:anchor="'마테리아 장착 성공률'!A1" w:history="1">
+        <w:r>
+          <w:rPr>
+            <w:rStyle w:val="a3"/>
+            <w:rFonts w:hint="eastAsia"/>
+          </w:rPr>
+          <w:t>참</w:t>
+        </w:r>
+        <w:r>
+          <w:rPr>
+            <w:rStyle w:val="a3"/>
+            <w:rFonts w:hint="eastAsia"/>
+          </w:rPr>
+          <w:t>조</w:t>
+        </w:r>
+      </w:hyperlink>
+    </w:p>
     <w:sectPr>
       <w:pgSz w:w="11906" w:h="16838"/>
       <w:pgMar w:top="1701" w:right="1440" w:bottom="1440" w:left="1440" w:header="851" w:footer="992" w:gutter="0"/>
@@ -1921,6 +4940,232 @@
     </w:lvl>
   </w:abstractNum>
   <w:abstractNum w:abstractNumId="1" w15:restartNumberingAfterBreak="0">
+    <w:nsid w:val="32C15D0D"/>
+    <w:multiLevelType w:val="hybridMultilevel"/>
+    <w:tmpl w:val="902EA99C"/>
+    <w:lvl w:ilvl="0" w:tplc="409C1B94">
+      <w:start w:val="1"/>
+      <w:numFmt w:val="bullet"/>
+      <w:lvlText w:val=""/>
+      <w:lvlJc w:val="left"/>
+      <w:pPr>
+        <w:ind w:left="400" w:hanging="400"/>
+      </w:pPr>
+      <w:rPr>
+        <w:rFonts w:ascii="Wingdings" w:hAnsi="Wingdings" w:hint="default"/>
+      </w:rPr>
+    </w:lvl>
+    <w:lvl w:ilvl="1" w:tplc="04090003" w:tentative="1">
+      <w:start w:val="1"/>
+      <w:numFmt w:val="bullet"/>
+      <w:lvlText w:val=""/>
+      <w:lvlJc w:val="left"/>
+      <w:pPr>
+        <w:ind w:left="800" w:hanging="400"/>
+      </w:pPr>
+      <w:rPr>
+        <w:rFonts w:ascii="Wingdings" w:hAnsi="Wingdings" w:hint="default"/>
+      </w:rPr>
+    </w:lvl>
+    <w:lvl w:ilvl="2" w:tplc="04090005" w:tentative="1">
+      <w:start w:val="1"/>
+      <w:numFmt w:val="bullet"/>
+      <w:lvlText w:val=""/>
+      <w:lvlJc w:val="left"/>
+      <w:pPr>
+        <w:ind w:left="1200" w:hanging="400"/>
+      </w:pPr>
+      <w:rPr>
+        <w:rFonts w:ascii="Wingdings" w:hAnsi="Wingdings" w:hint="default"/>
+      </w:rPr>
+    </w:lvl>
+    <w:lvl w:ilvl="3" w:tplc="04090001" w:tentative="1">
+      <w:start w:val="1"/>
+      <w:numFmt w:val="bullet"/>
+      <w:lvlText w:val=""/>
+      <w:lvlJc w:val="left"/>
+      <w:pPr>
+        <w:ind w:left="1600" w:hanging="400"/>
+      </w:pPr>
+      <w:rPr>
+        <w:rFonts w:ascii="Wingdings" w:hAnsi="Wingdings" w:hint="default"/>
+      </w:rPr>
+    </w:lvl>
+    <w:lvl w:ilvl="4" w:tplc="04090003" w:tentative="1">
+      <w:start w:val="1"/>
+      <w:numFmt w:val="bullet"/>
+      <w:lvlText w:val=""/>
+      <w:lvlJc w:val="left"/>
+      <w:pPr>
+        <w:ind w:left="2000" w:hanging="400"/>
+      </w:pPr>
+      <w:rPr>
+        <w:rFonts w:ascii="Wingdings" w:hAnsi="Wingdings" w:hint="default"/>
+      </w:rPr>
+    </w:lvl>
+    <w:lvl w:ilvl="5" w:tplc="04090005" w:tentative="1">
+      <w:start w:val="1"/>
+      <w:numFmt w:val="bullet"/>
+      <w:lvlText w:val=""/>
+      <w:lvlJc w:val="left"/>
+      <w:pPr>
+        <w:ind w:left="2400" w:hanging="400"/>
+      </w:pPr>
+      <w:rPr>
+        <w:rFonts w:ascii="Wingdings" w:hAnsi="Wingdings" w:hint="default"/>
+      </w:rPr>
+    </w:lvl>
+    <w:lvl w:ilvl="6" w:tplc="04090001" w:tentative="1">
+      <w:start w:val="1"/>
+      <w:numFmt w:val="bullet"/>
+      <w:lvlText w:val=""/>
+      <w:lvlJc w:val="left"/>
+      <w:pPr>
+        <w:ind w:left="2800" w:hanging="400"/>
+      </w:pPr>
+      <w:rPr>
+        <w:rFonts w:ascii="Wingdings" w:hAnsi="Wingdings" w:hint="default"/>
+      </w:rPr>
+    </w:lvl>
+    <w:lvl w:ilvl="7" w:tplc="04090003" w:tentative="1">
+      <w:start w:val="1"/>
+      <w:numFmt w:val="bullet"/>
+      <w:lvlText w:val=""/>
+      <w:lvlJc w:val="left"/>
+      <w:pPr>
+        <w:ind w:left="3200" w:hanging="400"/>
+      </w:pPr>
+      <w:rPr>
+        <w:rFonts w:ascii="Wingdings" w:hAnsi="Wingdings" w:hint="default"/>
+      </w:rPr>
+    </w:lvl>
+    <w:lvl w:ilvl="8" w:tplc="04090005" w:tentative="1">
+      <w:start w:val="1"/>
+      <w:numFmt w:val="bullet"/>
+      <w:lvlText w:val=""/>
+      <w:lvlJc w:val="left"/>
+      <w:pPr>
+        <w:ind w:left="3600" w:hanging="400"/>
+      </w:pPr>
+      <w:rPr>
+        <w:rFonts w:ascii="Wingdings" w:hAnsi="Wingdings" w:hint="default"/>
+      </w:rPr>
+    </w:lvl>
+  </w:abstractNum>
+  <w:abstractNum w:abstractNumId="2" w15:restartNumberingAfterBreak="0">
+    <w:nsid w:val="46EE4C0B"/>
+    <w:multiLevelType w:val="hybridMultilevel"/>
+    <w:tmpl w:val="0540EACC"/>
+    <w:lvl w:ilvl="0" w:tplc="409C1B94">
+      <w:start w:val="1"/>
+      <w:numFmt w:val="bullet"/>
+      <w:lvlText w:val=""/>
+      <w:lvlJc w:val="left"/>
+      <w:pPr>
+        <w:ind w:left="400" w:hanging="400"/>
+      </w:pPr>
+      <w:rPr>
+        <w:rFonts w:ascii="Wingdings" w:hAnsi="Wingdings" w:hint="default"/>
+      </w:rPr>
+    </w:lvl>
+    <w:lvl w:ilvl="1" w:tplc="04090003" w:tentative="1">
+      <w:start w:val="1"/>
+      <w:numFmt w:val="bullet"/>
+      <w:lvlText w:val=""/>
+      <w:lvlJc w:val="left"/>
+      <w:pPr>
+        <w:ind w:left="800" w:hanging="400"/>
+      </w:pPr>
+      <w:rPr>
+        <w:rFonts w:ascii="Wingdings" w:hAnsi="Wingdings" w:hint="default"/>
+      </w:rPr>
+    </w:lvl>
+    <w:lvl w:ilvl="2" w:tplc="04090005" w:tentative="1">
+      <w:start w:val="1"/>
+      <w:numFmt w:val="bullet"/>
+      <w:lvlText w:val=""/>
+      <w:lvlJc w:val="left"/>
+      <w:pPr>
+        <w:ind w:left="1200" w:hanging="400"/>
+      </w:pPr>
+      <w:rPr>
+        <w:rFonts w:ascii="Wingdings" w:hAnsi="Wingdings" w:hint="default"/>
+      </w:rPr>
+    </w:lvl>
+    <w:lvl w:ilvl="3" w:tplc="04090001" w:tentative="1">
+      <w:start w:val="1"/>
+      <w:numFmt w:val="bullet"/>
+      <w:lvlText w:val=""/>
+      <w:lvlJc w:val="left"/>
+      <w:pPr>
+        <w:ind w:left="1600" w:hanging="400"/>
+      </w:pPr>
+      <w:rPr>
+        <w:rFonts w:ascii="Wingdings" w:hAnsi="Wingdings" w:hint="default"/>
+      </w:rPr>
+    </w:lvl>
+    <w:lvl w:ilvl="4" w:tplc="04090003" w:tentative="1">
+      <w:start w:val="1"/>
+      <w:numFmt w:val="bullet"/>
+      <w:lvlText w:val=""/>
+      <w:lvlJc w:val="left"/>
+      <w:pPr>
+        <w:ind w:left="2000" w:hanging="400"/>
+      </w:pPr>
+      <w:rPr>
+        <w:rFonts w:ascii="Wingdings" w:hAnsi="Wingdings" w:hint="default"/>
+      </w:rPr>
+    </w:lvl>
+    <w:lvl w:ilvl="5" w:tplc="04090005" w:tentative="1">
+      <w:start w:val="1"/>
+      <w:numFmt w:val="bullet"/>
+      <w:lvlText w:val=""/>
+      <w:lvlJc w:val="left"/>
+      <w:pPr>
+        <w:ind w:left="2400" w:hanging="400"/>
+      </w:pPr>
+      <w:rPr>
+        <w:rFonts w:ascii="Wingdings" w:hAnsi="Wingdings" w:hint="default"/>
+      </w:rPr>
+    </w:lvl>
+    <w:lvl w:ilvl="6" w:tplc="04090001" w:tentative="1">
+      <w:start w:val="1"/>
+      <w:numFmt w:val="bullet"/>
+      <w:lvlText w:val=""/>
+      <w:lvlJc w:val="left"/>
+      <w:pPr>
+        <w:ind w:left="2800" w:hanging="400"/>
+      </w:pPr>
+      <w:rPr>
+        <w:rFonts w:ascii="Wingdings" w:hAnsi="Wingdings" w:hint="default"/>
+      </w:rPr>
+    </w:lvl>
+    <w:lvl w:ilvl="7" w:tplc="04090003" w:tentative="1">
+      <w:start w:val="1"/>
+      <w:numFmt w:val="bullet"/>
+      <w:lvlText w:val=""/>
+      <w:lvlJc w:val="left"/>
+      <w:pPr>
+        <w:ind w:left="3200" w:hanging="400"/>
+      </w:pPr>
+      <w:rPr>
+        <w:rFonts w:ascii="Wingdings" w:hAnsi="Wingdings" w:hint="default"/>
+      </w:rPr>
+    </w:lvl>
+    <w:lvl w:ilvl="8" w:tplc="04090005" w:tentative="1">
+      <w:start w:val="1"/>
+      <w:numFmt w:val="bullet"/>
+      <w:lvlText w:val=""/>
+      <w:lvlJc w:val="left"/>
+      <w:pPr>
+        <w:ind w:left="3600" w:hanging="400"/>
+      </w:pPr>
+      <w:rPr>
+        <w:rFonts w:ascii="Wingdings" w:hAnsi="Wingdings" w:hint="default"/>
+      </w:rPr>
+    </w:lvl>
+  </w:abstractNum>
+  <w:abstractNum w:abstractNumId="3" w15:restartNumberingAfterBreak="0">
     <w:nsid w:val="4AF850F4"/>
     <w:multiLevelType w:val="multilevel"/>
     <w:tmpl w:val="AF3C127C"/>
@@ -2037,7 +5282,120 @@
       </w:rPr>
     </w:lvl>
   </w:abstractNum>
-  <w:abstractNum w:abstractNumId="2" w15:restartNumberingAfterBreak="0">
+  <w:abstractNum w:abstractNumId="4" w15:restartNumberingAfterBreak="0">
+    <w:nsid w:val="4BFC36F9"/>
+    <w:multiLevelType w:val="hybridMultilevel"/>
+    <w:tmpl w:val="B882DFA0"/>
+    <w:lvl w:ilvl="0" w:tplc="409C1B94">
+      <w:start w:val="1"/>
+      <w:numFmt w:val="bullet"/>
+      <w:lvlText w:val=""/>
+      <w:lvlJc w:val="left"/>
+      <w:pPr>
+        <w:ind w:left="400" w:hanging="400"/>
+      </w:pPr>
+      <w:rPr>
+        <w:rFonts w:ascii="Wingdings" w:hAnsi="Wingdings" w:hint="default"/>
+      </w:rPr>
+    </w:lvl>
+    <w:lvl w:ilvl="1" w:tplc="04090003" w:tentative="1">
+      <w:start w:val="1"/>
+      <w:numFmt w:val="bullet"/>
+      <w:lvlText w:val=""/>
+      <w:lvlJc w:val="left"/>
+      <w:pPr>
+        <w:ind w:left="800" w:hanging="400"/>
+      </w:pPr>
+      <w:rPr>
+        <w:rFonts w:ascii="Wingdings" w:hAnsi="Wingdings" w:hint="default"/>
+      </w:rPr>
+    </w:lvl>
+    <w:lvl w:ilvl="2" w:tplc="04090005" w:tentative="1">
+      <w:start w:val="1"/>
+      <w:numFmt w:val="bullet"/>
+      <w:lvlText w:val=""/>
+      <w:lvlJc w:val="left"/>
+      <w:pPr>
+        <w:ind w:left="1200" w:hanging="400"/>
+      </w:pPr>
+      <w:rPr>
+        <w:rFonts w:ascii="Wingdings" w:hAnsi="Wingdings" w:hint="default"/>
+      </w:rPr>
+    </w:lvl>
+    <w:lvl w:ilvl="3" w:tplc="04090001" w:tentative="1">
+      <w:start w:val="1"/>
+      <w:numFmt w:val="bullet"/>
+      <w:lvlText w:val=""/>
+      <w:lvlJc w:val="left"/>
+      <w:pPr>
+        <w:ind w:left="1600" w:hanging="400"/>
+      </w:pPr>
+      <w:rPr>
+        <w:rFonts w:ascii="Wingdings" w:hAnsi="Wingdings" w:hint="default"/>
+      </w:rPr>
+    </w:lvl>
+    <w:lvl w:ilvl="4" w:tplc="04090003" w:tentative="1">
+      <w:start w:val="1"/>
+      <w:numFmt w:val="bullet"/>
+      <w:lvlText w:val=""/>
+      <w:lvlJc w:val="left"/>
+      <w:pPr>
+        <w:ind w:left="2000" w:hanging="400"/>
+      </w:pPr>
+      <w:rPr>
+        <w:rFonts w:ascii="Wingdings" w:hAnsi="Wingdings" w:hint="default"/>
+      </w:rPr>
+    </w:lvl>
+    <w:lvl w:ilvl="5" w:tplc="04090005" w:tentative="1">
+      <w:start w:val="1"/>
+      <w:numFmt w:val="bullet"/>
+      <w:lvlText w:val=""/>
+      <w:lvlJc w:val="left"/>
+      <w:pPr>
+        <w:ind w:left="2400" w:hanging="400"/>
+      </w:pPr>
+      <w:rPr>
+        <w:rFonts w:ascii="Wingdings" w:hAnsi="Wingdings" w:hint="default"/>
+      </w:rPr>
+    </w:lvl>
+    <w:lvl w:ilvl="6" w:tplc="04090001" w:tentative="1">
+      <w:start w:val="1"/>
+      <w:numFmt w:val="bullet"/>
+      <w:lvlText w:val=""/>
+      <w:lvlJc w:val="left"/>
+      <w:pPr>
+        <w:ind w:left="2800" w:hanging="400"/>
+      </w:pPr>
+      <w:rPr>
+        <w:rFonts w:ascii="Wingdings" w:hAnsi="Wingdings" w:hint="default"/>
+      </w:rPr>
+    </w:lvl>
+    <w:lvl w:ilvl="7" w:tplc="04090003" w:tentative="1">
+      <w:start w:val="1"/>
+      <w:numFmt w:val="bullet"/>
+      <w:lvlText w:val=""/>
+      <w:lvlJc w:val="left"/>
+      <w:pPr>
+        <w:ind w:left="3200" w:hanging="400"/>
+      </w:pPr>
+      <w:rPr>
+        <w:rFonts w:ascii="Wingdings" w:hAnsi="Wingdings" w:hint="default"/>
+      </w:rPr>
+    </w:lvl>
+    <w:lvl w:ilvl="8" w:tplc="04090005" w:tentative="1">
+      <w:start w:val="1"/>
+      <w:numFmt w:val="bullet"/>
+      <w:lvlText w:val=""/>
+      <w:lvlJc w:val="left"/>
+      <w:pPr>
+        <w:ind w:left="3600" w:hanging="400"/>
+      </w:pPr>
+      <w:rPr>
+        <w:rFonts w:ascii="Wingdings" w:hAnsi="Wingdings" w:hint="default"/>
+      </w:rPr>
+    </w:lvl>
+  </w:abstractNum>
+  <w:abstractNum w:abstractNumId="5" w15:restartNumberingAfterBreak="0">
     <w:nsid w:val="642B177D"/>
     <w:multiLevelType w:val="multilevel"/>
     <w:tmpl w:val="5AF83012"/>
@@ -2138,7 +5496,120 @@
       </w:pPr>
     </w:lvl>
   </w:abstractNum>
-  <w:abstractNum w:abstractNumId="3" w15:restartNumberingAfterBreak="0">
+  <w:abstractNum w:abstractNumId="6" w15:restartNumberingAfterBreak="0">
+    <w:nsid w:val="6CC64378"/>
+    <w:multiLevelType w:val="hybridMultilevel"/>
+    <w:tmpl w:val="E7F41A5A"/>
+    <w:lvl w:ilvl="0" w:tplc="409C1B94">
+      <w:start w:val="1"/>
+      <w:numFmt w:val="bullet"/>
+      <w:lvlText w:val=""/>
+      <w:lvlJc w:val="left"/>
+      <w:pPr>
+        <w:ind w:left="400" w:hanging="400"/>
+      </w:pPr>
+      <w:rPr>
+        <w:rFonts w:ascii="Wingdings" w:hAnsi="Wingdings" w:hint="default"/>
+      </w:rPr>
+    </w:lvl>
+    <w:lvl w:ilvl="1" w:tplc="0409000B">
+      <w:start w:val="1"/>
+      <w:numFmt w:val="bullet"/>
+      <w:lvlText w:val=""/>
+      <w:lvlJc w:val="left"/>
+      <w:pPr>
+        <w:ind w:left="800" w:hanging="400"/>
+      </w:pPr>
+      <w:rPr>
+        <w:rFonts w:ascii="Wingdings" w:hAnsi="Wingdings" w:hint="default"/>
+      </w:rPr>
+    </w:lvl>
+    <w:lvl w:ilvl="2" w:tplc="04090005">
+      <w:start w:val="1"/>
+      <w:numFmt w:val="bullet"/>
+      <w:lvlText w:val=""/>
+      <w:lvlJc w:val="left"/>
+      <w:pPr>
+        <w:ind w:left="1200" w:hanging="400"/>
+      </w:pPr>
+      <w:rPr>
+        <w:rFonts w:ascii="Wingdings" w:hAnsi="Wingdings" w:hint="default"/>
+      </w:rPr>
+    </w:lvl>
+    <w:lvl w:ilvl="3" w:tplc="04090001" w:tentative="1">
+      <w:start w:val="1"/>
+      <w:numFmt w:val="bullet"/>
+      <w:lvlText w:val=""/>
+      <w:lvlJc w:val="left"/>
+      <w:pPr>
+        <w:ind w:left="1600" w:hanging="400"/>
+      </w:pPr>
+      <w:rPr>
+        <w:rFonts w:ascii="Wingdings" w:hAnsi="Wingdings" w:hint="default"/>
+      </w:rPr>
+    </w:lvl>
+    <w:lvl w:ilvl="4" w:tplc="04090003" w:tentative="1">
+      <w:start w:val="1"/>
+      <w:numFmt w:val="bullet"/>
+      <w:lvlText w:val=""/>
+      <w:lvlJc w:val="left"/>
+      <w:pPr>
+        <w:ind w:left="2000" w:hanging="400"/>
+      </w:pPr>
+      <w:rPr>
+        <w:rFonts w:ascii="Wingdings" w:hAnsi="Wingdings" w:hint="default"/>
+      </w:rPr>
+    </w:lvl>
+    <w:lvl w:ilvl="5" w:tplc="04090005" w:tentative="1">
+      <w:start w:val="1"/>
+      <w:numFmt w:val="bullet"/>
+      <w:lvlText w:val=""/>
+      <w:lvlJc w:val="left"/>
+      <w:pPr>
+        <w:ind w:left="2400" w:hanging="400"/>
+      </w:pPr>
+      <w:rPr>
+        <w:rFonts w:ascii="Wingdings" w:hAnsi="Wingdings" w:hint="default"/>
+      </w:rPr>
+    </w:lvl>
+    <w:lvl w:ilvl="6" w:tplc="04090001" w:tentative="1">
+      <w:start w:val="1"/>
+      <w:numFmt w:val="bullet"/>
+      <w:lvlText w:val=""/>
+      <w:lvlJc w:val="left"/>
+      <w:pPr>
+        <w:ind w:left="2800" w:hanging="400"/>
+      </w:pPr>
+      <w:rPr>
+        <w:rFonts w:ascii="Wingdings" w:hAnsi="Wingdings" w:hint="default"/>
+      </w:rPr>
+    </w:lvl>
+    <w:lvl w:ilvl="7" w:tplc="04090003" w:tentative="1">
+      <w:start w:val="1"/>
+      <w:numFmt w:val="bullet"/>
+      <w:lvlText w:val=""/>
+      <w:lvlJc w:val="left"/>
+      <w:pPr>
+        <w:ind w:left="3200" w:hanging="400"/>
+      </w:pPr>
+      <w:rPr>
+        <w:rFonts w:ascii="Wingdings" w:hAnsi="Wingdings" w:hint="default"/>
+      </w:rPr>
+    </w:lvl>
+    <w:lvl w:ilvl="8" w:tplc="04090005" w:tentative="1">
+      <w:start w:val="1"/>
+      <w:numFmt w:val="bullet"/>
+      <w:lvlText w:val=""/>
+      <w:lvlJc w:val="left"/>
+      <w:pPr>
+        <w:ind w:left="3600" w:hanging="400"/>
+      </w:pPr>
+      <w:rPr>
+        <w:rFonts w:ascii="Wingdings" w:hAnsi="Wingdings" w:hint="default"/>
+      </w:rPr>
+    </w:lvl>
+  </w:abstractNum>
+  <w:abstractNum w:abstractNumId="7" w15:restartNumberingAfterBreak="0">
     <w:nsid w:val="7FF06463"/>
     <w:multiLevelType w:val="hybridMultilevel"/>
     <w:tmpl w:val="D0A29414"/>
@@ -2251,10 +5722,10 @@
     </w:lvl>
   </w:abstractNum>
   <w:num w:numId="1">
-    <w:abstractNumId w:val="1"/>
+    <w:abstractNumId w:val="3"/>
   </w:num>
   <w:num w:numId="2">
-    <w:abstractNumId w:val="2"/>
+    <w:abstractNumId w:val="5"/>
   </w:num>
   <w:num w:numId="3">
     <w:abstractNumId w:val="0"/>
@@ -2398,7 +5869,19 @@
     </w:lvlOverride>
   </w:num>
   <w:num w:numId="6">
-    <w:abstractNumId w:val="3"/>
+    <w:abstractNumId w:val="7"/>
+  </w:num>
+  <w:num w:numId="7">
+    <w:abstractNumId w:val="1"/>
+  </w:num>
+  <w:num w:numId="8">
+    <w:abstractNumId w:val="6"/>
+  </w:num>
+  <w:num w:numId="9">
+    <w:abstractNumId w:val="4"/>
+  </w:num>
+  <w:num w:numId="10">
+    <w:abstractNumId w:val="2"/>
   </w:num>
 </w:numbering>
 </file>
@@ -3253,6 +6736,37 @@
       <w:shd w:val="clear" w:color="auto" w:fill="E6E6E6"/>
     </w:rPr>
   </w:style>
+  <w:style w:type="table" w:styleId="a8">
+    <w:name w:val="Table Grid"/>
+    <w:basedOn w:val="a1"/>
+    <w:uiPriority w:val="59"/>
+    <w:rsid w:val="00286CE9"/>
+    <w:pPr>
+      <w:spacing w:after="0" w:line="240" w:lineRule="auto"/>
+    </w:pPr>
+    <w:tblPr>
+      <w:tblBorders>
+        <w:top w:val="single" w:sz="4" w:space="0" w:color="auto"/>
+        <w:left w:val="single" w:sz="4" w:space="0" w:color="auto"/>
+        <w:bottom w:val="single" w:sz="4" w:space="0" w:color="auto"/>
+        <w:right w:val="single" w:sz="4" w:space="0" w:color="auto"/>
+        <w:insideH w:val="single" w:sz="4" w:space="0" w:color="auto"/>
+        <w:insideV w:val="single" w:sz="4" w:space="0" w:color="auto"/>
+      </w:tblBorders>
+    </w:tblPr>
+  </w:style>
+  <w:style w:type="character" w:styleId="a9">
+    <w:name w:val="FollowedHyperlink"/>
+    <w:basedOn w:val="a0"/>
+    <w:uiPriority w:val="99"/>
+    <w:semiHidden/>
+    <w:unhideWhenUsed/>
+    <w:rsid w:val="000D54C5"/>
+    <w:rPr>
+      <w:color w:val="800080" w:themeColor="followedHyperlink"/>
+      <w:u w:val="single"/>
+    </w:rPr>
+  </w:style>
 </w:styles>
 </file>
 
@@ -3546,7 +7060,7 @@
 </file>
 
 <file path=customXml/itemProps1.xml><?xml version="1.0" encoding="utf-8"?>
-<ds:datastoreItem xmlns:ds="http://schemas.openxmlformats.org/officeDocument/2006/customXml" ds:itemID="{B04EBE90-D395-48B0-8475-590DEC363344}">
+<ds:datastoreItem xmlns:ds="http://schemas.openxmlformats.org/officeDocument/2006/customXml" ds:itemID="{FDE973FC-2B19-4E1F-BA54-76F6824426E8}">
   <ds:schemaRefs>
     <ds:schemaRef ds:uri="http://schemas.openxmlformats.org/officeDocument/2006/bibliography"/>
   </ds:schemaRefs>

--- a/파이널판타지 14 마테리아.docx
+++ b/파이널판타지 14 마테리아.docx
@@ -404,8 +404,37 @@
         </w:rPr>
         <w:t>엑셀 차트 추가</w:t>
       </w:r>
+    </w:p>
+    <w:p>
+      <w:pPr>
+        <w:pStyle w:val="a6"/>
+        <w:widowControl/>
+        <w:numPr>
+          <w:ilvl w:val="0"/>
+          <w:numId w:val="6"/>
+        </w:numPr>
+        <w:wordWrap/>
+        <w:autoSpaceDE/>
+        <w:autoSpaceDN/>
+        <w:ind w:leftChars="0"/>
+        <w:rPr>
+          <w:rFonts w:eastAsia="MS Mincho"/>
+        </w:rPr>
+      </w:pPr>
+      <w:r>
+        <w:rPr>
+          <w:rFonts w:ascii="맑은 고딕" w:eastAsia="맑은 고딕" w:hAnsi="맑은 고딕" w:cs="맑은 고딕" w:hint="eastAsia"/>
+        </w:rPr>
+        <w:t xml:space="preserve">규칙 작성 </w:t>
+      </w:r>
       <w:bookmarkStart w:id="0" w:name="_GoBack"/>
       <w:bookmarkEnd w:id="0"/>
+      <w:r>
+        <w:rPr>
+          <w:rFonts w:ascii="맑은 고딕" w:eastAsia="맑은 고딕" w:hAnsi="맑은 고딕" w:cs="맑은 고딕" w:hint="eastAsia"/>
+        </w:rPr>
+        <w:t>완료</w:t>
+      </w:r>
     </w:p>
     <w:p>
       <w:pPr>
@@ -481,7 +510,7 @@
           <w:r>
             <w:fldChar w:fldCharType="separate"/>
           </w:r>
-          <w:hyperlink w:anchor="_Toc485185505" w:history="1">
+          <w:hyperlink w:anchor="_Toc485227070" w:history="1">
             <w:r>
               <w:rPr>
                 <w:rStyle w:val="a3"/>
@@ -521,7 +550,7 @@
                 <w:noProof/>
                 <w:webHidden/>
               </w:rPr>
-              <w:instrText xml:space="preserve"> PAGEREF _Toc485185505 \h </w:instrText>
+              <w:instrText xml:space="preserve"> PAGEREF _Toc485227070 \h </w:instrText>
             </w:r>
             <w:r>
               <w:rPr>
@@ -564,7 +593,7 @@
               <w:noProof/>
             </w:rPr>
           </w:pPr>
-          <w:hyperlink w:anchor="_Toc485185506" w:history="1">
+          <w:hyperlink w:anchor="_Toc485227071" w:history="1">
             <w:r>
               <w:rPr>
                 <w:rStyle w:val="a3"/>
@@ -604,7 +633,7 @@
                 <w:noProof/>
                 <w:webHidden/>
               </w:rPr>
-              <w:instrText xml:space="preserve"> PAGEREF _Toc485185506 \h </w:instrText>
+              <w:instrText xml:space="preserve"> PAGEREF _Toc485227071 \h </w:instrText>
             </w:r>
             <w:r>
               <w:rPr>
@@ -646,7 +675,7 @@
               <w:noProof/>
             </w:rPr>
           </w:pPr>
-          <w:hyperlink w:anchor="_Toc485185507" w:history="1">
+          <w:hyperlink w:anchor="_Toc485227072" w:history="1">
             <w:r>
               <w:rPr>
                 <w:rStyle w:val="a3"/>
@@ -686,7 +715,7 @@
                 <w:noProof/>
                 <w:webHidden/>
               </w:rPr>
-              <w:instrText xml:space="preserve"> PAGEREF _Toc485185507 \h </w:instrText>
+              <w:instrText xml:space="preserve"> PAGEREF _Toc485227072 \h </w:instrText>
             </w:r>
             <w:r>
               <w:rPr>
@@ -728,7 +757,7 @@
               <w:noProof/>
             </w:rPr>
           </w:pPr>
-          <w:hyperlink w:anchor="_Toc485185508" w:history="1">
+          <w:hyperlink w:anchor="_Toc485227073" w:history="1">
             <w:r>
               <w:rPr>
                 <w:rStyle w:val="a3"/>
@@ -768,7 +797,7 @@
                 <w:noProof/>
                 <w:webHidden/>
               </w:rPr>
-              <w:instrText xml:space="preserve"> PAGEREF _Toc485185508 \h </w:instrText>
+              <w:instrText xml:space="preserve"> PAGEREF _Toc485227073 \h </w:instrText>
             </w:r>
             <w:r>
               <w:rPr>
@@ -811,7 +840,7 @@
               <w:noProof/>
             </w:rPr>
           </w:pPr>
-          <w:hyperlink w:anchor="_Toc485185509" w:history="1">
+          <w:hyperlink w:anchor="_Toc485227074" w:history="1">
             <w:r>
               <w:rPr>
                 <w:rStyle w:val="a3"/>
@@ -830,7 +859,7 @@
                 <w:rStyle w:val="a3"/>
                 <w:noProof/>
               </w:rPr>
-              <w:t>아이템</w:t>
+              <w:t>PC</w:t>
             </w:r>
             <w:r>
               <w:rPr>
@@ -851,7 +880,7 @@
                 <w:noProof/>
                 <w:webHidden/>
               </w:rPr>
-              <w:instrText xml:space="preserve"> PAGEREF _Toc485185509 \h </w:instrText>
+              <w:instrText xml:space="preserve"> PAGEREF _Toc485227074 \h </w:instrText>
             </w:r>
             <w:r>
               <w:rPr>
@@ -894,7 +923,7 @@
               <w:noProof/>
             </w:rPr>
           </w:pPr>
-          <w:hyperlink w:anchor="_Toc485185510" w:history="1">
+          <w:hyperlink w:anchor="_Toc485227075" w:history="1">
             <w:r>
               <w:rPr>
                 <w:rStyle w:val="a3"/>
@@ -913,7 +942,7 @@
                 <w:rStyle w:val="a3"/>
                 <w:noProof/>
               </w:rPr>
-              <w:t>마테리아</w:t>
+              <w:t>아이템</w:t>
             </w:r>
             <w:r>
               <w:rPr>
@@ -934,7 +963,7 @@
                 <w:noProof/>
                 <w:webHidden/>
               </w:rPr>
-              <w:instrText xml:space="preserve"> PAGEREF _Toc485185510 \h </w:instrText>
+              <w:instrText xml:space="preserve"> PAGEREF _Toc485227075 \h </w:instrText>
             </w:r>
             <w:r>
               <w:rPr>
@@ -977,7 +1006,7 @@
               <w:noProof/>
             </w:rPr>
           </w:pPr>
-          <w:hyperlink w:anchor="_Toc485185511" w:history="1">
+          <w:hyperlink w:anchor="_Toc485227076" w:history="1">
             <w:r>
               <w:rPr>
                 <w:rStyle w:val="a3"/>
@@ -996,7 +1025,7 @@
                 <w:rStyle w:val="a3"/>
                 <w:noProof/>
               </w:rPr>
-              <w:t>기타</w:t>
+              <w:t>마테리아</w:t>
             </w:r>
             <w:r>
               <w:rPr>
@@ -1017,7 +1046,7 @@
                 <w:noProof/>
                 <w:webHidden/>
               </w:rPr>
-              <w:instrText xml:space="preserve"> PAGEREF _Toc485185511 \h </w:instrText>
+              <w:instrText xml:space="preserve"> PAGEREF _Toc485227076 \h </w:instrText>
             </w:r>
             <w:r>
               <w:rPr>
@@ -1059,7 +1088,7 @@
               <w:noProof/>
             </w:rPr>
           </w:pPr>
-          <w:hyperlink w:anchor="_Toc485185512" w:history="1">
+          <w:hyperlink w:anchor="_Toc485227077" w:history="1">
             <w:r>
               <w:rPr>
                 <w:rStyle w:val="a3"/>
@@ -1078,7 +1107,7 @@
                 <w:rStyle w:val="a3"/>
                 <w:noProof/>
               </w:rPr>
-              <w:t>장착 규칙</w:t>
+              <w:t>규칙</w:t>
             </w:r>
             <w:r>
               <w:rPr>
@@ -1099,7 +1128,7 @@
                 <w:noProof/>
                 <w:webHidden/>
               </w:rPr>
-              <w:instrText xml:space="preserve"> PAGEREF _Toc485185512 \h </w:instrText>
+              <w:instrText xml:space="preserve"> PAGEREF _Toc485227077 \h </w:instrText>
             </w:r>
             <w:r>
               <w:rPr>
@@ -1119,7 +1148,7 @@
                 <w:noProof/>
                 <w:webHidden/>
               </w:rPr>
-              <w:t>6</w:t>
+              <w:t>7</w:t>
             </w:r>
             <w:r>
               <w:rPr>
@@ -1142,7 +1171,7 @@
               <w:noProof/>
             </w:rPr>
           </w:pPr>
-          <w:hyperlink w:anchor="_Toc485185513" w:history="1">
+          <w:hyperlink w:anchor="_Toc485227078" w:history="1">
             <w:r>
               <w:rPr>
                 <w:rStyle w:val="a3"/>
@@ -1161,7 +1190,7 @@
                 <w:rStyle w:val="a3"/>
                 <w:noProof/>
               </w:rPr>
-              <w:t>일반 마테리아</w:t>
+              <w:t>금단 마테리아</w:t>
             </w:r>
             <w:r>
               <w:rPr>
@@ -1182,7 +1211,7 @@
                 <w:noProof/>
                 <w:webHidden/>
               </w:rPr>
-              <w:instrText xml:space="preserve"> PAGEREF _Toc485185513 \h </w:instrText>
+              <w:instrText xml:space="preserve"> PAGEREF _Toc485227078 \h </w:instrText>
             </w:r>
             <w:r>
               <w:rPr>
@@ -1202,7 +1231,7 @@
                 <w:noProof/>
                 <w:webHidden/>
               </w:rPr>
-              <w:t>6</w:t>
+              <w:t>8</w:t>
             </w:r>
             <w:r>
               <w:rPr>
@@ -1225,7 +1254,7 @@
               <w:noProof/>
             </w:rPr>
           </w:pPr>
-          <w:hyperlink w:anchor="_Toc485185514" w:history="1">
+          <w:hyperlink w:anchor="_Toc485227079" w:history="1">
             <w:r>
               <w:rPr>
                 <w:rStyle w:val="a3"/>
@@ -1244,7 +1273,7 @@
                 <w:rStyle w:val="a3"/>
                 <w:noProof/>
               </w:rPr>
-              <w:t>금단 마테리아</w:t>
+              <w:t>마테리아 장착 의뢰</w:t>
             </w:r>
             <w:r>
               <w:rPr>
@@ -1265,7 +1294,7 @@
                 <w:noProof/>
                 <w:webHidden/>
               </w:rPr>
-              <w:instrText xml:space="preserve"> PAGEREF _Toc485185514 \h </w:instrText>
+              <w:instrText xml:space="preserve"> PAGEREF _Toc485227079 \h </w:instrText>
             </w:r>
             <w:r>
               <w:rPr>
@@ -1285,7 +1314,7 @@
                 <w:noProof/>
                 <w:webHidden/>
               </w:rPr>
-              <w:t>6</w:t>
+              <w:t>9</w:t>
             </w:r>
             <w:r>
               <w:rPr>
@@ -1298,23 +1327,23 @@
         </w:p>
         <w:p>
           <w:pPr>
-            <w:pStyle w:val="30"/>
+            <w:pStyle w:val="20"/>
             <w:tabs>
-              <w:tab w:val="left" w:pos="1600"/>
+              <w:tab w:val="left" w:pos="1000"/>
               <w:tab w:val="right" w:leader="dot" w:pos="9016"/>
             </w:tabs>
-            <w:ind w:left="800"/>
+            <w:ind w:left="400"/>
             <w:rPr>
               <w:noProof/>
             </w:rPr>
           </w:pPr>
-          <w:hyperlink w:anchor="_Toc485185515" w:history="1">
+          <w:hyperlink w:anchor="_Toc485227080" w:history="1">
             <w:r>
               <w:rPr>
                 <w:rStyle w:val="a3"/>
                 <w:noProof/>
               </w:rPr>
-              <w:t>4.2.1</w:t>
+              <w:t>4.3</w:t>
             </w:r>
             <w:r>
               <w:rPr>
@@ -1327,7 +1356,7 @@
                 <w:rStyle w:val="a3"/>
                 <w:noProof/>
               </w:rPr>
-              <w:t>공식</w:t>
+              <w:t>기타 수치</w:t>
             </w:r>
             <w:r>
               <w:rPr>
@@ -1348,7 +1377,7 @@
                 <w:noProof/>
                 <w:webHidden/>
               </w:rPr>
-              <w:instrText xml:space="preserve"> PAGEREF _Toc485185515 \h </w:instrText>
+              <w:instrText xml:space="preserve"> PAGEREF _Toc485227080 \h </w:instrText>
             </w:r>
             <w:r>
               <w:rPr>
@@ -1368,7 +1397,173 @@
                 <w:noProof/>
                 <w:webHidden/>
               </w:rPr>
-              <w:t>6</w:t>
+              <w:t>9</w:t>
+            </w:r>
+            <w:r>
+              <w:rPr>
+                <w:noProof/>
+                <w:webHidden/>
+              </w:rPr>
+              <w:fldChar w:fldCharType="end"/>
+            </w:r>
+          </w:hyperlink>
+        </w:p>
+        <w:p>
+          <w:pPr>
+            <w:pStyle w:val="20"/>
+            <w:tabs>
+              <w:tab w:val="left" w:pos="1200"/>
+              <w:tab w:val="right" w:leader="dot" w:pos="9016"/>
+            </w:tabs>
+            <w:ind w:left="400"/>
+            <w:rPr>
+              <w:noProof/>
+            </w:rPr>
+          </w:pPr>
+          <w:hyperlink w:anchor="_Toc485227081" w:history="1">
+            <w:r>
+              <w:rPr>
+                <w:rStyle w:val="a3"/>
+                <w:noProof/>
+              </w:rPr>
+              <w:t>4.3.1</w:t>
+            </w:r>
+            <w:r>
+              <w:rPr>
+                <w:noProof/>
+              </w:rPr>
+              <w:tab/>
+            </w:r>
+            <w:r>
+              <w:rPr>
+                <w:rStyle w:val="a3"/>
+                <w:noProof/>
+              </w:rPr>
+              <w:t>마테리아 등급별 장착 제한</w:t>
+            </w:r>
+            <w:r>
+              <w:rPr>
+                <w:noProof/>
+                <w:webHidden/>
+              </w:rPr>
+              <w:tab/>
+            </w:r>
+            <w:r>
+              <w:rPr>
+                <w:noProof/>
+                <w:webHidden/>
+              </w:rPr>
+              <w:fldChar w:fldCharType="begin"/>
+            </w:r>
+            <w:r>
+              <w:rPr>
+                <w:noProof/>
+                <w:webHidden/>
+              </w:rPr>
+              <w:instrText xml:space="preserve"> PAGEREF _Toc485227081 \h </w:instrText>
+            </w:r>
+            <w:r>
+              <w:rPr>
+                <w:noProof/>
+                <w:webHidden/>
+              </w:rPr>
+            </w:r>
+            <w:r>
+              <w:rPr>
+                <w:noProof/>
+                <w:webHidden/>
+              </w:rPr>
+              <w:fldChar w:fldCharType="separate"/>
+            </w:r>
+            <w:r>
+              <w:rPr>
+                <w:noProof/>
+                <w:webHidden/>
+              </w:rPr>
+              <w:t>9</w:t>
+            </w:r>
+            <w:r>
+              <w:rPr>
+                <w:noProof/>
+                <w:webHidden/>
+              </w:rPr>
+              <w:fldChar w:fldCharType="end"/>
+            </w:r>
+          </w:hyperlink>
+        </w:p>
+        <w:p>
+          <w:pPr>
+            <w:pStyle w:val="20"/>
+            <w:tabs>
+              <w:tab w:val="left" w:pos="1200"/>
+              <w:tab w:val="right" w:leader="dot" w:pos="9016"/>
+            </w:tabs>
+            <w:ind w:left="400"/>
+            <w:rPr>
+              <w:noProof/>
+            </w:rPr>
+          </w:pPr>
+          <w:hyperlink w:anchor="_Toc485227082" w:history="1">
+            <w:r>
+              <w:rPr>
+                <w:rStyle w:val="a3"/>
+                <w:noProof/>
+              </w:rPr>
+              <w:t>4.3.2</w:t>
+            </w:r>
+            <w:r>
+              <w:rPr>
+                <w:noProof/>
+              </w:rPr>
+              <w:tab/>
+            </w:r>
+            <w:r>
+              <w:rPr>
+                <w:rStyle w:val="a3"/>
+                <w:noProof/>
+              </w:rPr>
+              <w:t>장착 성공률</w:t>
+            </w:r>
+            <w:r>
+              <w:rPr>
+                <w:noProof/>
+                <w:webHidden/>
+              </w:rPr>
+              <w:tab/>
+            </w:r>
+            <w:r>
+              <w:rPr>
+                <w:noProof/>
+                <w:webHidden/>
+              </w:rPr>
+              <w:fldChar w:fldCharType="begin"/>
+            </w:r>
+            <w:r>
+              <w:rPr>
+                <w:noProof/>
+                <w:webHidden/>
+              </w:rPr>
+              <w:instrText xml:space="preserve"> PAGEREF _Toc485227082 \h </w:instrText>
+            </w:r>
+            <w:r>
+              <w:rPr>
+                <w:noProof/>
+                <w:webHidden/>
+              </w:rPr>
+            </w:r>
+            <w:r>
+              <w:rPr>
+                <w:noProof/>
+                <w:webHidden/>
+              </w:rPr>
+              <w:fldChar w:fldCharType="separate"/>
+            </w:r>
+            <w:r>
+              <w:rPr>
+                <w:noProof/>
+                <w:webHidden/>
+              </w:rPr>
+              <w:t>9</w:t>
             </w:r>
             <w:r>
               <w:rPr>
@@ -1418,7 +1613,7 @@
           <w:szCs w:val="36"/>
         </w:rPr>
       </w:pPr>
-      <w:bookmarkStart w:id="1" w:name="_Toc485185505"/>
+      <w:bookmarkStart w:id="1" w:name="_Toc485227070"/>
       <w:r>
         <w:rPr>
           <w:rFonts w:hint="eastAsia"/>
@@ -1438,7 +1633,7 @@
           <w:szCs w:val="28"/>
         </w:rPr>
       </w:pPr>
-      <w:bookmarkStart w:id="2" w:name="_Toc485185506"/>
+      <w:bookmarkStart w:id="2" w:name="_Toc485227071"/>
       <w:r>
         <w:rPr>
           <w:rFonts w:hint="eastAsia"/>
@@ -1608,7 +1803,7 @@
           <w:szCs w:val="36"/>
         </w:rPr>
       </w:pPr>
-      <w:bookmarkStart w:id="3" w:name="_Toc485185507"/>
+      <w:bookmarkStart w:id="3" w:name="_Toc485227072"/>
       <w:r>
         <w:rPr>
           <w:rFonts w:hint="eastAsia"/>
@@ -1679,7 +1874,7 @@
           <w:szCs w:val="36"/>
         </w:rPr>
       </w:pPr>
-      <w:bookmarkStart w:id="4" w:name="_Toc485185508"/>
+      <w:bookmarkStart w:id="4" w:name="_Toc485227073"/>
       <w:r>
         <w:rPr>
           <w:rFonts w:hint="eastAsia"/>
@@ -1699,299 +1894,13 @@
           <w:szCs w:val="28"/>
         </w:rPr>
       </w:pPr>
+      <w:bookmarkStart w:id="5" w:name="_Toc485227074"/>
       <w:r>
         <w:rPr>
           <w:sz w:val="28"/>
           <w:szCs w:val="28"/>
         </w:rPr>
         <w:t>PC</w:t>
-      </w:r>
-    </w:p>
-    <w:tbl>
-      <w:tblPr>
-        <w:tblStyle w:val="a8"/>
-        <w:tblW w:w="0" w:type="auto"/>
-        <w:tblInd w:w="200" w:type="dxa"/>
-        <w:tblLook w:val="04A0" w:firstRow="1" w:lastRow="0" w:firstColumn="1" w:lastColumn="0" w:noHBand="0" w:noVBand="1"/>
-      </w:tblPr>
-      <w:tblGrid>
-        <w:gridCol w:w="4408"/>
-        <w:gridCol w:w="4408"/>
-      </w:tblGrid>
-      <w:tr>
-        <w:tc>
-          <w:tcPr>
-            <w:tcW w:w="8816" w:type="dxa"/>
-            <w:gridSpan w:val="2"/>
-            <w:tcBorders>
-              <w:top w:val="single" w:sz="12" w:space="0" w:color="auto"/>
-              <w:bottom w:val="single" w:sz="4" w:space="0" w:color="auto"/>
-            </w:tcBorders>
-            <w:shd w:val="clear" w:color="auto" w:fill="FABF8F" w:themeFill="accent6" w:themeFillTint="99"/>
-          </w:tcPr>
-          <w:p>
-            <w:pPr>
-              <w:rPr>
-                <w:rFonts w:hint="eastAsia"/>
-              </w:rPr>
-            </w:pPr>
-            <w:r>
-              <w:rPr>
-                <w:rFonts w:hint="eastAsia"/>
-              </w:rPr>
-              <w:t>PC의 시스템 데이터</w:t>
-            </w:r>
-          </w:p>
-        </w:tc>
-      </w:tr>
-      <w:tr>
-        <w:tc>
-          <w:tcPr>
-            <w:tcW w:w="4408" w:type="dxa"/>
-            <w:tcBorders>
-              <w:bottom w:val="double" w:sz="4" w:space="0" w:color="auto"/>
-            </w:tcBorders>
-            <w:shd w:val="clear" w:color="auto" w:fill="D6E3BC" w:themeFill="accent3" w:themeFillTint="66"/>
-            <w:vAlign w:val="center"/>
-          </w:tcPr>
-          <w:p>
-            <w:pPr>
-              <w:jc w:val="center"/>
-            </w:pPr>
-            <w:r>
-              <w:rPr>
-                <w:rFonts w:hint="eastAsia"/>
-              </w:rPr>
-              <w:t>필요 내용</w:t>
-            </w:r>
-          </w:p>
-        </w:tc>
-        <w:tc>
-          <w:tcPr>
-            <w:tcW w:w="4408" w:type="dxa"/>
-            <w:tcBorders>
-              <w:bottom w:val="double" w:sz="4" w:space="0" w:color="auto"/>
-            </w:tcBorders>
-            <w:shd w:val="clear" w:color="auto" w:fill="D6E3BC" w:themeFill="accent3" w:themeFillTint="66"/>
-            <w:vAlign w:val="center"/>
-          </w:tcPr>
-          <w:p>
-            <w:pPr>
-              <w:jc w:val="center"/>
-              <w:rPr>
-                <w:rFonts w:hint="eastAsia"/>
-              </w:rPr>
-            </w:pPr>
-            <w:r>
-              <w:rPr>
-                <w:rFonts w:hint="eastAsia"/>
-              </w:rPr>
-              <w:t>형식 및 기타사항</w:t>
-            </w:r>
-          </w:p>
-        </w:tc>
-      </w:tr>
-      <w:tr>
-        <w:tc>
-          <w:tcPr>
-            <w:tcW w:w="4408" w:type="dxa"/>
-            <w:tcBorders>
-              <w:top w:val="double" w:sz="4" w:space="0" w:color="auto"/>
-            </w:tcBorders>
-            <w:shd w:val="clear" w:color="auto" w:fill="B6DDE8" w:themeFill="accent5" w:themeFillTint="66"/>
-            <w:vAlign w:val="center"/>
-          </w:tcPr>
-          <w:p>
-            <w:pPr>
-              <w:jc w:val="center"/>
-            </w:pPr>
-            <w:r>
-              <w:rPr>
-                <w:rFonts w:hint="eastAsia"/>
-              </w:rPr>
-              <w:t>스킬</w:t>
-            </w:r>
-          </w:p>
-        </w:tc>
-        <w:tc>
-          <w:tcPr>
-            <w:tcW w:w="4408" w:type="dxa"/>
-            <w:tcBorders>
-              <w:top w:val="double" w:sz="4" w:space="0" w:color="auto"/>
-            </w:tcBorders>
-            <w:vAlign w:val="center"/>
-          </w:tcPr>
-          <w:p>
-            <w:pPr>
-              <w:pStyle w:val="a6"/>
-              <w:numPr>
-                <w:ilvl w:val="0"/>
-                <w:numId w:val="10"/>
-              </w:numPr>
-              <w:ind w:leftChars="0"/>
-            </w:pPr>
-            <w:r>
-              <w:rPr>
-                <w:rFonts w:hint="eastAsia"/>
-              </w:rPr>
-              <w:t>플레이어의 보유 스킬을 저장합니다.</w:t>
-            </w:r>
-          </w:p>
-          <w:p>
-            <w:pPr>
-              <w:pStyle w:val="a6"/>
-              <w:numPr>
-                <w:ilvl w:val="0"/>
-                <w:numId w:val="10"/>
-              </w:numPr>
-              <w:ind w:leftChars="0"/>
-            </w:pPr>
-            <w:r>
-              <w:rPr>
-                <w:rFonts w:hint="eastAsia"/>
-              </w:rPr>
-              <w:t>스킬의 이름과,</w:t>
-            </w:r>
-            <w:r>
-              <w:t xml:space="preserve"> </w:t>
-            </w:r>
-            <w:r>
-              <w:rPr>
-                <w:rFonts w:hint="eastAsia"/>
-              </w:rPr>
-              <w:t>사용 가능여부를 저장합니다</w:t>
-            </w:r>
-          </w:p>
-        </w:tc>
-      </w:tr>
-      <w:tr>
-        <w:tc>
-          <w:tcPr>
-            <w:tcW w:w="4408" w:type="dxa"/>
-            <w:shd w:val="clear" w:color="auto" w:fill="B6DDE8" w:themeFill="accent5" w:themeFillTint="66"/>
-            <w:vAlign w:val="center"/>
-          </w:tcPr>
-          <w:p>
-            <w:pPr>
-              <w:jc w:val="center"/>
-            </w:pPr>
-            <w:r>
-              <w:rPr>
-                <w:rFonts w:hint="eastAsia"/>
-              </w:rPr>
-              <w:t>화폐</w:t>
-            </w:r>
-          </w:p>
-        </w:tc>
-        <w:tc>
-          <w:tcPr>
-            <w:tcW w:w="4408" w:type="dxa"/>
-            <w:vAlign w:val="center"/>
-          </w:tcPr>
-          <w:p>
-            <w:pPr>
-              <w:pStyle w:val="a6"/>
-              <w:numPr>
-                <w:ilvl w:val="0"/>
-                <w:numId w:val="10"/>
-              </w:numPr>
-              <w:ind w:leftChars="0"/>
-            </w:pPr>
-            <w:r>
-              <w:rPr>
-                <w:rFonts w:hint="eastAsia"/>
-              </w:rPr>
-              <w:t>플레이어가 보유하고 있는 화폐 값을 저장합니다</w:t>
-            </w:r>
-          </w:p>
-          <w:p>
-            <w:pPr>
-              <w:pStyle w:val="a6"/>
-              <w:numPr>
-                <w:ilvl w:val="0"/>
-                <w:numId w:val="10"/>
-              </w:numPr>
-              <w:ind w:leftChars="0"/>
-            </w:pPr>
-            <w:r>
-              <w:rPr>
-                <w:rFonts w:hint="eastAsia"/>
-              </w:rPr>
-              <w:t>정수</w:t>
-            </w:r>
-          </w:p>
-        </w:tc>
-      </w:tr>
-      <w:tr>
-        <w:tc>
-          <w:tcPr>
-            <w:tcW w:w="4408" w:type="dxa"/>
-            <w:shd w:val="clear" w:color="auto" w:fill="B6DDE8" w:themeFill="accent5" w:themeFillTint="66"/>
-            <w:vAlign w:val="center"/>
-          </w:tcPr>
-          <w:p>
-            <w:pPr>
-              <w:jc w:val="center"/>
-              <w:rPr>
-                <w:rFonts w:hint="eastAsia"/>
-              </w:rPr>
-            </w:pPr>
-            <w:r>
-              <w:rPr>
-                <w:rFonts w:hint="eastAsia"/>
-              </w:rPr>
-              <w:t>PC가 인벤토리에 소유하고있는 아이템</w:t>
-            </w:r>
-          </w:p>
-        </w:tc>
-        <w:tc>
-          <w:tcPr>
-            <w:tcW w:w="4408" w:type="dxa"/>
-            <w:vAlign w:val="center"/>
-          </w:tcPr>
-          <w:p>
-            <w:pPr>
-              <w:pStyle w:val="a6"/>
-              <w:numPr>
-                <w:ilvl w:val="0"/>
-                <w:numId w:val="10"/>
-              </w:numPr>
-              <w:ind w:leftChars="0"/>
-            </w:pPr>
-            <w:r>
-              <w:rPr>
-                <w:rFonts w:hint="eastAsia"/>
-              </w:rPr>
-              <w:t>플레이어가 인벤토리에 보유하고 있는 아이템과 그 수를 저장합니다.</w:t>
-            </w:r>
-          </w:p>
-        </w:tc>
-      </w:tr>
-    </w:tbl>
-    <w:p>
-      <w:pPr>
-        <w:ind w:leftChars="100" w:left="200"/>
-        <w:rPr>
-          <w:rFonts w:hint="eastAsia"/>
-        </w:rPr>
-      </w:pPr>
-    </w:p>
-    <w:p>
-      <w:pPr>
-        <w:pStyle w:val="2"/>
-        <w:rPr>
-          <w:sz w:val="28"/>
-          <w:szCs w:val="28"/>
-        </w:rPr>
-      </w:pPr>
-      <w:bookmarkStart w:id="5" w:name="_Toc485185509"/>
-      <w:r>
-        <w:rPr>
-          <w:rFonts w:hint="eastAsia"/>
-          <w:sz w:val="28"/>
-          <w:szCs w:val="28"/>
-        </w:rPr>
-        <w:t>아이템</w:t>
       </w:r>
       <w:bookmarkEnd w:id="5"/>
     </w:p>
@@ -2027,7 +1936,7 @@
               <w:rPr>
                 <w:rFonts w:hint="eastAsia"/>
               </w:rPr>
-              <w:t>아이템의 시스템 데이터</w:t>
+              <w:t>PC의 시스템 데이터</w:t>
             </w:r>
           </w:p>
         </w:tc>
@@ -2097,7 +2006,7 @@
               <w:rPr>
                 <w:rFonts w:hint="eastAsia"/>
               </w:rPr>
-              <w:t>일반 마테리아 슬롯</w:t>
+              <w:t>스킬</w:t>
             </w:r>
           </w:p>
         </w:tc>
@@ -2114,7 +2023,7 @@
               <w:pStyle w:val="a6"/>
               <w:numPr>
                 <w:ilvl w:val="0"/>
-                <w:numId w:val="9"/>
+                <w:numId w:val="10"/>
               </w:numPr>
               <w:ind w:leftChars="0"/>
             </w:pPr>
@@ -2122,50 +2031,15 @@
               <w:rPr>
                 <w:rFonts w:hint="eastAsia"/>
               </w:rPr>
-              <w:t>최대 장착가능한 슬롯,</w:t>
-            </w:r>
-            <w:r>
-              <w:t xml:space="preserve"> </w:t>
-            </w:r>
-            <w:r>
-              <w:rPr>
-                <w:rFonts w:hint="eastAsia"/>
-              </w:rPr>
-              <w:t>현재 장착된 슬롯 개수를 저장합니다.</w:t>
-            </w:r>
-          </w:p>
-        </w:tc>
-      </w:tr>
-      <w:tr>
-        <w:tc>
-          <w:tcPr>
-            <w:tcW w:w="4408" w:type="dxa"/>
-            <w:shd w:val="clear" w:color="auto" w:fill="B6DDE8" w:themeFill="accent5" w:themeFillTint="66"/>
-            <w:vAlign w:val="center"/>
-          </w:tcPr>
-          <w:p>
-            <w:pPr>
-              <w:jc w:val="center"/>
-            </w:pPr>
-            <w:r>
-              <w:rPr>
-                <w:rFonts w:hint="eastAsia"/>
-              </w:rPr>
-              <w:t>금단 마테리아 슬롯</w:t>
-            </w:r>
-          </w:p>
-        </w:tc>
-        <w:tc>
-          <w:tcPr>
-            <w:tcW w:w="4408" w:type="dxa"/>
-            <w:vAlign w:val="center"/>
-          </w:tcPr>
+              <w:t>플레이어의 보유 스킬을 저장합니다.</w:t>
+            </w:r>
+          </w:p>
           <w:p>
             <w:pPr>
               <w:pStyle w:val="a6"/>
               <w:numPr>
                 <w:ilvl w:val="0"/>
-                <w:numId w:val="9"/>
+                <w:numId w:val="10"/>
               </w:numPr>
               <w:ind w:leftChars="0"/>
             </w:pPr>
@@ -2173,7 +2047,7 @@
               <w:rPr>
                 <w:rFonts w:hint="eastAsia"/>
               </w:rPr>
-              <w:t>최대 장착가능한 슬롯,</w:t>
+              <w:t>스킬의 이름과,</w:t>
             </w:r>
             <w:r>
               <w:t xml:space="preserve"> </w:t>
@@ -2182,7 +2056,7 @@
               <w:rPr>
                 <w:rFonts w:hint="eastAsia"/>
               </w:rPr>
-              <w:t>현재 장착된 슬롯 개수를 저장합니다.</w:t>
+              <w:t>사용 가능여부를 저장합니다</w:t>
             </w:r>
           </w:p>
         </w:tc>
@@ -2197,15 +2071,12 @@
           <w:p>
             <w:pPr>
               <w:jc w:val="center"/>
-              <w:rPr>
-                <w:rFonts w:hint="eastAsia"/>
-              </w:rPr>
-            </w:pPr>
-            <w:r>
-              <w:rPr>
-                <w:rFonts w:hint="eastAsia"/>
-              </w:rPr>
-              <w:t>아이템 레벨</w:t>
+            </w:pPr>
+            <w:r>
+              <w:rPr>
+                <w:rFonts w:hint="eastAsia"/>
+              </w:rPr>
+              <w:t>화폐</w:t>
             </w:r>
           </w:p>
         </w:tc>
@@ -2219,7 +2090,7 @@
               <w:pStyle w:val="a6"/>
               <w:numPr>
                 <w:ilvl w:val="0"/>
-                <w:numId w:val="9"/>
+                <w:numId w:val="10"/>
               </w:numPr>
               <w:ind w:leftChars="0"/>
             </w:pPr>
@@ -2227,47 +2098,15 @@
               <w:rPr>
                 <w:rFonts w:hint="eastAsia"/>
               </w:rPr>
-              <w:t>해당 아이템의 레벨입니다(iLV</w:t>
-            </w:r>
-            <w:r>
-              <w:t>)</w:t>
-            </w:r>
-          </w:p>
-        </w:tc>
-      </w:tr>
-      <w:tr>
-        <w:tc>
-          <w:tcPr>
-            <w:tcW w:w="4408" w:type="dxa"/>
-            <w:shd w:val="clear" w:color="auto" w:fill="B6DDE8" w:themeFill="accent5" w:themeFillTint="66"/>
-            <w:vAlign w:val="center"/>
-          </w:tcPr>
-          <w:p>
-            <w:pPr>
-              <w:jc w:val="center"/>
-              <w:rPr>
-                <w:rFonts w:hint="eastAsia"/>
-              </w:rPr>
-            </w:pPr>
-            <w:r>
-              <w:rPr>
-                <w:rFonts w:hint="eastAsia"/>
-              </w:rPr>
-              <w:t>장착 레벨</w:t>
-            </w:r>
-          </w:p>
-        </w:tc>
-        <w:tc>
-          <w:tcPr>
-            <w:tcW w:w="4408" w:type="dxa"/>
-            <w:vAlign w:val="center"/>
-          </w:tcPr>
+              <w:t>플레이어가 보유하고 있는 화폐 값을 저장합니다</w:t>
+            </w:r>
+          </w:p>
           <w:p>
             <w:pPr>
               <w:pStyle w:val="a6"/>
               <w:numPr>
                 <w:ilvl w:val="0"/>
-                <w:numId w:val="8"/>
+                <w:numId w:val="10"/>
               </w:numPr>
               <w:ind w:leftChars="0"/>
             </w:pPr>
@@ -2275,7 +2114,52 @@
               <w:rPr>
                 <w:rFonts w:hint="eastAsia"/>
               </w:rPr>
-              <w:t>해당 아이템을 장착하기 위한 최소 전투 레벨입니다.</w:t>
+              <w:t>정수</w:t>
+            </w:r>
+          </w:p>
+        </w:tc>
+      </w:tr>
+      <w:tr>
+        <w:tc>
+          <w:tcPr>
+            <w:tcW w:w="4408" w:type="dxa"/>
+            <w:shd w:val="clear" w:color="auto" w:fill="B6DDE8" w:themeFill="accent5" w:themeFillTint="66"/>
+            <w:vAlign w:val="center"/>
+          </w:tcPr>
+          <w:p>
+            <w:pPr>
+              <w:jc w:val="center"/>
+              <w:rPr>
+                <w:rFonts w:hint="eastAsia"/>
+              </w:rPr>
+            </w:pPr>
+            <w:r>
+              <w:rPr>
+                <w:rFonts w:hint="eastAsia"/>
+              </w:rPr>
+              <w:t>PC가 인벤토리에 소유하고있는 아이템</w:t>
+            </w:r>
+          </w:p>
+        </w:tc>
+        <w:tc>
+          <w:tcPr>
+            <w:tcW w:w="4408" w:type="dxa"/>
+            <w:vAlign w:val="center"/>
+          </w:tcPr>
+          <w:p>
+            <w:pPr>
+              <w:pStyle w:val="a6"/>
+              <w:numPr>
+                <w:ilvl w:val="0"/>
+                <w:numId w:val="10"/>
+              </w:numPr>
+              <w:ind w:leftChars="0"/>
+            </w:pPr>
+            <w:r>
+              <w:rPr>
+                <w:rFonts w:hint="eastAsia"/>
+              </w:rPr>
+              <w:t>플레이어가 인벤토리에 보유하고 있는 아이템과 그 수를 저장합니다.</w:t>
             </w:r>
           </w:p>
         </w:tc>
@@ -2284,6 +2168,9 @@
     <w:p>
       <w:pPr>
         <w:ind w:leftChars="100" w:left="200"/>
+        <w:rPr>
+          <w:rFonts w:hint="eastAsia"/>
+        </w:rPr>
       </w:pPr>
     </w:p>
     <w:p>
@@ -2294,14 +2181,14 @@
           <w:szCs w:val="28"/>
         </w:rPr>
       </w:pPr>
-      <w:bookmarkStart w:id="6" w:name="_Toc485185510"/>
+      <w:bookmarkStart w:id="6" w:name="_Toc485227075"/>
       <w:r>
         <w:rPr>
           <w:rFonts w:hint="eastAsia"/>
           <w:sz w:val="28"/>
           <w:szCs w:val="28"/>
         </w:rPr>
-        <w:t>마테리아</w:t>
+        <w:t>아이템</w:t>
       </w:r>
       <w:bookmarkEnd w:id="6"/>
     </w:p>
@@ -2337,13 +2224,7 @@
               <w:rPr>
                 <w:rFonts w:hint="eastAsia"/>
               </w:rPr>
-              <w:t>마테리아</w:t>
-            </w:r>
-            <w:r>
-              <w:rPr>
-                <w:rFonts w:hint="eastAsia"/>
-              </w:rPr>
-              <w:t>의 시스템 데이터</w:t>
+              <w:t>아이템의 시스템 데이터</w:t>
             </w:r>
           </w:p>
         </w:tc>
@@ -2413,7 +2294,7 @@
               <w:rPr>
                 <w:rFonts w:hint="eastAsia"/>
               </w:rPr>
-              <w:t>마테리아의 등급</w:t>
+              <w:t>일반 마테리아 슬롯</w:t>
             </w:r>
           </w:p>
         </w:tc>
@@ -2423,6 +2304,159 @@
             <w:tcBorders>
               <w:top w:val="double" w:sz="4" w:space="0" w:color="auto"/>
             </w:tcBorders>
+            <w:vAlign w:val="center"/>
+          </w:tcPr>
+          <w:p>
+            <w:pPr>
+              <w:pStyle w:val="a6"/>
+              <w:numPr>
+                <w:ilvl w:val="0"/>
+                <w:numId w:val="9"/>
+              </w:numPr>
+              <w:ind w:leftChars="0"/>
+            </w:pPr>
+            <w:r>
+              <w:rPr>
+                <w:rFonts w:hint="eastAsia"/>
+              </w:rPr>
+              <w:t>최대 장착가능한 슬롯,</w:t>
+            </w:r>
+            <w:r>
+              <w:t xml:space="preserve"> </w:t>
+            </w:r>
+            <w:r>
+              <w:rPr>
+                <w:rFonts w:hint="eastAsia"/>
+              </w:rPr>
+              <w:t>현재 장착된 슬롯 개수를 저장합니다.</w:t>
+            </w:r>
+          </w:p>
+        </w:tc>
+      </w:tr>
+      <w:tr>
+        <w:tc>
+          <w:tcPr>
+            <w:tcW w:w="4408" w:type="dxa"/>
+            <w:shd w:val="clear" w:color="auto" w:fill="B6DDE8" w:themeFill="accent5" w:themeFillTint="66"/>
+            <w:vAlign w:val="center"/>
+          </w:tcPr>
+          <w:p>
+            <w:pPr>
+              <w:jc w:val="center"/>
+            </w:pPr>
+            <w:r>
+              <w:rPr>
+                <w:rFonts w:hint="eastAsia"/>
+              </w:rPr>
+              <w:t>금단 마테리아 슬롯</w:t>
+            </w:r>
+          </w:p>
+        </w:tc>
+        <w:tc>
+          <w:tcPr>
+            <w:tcW w:w="4408" w:type="dxa"/>
+            <w:vAlign w:val="center"/>
+          </w:tcPr>
+          <w:p>
+            <w:pPr>
+              <w:pStyle w:val="a6"/>
+              <w:numPr>
+                <w:ilvl w:val="0"/>
+                <w:numId w:val="9"/>
+              </w:numPr>
+              <w:ind w:leftChars="0"/>
+            </w:pPr>
+            <w:r>
+              <w:rPr>
+                <w:rFonts w:hint="eastAsia"/>
+              </w:rPr>
+              <w:t>최대 장착가능한 슬롯,</w:t>
+            </w:r>
+            <w:r>
+              <w:t xml:space="preserve"> </w:t>
+            </w:r>
+            <w:r>
+              <w:rPr>
+                <w:rFonts w:hint="eastAsia"/>
+              </w:rPr>
+              <w:t>현재 장착된 슬롯 개수를 저장합니다.</w:t>
+            </w:r>
+          </w:p>
+        </w:tc>
+      </w:tr>
+      <w:tr>
+        <w:tc>
+          <w:tcPr>
+            <w:tcW w:w="4408" w:type="dxa"/>
+            <w:shd w:val="clear" w:color="auto" w:fill="B6DDE8" w:themeFill="accent5" w:themeFillTint="66"/>
+            <w:vAlign w:val="center"/>
+          </w:tcPr>
+          <w:p>
+            <w:pPr>
+              <w:jc w:val="center"/>
+              <w:rPr>
+                <w:rFonts w:hint="eastAsia"/>
+              </w:rPr>
+            </w:pPr>
+            <w:r>
+              <w:rPr>
+                <w:rFonts w:hint="eastAsia"/>
+              </w:rPr>
+              <w:t>아이템 레벨</w:t>
+            </w:r>
+          </w:p>
+        </w:tc>
+        <w:tc>
+          <w:tcPr>
+            <w:tcW w:w="4408" w:type="dxa"/>
+            <w:vAlign w:val="center"/>
+          </w:tcPr>
+          <w:p>
+            <w:pPr>
+              <w:pStyle w:val="a6"/>
+              <w:numPr>
+                <w:ilvl w:val="0"/>
+                <w:numId w:val="9"/>
+              </w:numPr>
+              <w:ind w:leftChars="0"/>
+            </w:pPr>
+            <w:r>
+              <w:rPr>
+                <w:rFonts w:hint="eastAsia"/>
+              </w:rPr>
+              <w:t>해당 아이템의 레벨입니다(iLV</w:t>
+            </w:r>
+            <w:r>
+              <w:t>)</w:t>
+            </w:r>
+          </w:p>
+        </w:tc>
+      </w:tr>
+      <w:tr>
+        <w:tc>
+          <w:tcPr>
+            <w:tcW w:w="4408" w:type="dxa"/>
+            <w:shd w:val="clear" w:color="auto" w:fill="B6DDE8" w:themeFill="accent5" w:themeFillTint="66"/>
+            <w:vAlign w:val="center"/>
+          </w:tcPr>
+          <w:p>
+            <w:pPr>
+              <w:jc w:val="center"/>
+              <w:rPr>
+                <w:rFonts w:hint="eastAsia"/>
+              </w:rPr>
+            </w:pPr>
+            <w:r>
+              <w:rPr>
+                <w:rFonts w:hint="eastAsia"/>
+              </w:rPr>
+              <w:t>장착 레벨</w:t>
+            </w:r>
+          </w:p>
+        </w:tc>
+        <w:tc>
+          <w:tcPr>
+            <w:tcW w:w="4408" w:type="dxa"/>
             <w:vAlign w:val="center"/>
           </w:tcPr>
           <w:p>
@@ -2435,13 +2469,78 @@
               <w:ind w:leftChars="0"/>
             </w:pPr>
             <w:r>
-              <w:t xml:space="preserve">1~5 </w:t>
-            </w:r>
-            <w:r>
-              <w:rPr>
-                <w:rFonts w:hint="eastAsia"/>
-              </w:rPr>
-              <w:t>등급 존재 (숫자가 높을수록 좋음)</w:t>
+              <w:rPr>
+                <w:rFonts w:hint="eastAsia"/>
+              </w:rPr>
+              <w:t>해당 아이템을 장착하기 위한 최소 전투 레벨입니다.</w:t>
+            </w:r>
+          </w:p>
+        </w:tc>
+      </w:tr>
+    </w:tbl>
+    <w:p>
+      <w:pPr>
+        <w:ind w:leftChars="100" w:left="200"/>
+      </w:pPr>
+    </w:p>
+    <w:p>
+      <w:pPr>
+        <w:pStyle w:val="2"/>
+        <w:rPr>
+          <w:sz w:val="28"/>
+          <w:szCs w:val="28"/>
+        </w:rPr>
+      </w:pPr>
+      <w:bookmarkStart w:id="7" w:name="_Toc485227076"/>
+      <w:r>
+        <w:rPr>
+          <w:rFonts w:hint="eastAsia"/>
+          <w:sz w:val="28"/>
+          <w:szCs w:val="28"/>
+        </w:rPr>
+        <w:t>마테리아</w:t>
+      </w:r>
+      <w:bookmarkEnd w:id="7"/>
+    </w:p>
+    <w:tbl>
+      <w:tblPr>
+        <w:tblStyle w:val="a8"/>
+        <w:tblW w:w="0" w:type="auto"/>
+        <w:tblInd w:w="200" w:type="dxa"/>
+        <w:tblLook w:val="04A0" w:firstRow="1" w:lastRow="0" w:firstColumn="1" w:lastColumn="0" w:noHBand="0" w:noVBand="1"/>
+      </w:tblPr>
+      <w:tblGrid>
+        <w:gridCol w:w="4408"/>
+        <w:gridCol w:w="4408"/>
+      </w:tblGrid>
+      <w:tr>
+        <w:tc>
+          <w:tcPr>
+            <w:tcW w:w="8816" w:type="dxa"/>
+            <w:gridSpan w:val="2"/>
+            <w:tcBorders>
+              <w:top w:val="single" w:sz="12" w:space="0" w:color="auto"/>
+              <w:bottom w:val="single" w:sz="4" w:space="0" w:color="auto"/>
+            </w:tcBorders>
+            <w:shd w:val="clear" w:color="auto" w:fill="FABF8F" w:themeFill="accent6" w:themeFillTint="99"/>
+          </w:tcPr>
+          <w:p>
+            <w:pPr>
+              <w:rPr>
+                <w:rFonts w:hint="eastAsia"/>
+              </w:rPr>
+            </w:pPr>
+            <w:r>
+              <w:rPr>
+                <w:rFonts w:hint="eastAsia"/>
+              </w:rPr>
+              <w:t>마테리아</w:t>
+            </w:r>
+            <w:r>
+              <w:rPr>
+                <w:rFonts w:hint="eastAsia"/>
+              </w:rPr>
+              <w:t>의 시스템 데이터</w:t>
             </w:r>
           </w:p>
         </w:tc>
@@ -2450,6 +2549,56 @@
         <w:tc>
           <w:tcPr>
             <w:tcW w:w="4408" w:type="dxa"/>
+            <w:tcBorders>
+              <w:bottom w:val="double" w:sz="4" w:space="0" w:color="auto"/>
+            </w:tcBorders>
+            <w:shd w:val="clear" w:color="auto" w:fill="D6E3BC" w:themeFill="accent3" w:themeFillTint="66"/>
+            <w:vAlign w:val="center"/>
+          </w:tcPr>
+          <w:p>
+            <w:pPr>
+              <w:jc w:val="center"/>
+            </w:pPr>
+            <w:r>
+              <w:rPr>
+                <w:rFonts w:hint="eastAsia"/>
+              </w:rPr>
+              <w:t>필요 내용</w:t>
+            </w:r>
+          </w:p>
+        </w:tc>
+        <w:tc>
+          <w:tcPr>
+            <w:tcW w:w="4408" w:type="dxa"/>
+            <w:tcBorders>
+              <w:bottom w:val="double" w:sz="4" w:space="0" w:color="auto"/>
+            </w:tcBorders>
+            <w:shd w:val="clear" w:color="auto" w:fill="D6E3BC" w:themeFill="accent3" w:themeFillTint="66"/>
+            <w:vAlign w:val="center"/>
+          </w:tcPr>
+          <w:p>
+            <w:pPr>
+              <w:jc w:val="center"/>
+              <w:rPr>
+                <w:rFonts w:hint="eastAsia"/>
+              </w:rPr>
+            </w:pPr>
+            <w:r>
+              <w:rPr>
+                <w:rFonts w:hint="eastAsia"/>
+              </w:rPr>
+              <w:t>형식 및 기타사항</w:t>
+            </w:r>
+          </w:p>
+        </w:tc>
+      </w:tr>
+      <w:tr>
+        <w:tc>
+          <w:tcPr>
+            <w:tcW w:w="4408" w:type="dxa"/>
+            <w:tcBorders>
+              <w:top w:val="double" w:sz="4" w:space="0" w:color="auto"/>
+            </w:tcBorders>
             <w:shd w:val="clear" w:color="auto" w:fill="B6DDE8" w:themeFill="accent5" w:themeFillTint="66"/>
             <w:vAlign w:val="center"/>
           </w:tcPr>
@@ -2461,25 +2610,16 @@
               <w:rPr>
                 <w:rFonts w:hint="eastAsia"/>
               </w:rPr>
-              <w:t>마테리아의 능력치 및 증가</w:t>
-            </w:r>
-            <w:r>
-              <w:rPr>
-                <w:rFonts w:hint="eastAsia"/>
-              </w:rPr>
-              <w:t xml:space="preserve"> </w:t>
-            </w:r>
-            <w:r>
-              <w:rPr>
-                <w:rFonts w:hint="eastAsia"/>
-              </w:rPr>
-              <w:t>값</w:t>
+              <w:t>마테리아의 등급</w:t>
             </w:r>
           </w:p>
         </w:tc>
         <w:tc>
           <w:tcPr>
             <w:tcW w:w="4408" w:type="dxa"/>
+            <w:tcBorders>
+              <w:top w:val="double" w:sz="4" w:space="0" w:color="auto"/>
+            </w:tcBorders>
             <w:vAlign w:val="center"/>
           </w:tcPr>
           <w:p>
@@ -2492,6 +2632,63 @@
               <w:ind w:leftChars="0"/>
             </w:pPr>
             <w:r>
+              <w:t xml:space="preserve">1~5 </w:t>
+            </w:r>
+            <w:r>
+              <w:rPr>
+                <w:rFonts w:hint="eastAsia"/>
+              </w:rPr>
+              <w:t>등급 존재 (숫자가 높을수록 좋음)</w:t>
+            </w:r>
+          </w:p>
+        </w:tc>
+      </w:tr>
+      <w:tr>
+        <w:tc>
+          <w:tcPr>
+            <w:tcW w:w="4408" w:type="dxa"/>
+            <w:shd w:val="clear" w:color="auto" w:fill="B6DDE8" w:themeFill="accent5" w:themeFillTint="66"/>
+            <w:vAlign w:val="center"/>
+          </w:tcPr>
+          <w:p>
+            <w:pPr>
+              <w:jc w:val="center"/>
+            </w:pPr>
+            <w:r>
+              <w:rPr>
+                <w:rFonts w:hint="eastAsia"/>
+              </w:rPr>
+              <w:t>마테리아의 능력치 및 증가</w:t>
+            </w:r>
+            <w:r>
+              <w:rPr>
+                <w:rFonts w:hint="eastAsia"/>
+              </w:rPr>
+              <w:t xml:space="preserve"> </w:t>
+            </w:r>
+            <w:r>
+              <w:rPr>
+                <w:rFonts w:hint="eastAsia"/>
+              </w:rPr>
+              <w:t>값</w:t>
+            </w:r>
+          </w:p>
+        </w:tc>
+        <w:tc>
+          <w:tcPr>
+            <w:tcW w:w="4408" w:type="dxa"/>
+            <w:vAlign w:val="center"/>
+          </w:tcPr>
+          <w:p>
+            <w:pPr>
+              <w:pStyle w:val="a6"/>
+              <w:numPr>
+                <w:ilvl w:val="0"/>
+                <w:numId w:val="8"/>
+              </w:numPr>
+              <w:ind w:leftChars="0"/>
+            </w:pPr>
+            <w:r>
               <w:rPr>
                 <w:rFonts w:hint="eastAsia"/>
               </w:rPr>
@@ -2521,7 +2718,6 @@
           <w:szCs w:val="20"/>
         </w:rPr>
       </w:pPr>
-      <w:bookmarkStart w:id="7" w:name="_Toc485185512"/>
       <w:r>
         <w:rPr>
           <w:szCs w:val="20"/>
@@ -2537,6 +2733,7 @@
           <w:szCs w:val="36"/>
         </w:rPr>
       </w:pPr>
+      <w:bookmarkStart w:id="8" w:name="_Toc485227077"/>
       <w:r>
         <w:rPr>
           <w:rFonts w:hint="eastAsia"/>
@@ -2546,7 +2743,7 @@
         <w:lastRenderedPageBreak/>
         <w:t>규칙</w:t>
       </w:r>
-      <w:bookmarkEnd w:id="7"/>
+      <w:bookmarkEnd w:id="8"/>
     </w:p>
     <w:tbl>
       <w:tblPr>
@@ -2560,6 +2757,9 @@
         <w:gridCol w:w="4910"/>
       </w:tblGrid>
       <w:tr>
+        <w:trPr>
+          <w:cantSplit/>
+        </w:trPr>
         <w:tc>
           <w:tcPr>
             <w:tcW w:w="9016" w:type="dxa"/>
@@ -2577,10 +2777,12 @@
         </w:tc>
       </w:tr>
       <w:tr>
+        <w:trPr>
+          <w:cantSplit/>
+        </w:trPr>
         <w:tc>
           <w:tcPr>
             <w:tcW w:w="3397" w:type="dxa"/>
-            <w:vMerge w:val="restart"/>
             <w:shd w:val="clear" w:color="auto" w:fill="B6DDE8" w:themeFill="accent5" w:themeFillTint="66"/>
             <w:vAlign w:val="center"/>
           </w:tcPr>
@@ -2659,40 +2861,43 @@
         </w:tc>
       </w:tr>
       <w:tr>
+        <w:trPr>
+          <w:cantSplit/>
+        </w:trPr>
         <w:tc>
           <w:tcPr>
             <w:tcW w:w="3397" w:type="dxa"/>
-            <w:vMerge/>
+            <w:vMerge w:val="restart"/>
             <w:shd w:val="clear" w:color="auto" w:fill="B6DDE8" w:themeFill="accent5" w:themeFillTint="66"/>
             <w:vAlign w:val="center"/>
           </w:tcPr>
           <w:p>
             <w:pPr>
               <w:jc w:val="center"/>
-              <w:rPr>
-                <w:rFonts w:hint="eastAsia"/>
-              </w:rPr>
-            </w:pPr>
+            </w:pPr>
+            <w:r>
+              <w:rPr>
+                <w:rFonts w:hint="eastAsia"/>
+              </w:rPr>
+              <w:t>장비 아이템의 마테리아 장착 가능 여부</w:t>
+            </w:r>
           </w:p>
         </w:tc>
         <w:tc>
           <w:tcPr>
             <w:tcW w:w="709" w:type="dxa"/>
-            <w:shd w:val="clear" w:color="auto" w:fill="C6D9F1" w:themeFill="text2" w:themeFillTint="33"/>
+            <w:shd w:val="clear" w:color="auto" w:fill="D6E3BC" w:themeFill="accent3" w:themeFillTint="66"/>
             <w:vAlign w:val="center"/>
           </w:tcPr>
           <w:p>
             <w:pPr>
               <w:jc w:val="center"/>
-              <w:rPr>
-                <w:rFonts w:hint="eastAsia"/>
-              </w:rPr>
-            </w:pPr>
-            <w:r>
-              <w:rPr>
-                <w:rFonts w:hint="eastAsia"/>
-              </w:rPr>
-              <w:t>예시</w:t>
+            </w:pPr>
+            <w:r>
+              <w:rPr>
+                <w:rFonts w:hint="eastAsia"/>
+              </w:rPr>
+              <w:t>설명</w:t>
             </w:r>
           </w:p>
         </w:tc>
@@ -2714,80 +2919,44 @@
               <w:rPr>
                 <w:rFonts w:hint="eastAsia"/>
               </w:rPr>
-              <w:t>P</w:t>
-            </w:r>
-            <w:r>
-              <w:t>C</w:t>
-            </w:r>
-            <w:r>
-              <w:rPr>
-                <w:rFonts w:hint="eastAsia"/>
-              </w:rPr>
-              <w:t>는 마테리아 장착이 가능한 아이템에 마테리아를 장착하려 했지만,</w:t>
-            </w:r>
-            <w:r>
-              <w:t xml:space="preserve"> “</w:t>
-            </w:r>
-            <w:r>
-              <w:rPr>
-                <w:rFonts w:hint="eastAsia"/>
-              </w:rPr>
-              <w:t>마테리아 장착 1</w:t>
-            </w:r>
-            <w:r>
-              <w:t xml:space="preserve">” </w:t>
-            </w:r>
-            <w:r>
-              <w:rPr>
-                <w:rFonts w:hint="eastAsia"/>
-              </w:rPr>
-              <w:t>스킬을 습득하지 않아 실패하였습니다.</w:t>
-            </w:r>
-            <w:r>
-              <w:t xml:space="preserve"> </w:t>
-            </w:r>
-            <w:r>
-              <w:rPr>
-                <w:rFonts w:hint="eastAsia"/>
-              </w:rPr>
-              <w:t>이후</w:t>
-            </w:r>
-            <w:r>
-              <w:t xml:space="preserve"> PC</w:t>
-            </w:r>
-            <w:r>
-              <w:rPr>
-                <w:rFonts w:hint="eastAsia"/>
-              </w:rPr>
-              <w:t>는 해당 스킬을 습득한 후 장착할 수 있었습니다.</w:t>
+              <w:t>마테리아를 장착하려는 아이템은 일반</w:t>
+            </w:r>
+            <w:r>
+              <w:t>/</w:t>
+            </w:r>
+            <w:r>
+              <w:rPr>
+                <w:rFonts w:hint="eastAsia"/>
+              </w:rPr>
+              <w:t>금단 마테리아 슬롯이 존재 해야 합니다.</w:t>
             </w:r>
           </w:p>
         </w:tc>
       </w:tr>
       <w:tr>
+        <w:trPr>
+          <w:cantSplit/>
+        </w:trPr>
         <w:tc>
           <w:tcPr>
             <w:tcW w:w="3397" w:type="dxa"/>
-            <w:vMerge w:val="restart"/>
+            <w:vMerge/>
             <w:shd w:val="clear" w:color="auto" w:fill="B6DDE8" w:themeFill="accent5" w:themeFillTint="66"/>
             <w:vAlign w:val="center"/>
           </w:tcPr>
           <w:p>
             <w:pPr>
               <w:jc w:val="center"/>
-            </w:pPr>
-            <w:r>
-              <w:rPr>
-                <w:rFonts w:hint="eastAsia"/>
-              </w:rPr>
-              <w:t>장비 아이템의 마테리아 장착 가능 여부</w:t>
-            </w:r>
+              <w:rPr>
+                <w:rFonts w:hint="eastAsia"/>
+              </w:rPr>
+            </w:pPr>
           </w:p>
         </w:tc>
         <w:tc>
           <w:tcPr>
             <w:tcW w:w="709" w:type="dxa"/>
-            <w:shd w:val="clear" w:color="auto" w:fill="D6E3BC" w:themeFill="accent3" w:themeFillTint="66"/>
+            <w:shd w:val="clear" w:color="auto" w:fill="C6D9F1" w:themeFill="text2" w:themeFillTint="33"/>
             <w:vAlign w:val="center"/>
           </w:tcPr>
           <w:p>
@@ -2798,7 +2967,7 @@
               <w:rPr>
                 <w:rFonts w:hint="eastAsia"/>
               </w:rPr>
-              <w:t>설명</w:t>
+              <w:t>예시</w:t>
             </w:r>
           </w:p>
         </w:tc>
@@ -2820,41 +2989,56 @@
               <w:rPr>
                 <w:rFonts w:hint="eastAsia"/>
               </w:rPr>
-              <w:t>마테리아를 장착하려는 아이템은 일반</w:t>
-            </w:r>
-            <w:r>
-              <w:t>/</w:t>
-            </w:r>
-            <w:r>
-              <w:rPr>
-                <w:rFonts w:hint="eastAsia"/>
-              </w:rPr>
-              <w:t>금단 마테리아 슬롯이 존재 해야 합니다.</w:t>
+              <w:t>P</w:t>
+            </w:r>
+            <w:r>
+              <w:t>C</w:t>
+            </w:r>
+            <w:r>
+              <w:rPr>
+                <w:rFonts w:hint="eastAsia"/>
+              </w:rPr>
+              <w:t>는 장비 아이템에 마테리아를 장착하려 했지만,</w:t>
+            </w:r>
+            <w:r>
+              <w:t xml:space="preserve"> </w:t>
+            </w:r>
+            <w:r>
+              <w:rPr>
+                <w:rFonts w:hint="eastAsia"/>
+              </w:rPr>
+              <w:t>해당 아이템에 마테리아 슬롯이 존재하지 않아 실패했습니다.</w:t>
             </w:r>
           </w:p>
         </w:tc>
       </w:tr>
       <w:tr>
+        <w:trPr>
+          <w:cantSplit/>
+        </w:trPr>
         <w:tc>
           <w:tcPr>
             <w:tcW w:w="3397" w:type="dxa"/>
-            <w:vMerge/>
+            <w:vMerge w:val="restart"/>
             <w:shd w:val="clear" w:color="auto" w:fill="B6DDE8" w:themeFill="accent5" w:themeFillTint="66"/>
             <w:vAlign w:val="center"/>
           </w:tcPr>
           <w:p>
             <w:pPr>
               <w:jc w:val="center"/>
-              <w:rPr>
-                <w:rFonts w:hint="eastAsia"/>
-              </w:rPr>
-            </w:pPr>
+            </w:pPr>
+            <w:r>
+              <w:rPr>
+                <w:rFonts w:hint="eastAsia"/>
+              </w:rPr>
+              <w:t>장비 아이템의 마테리아 장착 가능 조건</w:t>
+            </w:r>
           </w:p>
         </w:tc>
         <w:tc>
           <w:tcPr>
             <w:tcW w:w="709" w:type="dxa"/>
-            <w:shd w:val="clear" w:color="auto" w:fill="C6D9F1" w:themeFill="text2" w:themeFillTint="33"/>
+            <w:shd w:val="clear" w:color="auto" w:fill="D6E3BC" w:themeFill="accent3" w:themeFillTint="66"/>
             <w:vAlign w:val="center"/>
           </w:tcPr>
           <w:p>
@@ -2865,7 +3049,7 @@
               <w:rPr>
                 <w:rFonts w:hint="eastAsia"/>
               </w:rPr>
-              <w:t>예시</w:t>
+              <w:t>설명</w:t>
             </w:r>
           </w:p>
         </w:tc>
@@ -2883,52 +3067,13 @@
               </w:numPr>
               <w:ind w:leftChars="0"/>
             </w:pPr>
-          </w:p>
-        </w:tc>
-      </w:tr>
-      <w:tr>
-        <w:tc>
-          <w:tcPr>
-            <w:tcW w:w="3397" w:type="dxa"/>
-            <w:vMerge w:val="restart"/>
-            <w:shd w:val="clear" w:color="auto" w:fill="B6DDE8" w:themeFill="accent5" w:themeFillTint="66"/>
-            <w:vAlign w:val="center"/>
-          </w:tcPr>
-          <w:p>
-            <w:pPr>
-              <w:jc w:val="center"/>
-            </w:pPr>
-            <w:r>
-              <w:rPr>
-                <w:rFonts w:hint="eastAsia"/>
-              </w:rPr>
-              <w:t>장비 아이템의 마테리아 장착 가능 조건</w:t>
-            </w:r>
-          </w:p>
-        </w:tc>
-        <w:tc>
-          <w:tcPr>
-            <w:tcW w:w="709" w:type="dxa"/>
-            <w:shd w:val="clear" w:color="auto" w:fill="D6E3BC" w:themeFill="accent3" w:themeFillTint="66"/>
-            <w:vAlign w:val="center"/>
-          </w:tcPr>
-          <w:p>
-            <w:pPr>
-              <w:jc w:val="center"/>
-            </w:pPr>
-            <w:r>
-              <w:rPr>
-                <w:rFonts w:hint="eastAsia"/>
-              </w:rPr>
-              <w:t>설명</w:t>
-            </w:r>
-          </w:p>
-        </w:tc>
-        <w:tc>
-          <w:tcPr>
-            <w:tcW w:w="4910" w:type="dxa"/>
-            <w:vAlign w:val="center"/>
-          </w:tcPr>
+            <w:r>
+              <w:rPr>
+                <w:rFonts w:hint="eastAsia"/>
+              </w:rPr>
+              <w:t>장비 아이템의 레벨에 따라 장착가능한 마테리아의 등급이 달라집니다.</w:t>
+            </w:r>
+          </w:p>
           <w:p>
             <w:pPr>
               <w:pStyle w:val="a6"/>
@@ -2942,23 +3087,19 @@
               <w:rPr>
                 <w:rFonts w:hint="eastAsia"/>
               </w:rPr>
-              <w:t>장비 아이템의 레벨에 따라 장착가능한 마테리아의 등급이 달라집니다.</w:t>
-            </w:r>
-          </w:p>
-          <w:p>
-            <w:pPr>
-              <w:pStyle w:val="a6"/>
-              <w:numPr>
-                <w:ilvl w:val="0"/>
-                <w:numId w:val="8"/>
-              </w:numPr>
-              <w:ind w:leftChars="0"/>
-            </w:pPr>
-            <w:r>
-              <w:rPr>
-                <w:rFonts w:hint="eastAsia"/>
-              </w:rPr>
-              <w:t>장비 아이템의 레벨이 마테리아의 장비 아이템 조건 이상 이어야 장착이 가능합니다.</w:t>
+              <w:t>장비 아이템의 레벨이 마테리아의 장비 아이템 조건</w:t>
+            </w:r>
+            <w:r>
+              <w:rPr>
+                <w:rFonts w:hint="eastAsia"/>
+              </w:rPr>
+              <w:t xml:space="preserve"> 수치</w:t>
+            </w:r>
+            <w:r>
+              <w:rPr>
+                <w:rFonts w:hint="eastAsia"/>
+              </w:rPr>
+              <w:t xml:space="preserve"> 이상 이어야 장착이 가능합니다.</w:t>
             </w:r>
           </w:p>
           <w:p>
@@ -2982,7 +3123,21 @@
                   <w:rStyle w:val="a3"/>
                   <w:rFonts w:hint="eastAsia"/>
                 </w:rPr>
-                <w:t xml:space="preserve"> 등급별 장착 제한</w:t>
+                <w:t xml:space="preserve"> 등급별 장착</w:t>
+              </w:r>
+              <w:r>
+                <w:rPr>
+                  <w:rStyle w:val="a3"/>
+                  <w:rFonts w:hint="eastAsia"/>
+                </w:rPr>
+                <w:t xml:space="preserve"> </w:t>
+              </w:r>
+              <w:r>
+                <w:rPr>
+                  <w:rStyle w:val="a3"/>
+                  <w:rFonts w:hint="eastAsia"/>
+                </w:rPr>
+                <w:t>제한</w:t>
               </w:r>
             </w:hyperlink>
             <w:r>
@@ -2995,6 +3150,9 @@
         </w:tc>
       </w:tr>
       <w:tr>
+        <w:trPr>
+          <w:cantSplit/>
+        </w:trPr>
         <w:tc>
           <w:tcPr>
             <w:tcW w:w="3397" w:type="dxa"/>
@@ -3043,10 +3201,67 @@
               </w:numPr>
               <w:ind w:leftChars="0"/>
             </w:pPr>
+            <w:r>
+              <w:t>PC</w:t>
+            </w:r>
+            <w:r>
+              <w:rPr>
+                <w:rFonts w:hint="eastAsia"/>
+              </w:rPr>
+              <w:t xml:space="preserve">는 아이템 레벨 </w:t>
+            </w:r>
+            <w:r>
+              <w:t>155</w:t>
+            </w:r>
+            <w:r>
+              <w:rPr>
+                <w:rFonts w:hint="eastAsia"/>
+              </w:rPr>
+              <w:t xml:space="preserve">인 장비에 </w:t>
+            </w:r>
+            <w:r>
+              <w:t>5</w:t>
+            </w:r>
+            <w:r>
+              <w:rPr>
+                <w:rFonts w:hint="eastAsia"/>
+              </w:rPr>
+              <w:t>등급 마테리아를 장착하려 했지만,</w:t>
+            </w:r>
+            <w:r>
+              <w:t xml:space="preserve"> </w:t>
+            </w:r>
+            <w:r>
+              <w:rPr>
+                <w:rFonts w:hint="eastAsia"/>
+              </w:rPr>
+              <w:t>실패했습니다.</w:t>
+            </w:r>
+            <w:r>
+              <w:t xml:space="preserve"> PC</w:t>
+            </w:r>
+            <w:r>
+              <w:rPr>
+                <w:rFonts w:hint="eastAsia"/>
+              </w:rPr>
+              <w:t xml:space="preserve">는 </w:t>
+            </w:r>
+            <w:r>
+              <w:t>4</w:t>
+            </w:r>
+            <w:r>
+              <w:rPr>
+                <w:rFonts w:hint="eastAsia"/>
+              </w:rPr>
+              <w:t>등급 마테리아를 장착시도 했고, 성공했습니다.</w:t>
+            </w:r>
           </w:p>
         </w:tc>
       </w:tr>
       <w:tr>
+        <w:trPr>
+          <w:cantSplit/>
+        </w:trPr>
         <w:tc>
           <w:tcPr>
             <w:tcW w:w="3397" w:type="dxa"/>
@@ -3098,10 +3313,31 @@
               </w:numPr>
               <w:ind w:leftChars="0"/>
             </w:pPr>
+            <w:r>
+              <w:rPr>
+                <w:rFonts w:hint="eastAsia"/>
+              </w:rPr>
+              <w:t>낮은 레벨의 장비에 높은 등급의 마테리아를 장착해 저렙 때의 평균 능력치를 넘어서는 일을 막기 위함</w:t>
+            </w:r>
+            <w:r>
+              <w:rPr>
+                <w:rFonts w:hint="eastAsia"/>
+              </w:rPr>
+              <w:t xml:space="preserve"> </w:t>
+            </w:r>
+            <w:r>
+              <w:rPr>
+                <w:rFonts w:hint="eastAsia"/>
+              </w:rPr>
+              <w:t>입니다.</w:t>
+            </w:r>
           </w:p>
         </w:tc>
       </w:tr>
       <w:tr>
+        <w:trPr>
+          <w:cantSplit/>
+        </w:trPr>
         <w:tc>
           <w:tcPr>
             <w:tcW w:w="3397" w:type="dxa"/>
@@ -3206,6 +3442,9 @@
         </w:tc>
       </w:tr>
       <w:tr>
+        <w:trPr>
+          <w:cantSplit/>
+        </w:trPr>
         <w:tc>
           <w:tcPr>
             <w:tcW w:w="3397" w:type="dxa"/>
@@ -3254,10 +3493,40 @@
               </w:numPr>
               <w:ind w:leftChars="0"/>
             </w:pPr>
+            <w:r>
+              <w:t>PC</w:t>
+            </w:r>
+            <w:r>
+              <w:rPr>
+                <w:rFonts w:hint="eastAsia"/>
+              </w:rPr>
+              <w:t xml:space="preserve">가 장착레벨 </w:t>
+            </w:r>
+            <w:r>
+              <w:t>54</w:t>
+            </w:r>
+            <w:r>
+              <w:rPr>
+                <w:rFonts w:hint="eastAsia"/>
+              </w:rPr>
+              <w:t xml:space="preserve">인 천 옷 아이템에 마테리아를 장착하려면 재봉사 </w:t>
+            </w:r>
+            <w:r>
+              <w:t>54</w:t>
+            </w:r>
+            <w:r>
+              <w:rPr>
+                <w:rFonts w:hint="eastAsia"/>
+              </w:rPr>
+              <w:t>렙을 보유하고 있어야합니다.</w:t>
+            </w:r>
           </w:p>
         </w:tc>
       </w:tr>
       <w:tr>
+        <w:trPr>
+          <w:cantSplit/>
+        </w:trPr>
         <w:tc>
           <w:tcPr>
             <w:tcW w:w="3397" w:type="dxa"/>
@@ -3306,14 +3575,25 @@
               </w:numPr>
               <w:ind w:leftChars="0"/>
             </w:pPr>
+            <w:r>
+              <w:rPr>
+                <w:rFonts w:hint="eastAsia"/>
+              </w:rPr>
+              <w:t>전투직만을 플레이하는 유저를 줄이고 제작직과 전투직의 균형을 맞추기 위함입니다</w:t>
+            </w:r>
+            <w:r>
+              <w:t>.</w:t>
+            </w:r>
           </w:p>
         </w:tc>
       </w:tr>
       <w:tr>
+        <w:trPr>
+          <w:cantSplit/>
+        </w:trPr>
         <w:tc>
           <w:tcPr>
             <w:tcW w:w="3397" w:type="dxa"/>
-            <w:vMerge w:val="restart"/>
             <w:shd w:val="clear" w:color="auto" w:fill="B6DDE8" w:themeFill="accent5" w:themeFillTint="66"/>
             <w:vAlign w:val="center"/>
           </w:tcPr>
@@ -3329,6 +3609,12 @@
                 <w:rFonts w:hint="eastAsia"/>
               </w:rPr>
               <w:t>소모 아이템과 화폐</w:t>
+            </w:r>
+            <w:r>
+              <w:rPr>
+                <w:rFonts w:hint="eastAsia"/>
+              </w:rPr>
+              <w:t xml:space="preserve"> 보유</w:t>
             </w:r>
           </w:p>
         </w:tc>
@@ -3399,10 +3685,13 @@
         </w:tc>
       </w:tr>
       <w:tr>
+        <w:trPr>
+          <w:cantSplit/>
+        </w:trPr>
         <w:tc>
           <w:tcPr>
             <w:tcW w:w="3397" w:type="dxa"/>
-            <w:vMerge/>
+            <w:vMerge w:val="restart"/>
             <w:shd w:val="clear" w:color="auto" w:fill="B6DDE8" w:themeFill="accent5" w:themeFillTint="66"/>
             <w:vAlign w:val="center"/>
           </w:tcPr>
@@ -3413,12 +3702,18 @@
                 <w:rFonts w:hint="eastAsia"/>
               </w:rPr>
             </w:pPr>
+            <w:r>
+              <w:rPr>
+                <w:rFonts w:hint="eastAsia"/>
+              </w:rPr>
+              <w:t>장비 아이템 능력치 제한</w:t>
+            </w:r>
           </w:p>
         </w:tc>
         <w:tc>
           <w:tcPr>
             <w:tcW w:w="709" w:type="dxa"/>
-            <w:shd w:val="clear" w:color="auto" w:fill="C6D9F1" w:themeFill="text2" w:themeFillTint="33"/>
+            <w:shd w:val="clear" w:color="auto" w:fill="D6E3BC" w:themeFill="accent3" w:themeFillTint="66"/>
             <w:vAlign w:val="center"/>
           </w:tcPr>
           <w:p>
@@ -3429,7 +3724,7 @@
               <w:rPr>
                 <w:rFonts w:hint="eastAsia"/>
               </w:rPr>
-              <w:t>예시</w:t>
+              <w:t>설명</w:t>
             </w:r>
           </w:p>
         </w:tc>
@@ -3447,14 +3742,23 @@
               </w:numPr>
               <w:ind w:leftChars="0"/>
             </w:pPr>
+            <w:r>
+              <w:rPr>
+                <w:rFonts w:hint="eastAsia"/>
+              </w:rPr>
+              <w:t>해당 장비의 최대 능력치 이상으로는 마테리아의 추가 능력치가 적용되지 않습니다.</w:t>
+            </w:r>
           </w:p>
         </w:tc>
       </w:tr>
       <w:tr>
+        <w:trPr>
+          <w:cantSplit/>
+        </w:trPr>
         <w:tc>
           <w:tcPr>
             <w:tcW w:w="3397" w:type="dxa"/>
-            <w:vMerge w:val="restart"/>
+            <w:vMerge/>
             <w:shd w:val="clear" w:color="auto" w:fill="B6DDE8" w:themeFill="accent5" w:themeFillTint="66"/>
             <w:vAlign w:val="center"/>
           </w:tcPr>
@@ -3465,18 +3769,12 @@
                 <w:rFonts w:hint="eastAsia"/>
               </w:rPr>
             </w:pPr>
-            <w:r>
-              <w:rPr>
-                <w:rFonts w:hint="eastAsia"/>
-              </w:rPr>
-              <w:t>장비 아이템 능력치 제한</w:t>
-            </w:r>
           </w:p>
         </w:tc>
         <w:tc>
           <w:tcPr>
             <w:tcW w:w="709" w:type="dxa"/>
-            <w:shd w:val="clear" w:color="auto" w:fill="D6E3BC" w:themeFill="accent3" w:themeFillTint="66"/>
+            <w:shd w:val="clear" w:color="auto" w:fill="C6D9F1" w:themeFill="text2" w:themeFillTint="33"/>
             <w:vAlign w:val="center"/>
           </w:tcPr>
           <w:p>
@@ -3487,7 +3785,7 @@
               <w:rPr>
                 <w:rFonts w:hint="eastAsia"/>
               </w:rPr>
-              <w:t>설명</w:t>
+              <w:t>예시</w:t>
             </w:r>
           </w:p>
         </w:tc>
@@ -3506,15 +3804,90 @@
               <w:ind w:leftChars="0"/>
             </w:pPr>
             <w:r>
-              <w:rPr>
-                <w:rFonts w:hint="eastAsia"/>
-              </w:rPr>
-              <w:t>해당 장비의 최대 능력치 이상으로는 마테리아의 추가 능력치가 적용되지 않습니다.</w:t>
+              <w:t>PC</w:t>
+            </w:r>
+            <w:r>
+              <w:rPr>
+                <w:rFonts w:hint="eastAsia"/>
+              </w:rPr>
+              <w:t xml:space="preserve">가 능력치 최대치가 </w:t>
+            </w:r>
+            <w:r>
+              <w:t>150</w:t>
+            </w:r>
+            <w:r>
+              <w:rPr>
+                <w:rFonts w:hint="eastAsia"/>
+              </w:rPr>
+              <w:t xml:space="preserve">이고 현재 능력치가 </w:t>
+            </w:r>
+            <w:r>
+              <w:t>140</w:t>
+            </w:r>
+            <w:r>
+              <w:rPr>
+                <w:rFonts w:hint="eastAsia"/>
+              </w:rPr>
+              <w:t xml:space="preserve">인 무기에 </w:t>
+            </w:r>
+            <w:r>
+              <w:rPr>
+                <w:rFonts w:hint="eastAsia"/>
+              </w:rPr>
+              <w:t xml:space="preserve">추가 수치 </w:t>
+            </w:r>
+            <w:r>
+              <w:rPr>
+                <w:rFonts w:hint="eastAsia"/>
+              </w:rPr>
+              <w:t>+12</w:t>
+            </w:r>
+            <w:r>
+              <w:t xml:space="preserve"> </w:t>
+            </w:r>
+            <w:r>
+              <w:rPr>
+                <w:rFonts w:hint="eastAsia"/>
+              </w:rPr>
+              <w:t>의 마테리아를 장착하였습니다.</w:t>
+            </w:r>
+            <w:r>
+              <w:t xml:space="preserve"> </w:t>
+            </w:r>
+            <w:r>
+              <w:rPr>
+                <w:rFonts w:hint="eastAsia"/>
+              </w:rPr>
+              <w:t>무기</w:t>
+            </w:r>
+            <w:r>
+              <w:rPr>
+                <w:rFonts w:hint="eastAsia"/>
+              </w:rPr>
+              <w:t xml:space="preserve">에 </w:t>
+            </w:r>
+            <w:r>
+              <w:rPr>
+                <w:rFonts w:hint="eastAsia"/>
+              </w:rPr>
+              <w:t xml:space="preserve">실제 적용된 수치는 </w:t>
+            </w:r>
+            <w:r>
+              <w:t xml:space="preserve">+10 </w:t>
+            </w:r>
+            <w:r>
+              <w:rPr>
+                <w:rFonts w:hint="eastAsia"/>
+              </w:rPr>
+              <w:t>입니다.</w:t>
             </w:r>
           </w:p>
         </w:tc>
       </w:tr>
       <w:tr>
+        <w:trPr>
+          <w:cantSplit/>
+        </w:trPr>
         <w:tc>
           <w:tcPr>
             <w:tcW w:w="3397" w:type="dxa"/>
@@ -3534,7 +3907,7 @@
         <w:tc>
           <w:tcPr>
             <w:tcW w:w="709" w:type="dxa"/>
-            <w:shd w:val="clear" w:color="auto" w:fill="C6D9F1" w:themeFill="text2" w:themeFillTint="33"/>
+            <w:shd w:val="clear" w:color="auto" w:fill="CCC0D9" w:themeFill="accent4" w:themeFillTint="66"/>
             <w:vAlign w:val="center"/>
           </w:tcPr>
           <w:p>
@@ -3545,7 +3918,7 @@
               <w:rPr>
                 <w:rFonts w:hint="eastAsia"/>
               </w:rPr>
-              <w:t>예시</w:t>
+              <w:t>의도</w:t>
             </w:r>
           </w:p>
         </w:tc>
@@ -3563,14 +3936,41 @@
               </w:numPr>
               <w:ind w:leftChars="0"/>
             </w:pPr>
+            <w:r>
+              <w:rPr>
+                <w:rFonts w:hint="eastAsia"/>
+              </w:rPr>
+              <w:t>장비</w:t>
+            </w:r>
+            <w:r>
+              <w:rPr>
+                <w:rFonts w:hint="eastAsia"/>
+              </w:rPr>
+              <w:t xml:space="preserve">를 한 </w:t>
+            </w:r>
+            <w:r>
+              <w:rPr>
+                <w:rFonts w:hint="eastAsia"/>
+              </w:rPr>
+              <w:t xml:space="preserve">능력치만 </w:t>
+            </w:r>
+            <w:r>
+              <w:rPr>
+                <w:rFonts w:hint="eastAsia"/>
+              </w:rPr>
+              <w:t>집중적으로 강화하여 특정 능력치의 레벨대 평균 능력치를 넘어서는 일을 막기 위함입니다.</w:t>
+            </w:r>
           </w:p>
         </w:tc>
       </w:tr>
       <w:tr>
+        <w:trPr>
+          <w:cantSplit/>
+        </w:trPr>
         <w:tc>
           <w:tcPr>
             <w:tcW w:w="3397" w:type="dxa"/>
-            <w:vMerge/>
+            <w:vMerge w:val="restart"/>
             <w:shd w:val="clear" w:color="auto" w:fill="B6DDE8" w:themeFill="accent5" w:themeFillTint="66"/>
             <w:vAlign w:val="center"/>
           </w:tcPr>
@@ -3581,23 +3981,32 @@
                 <w:rFonts w:hint="eastAsia"/>
               </w:rPr>
             </w:pPr>
+            <w:r>
+              <w:rPr>
+                <w:rFonts w:hint="eastAsia"/>
+              </w:rPr>
+              <w:t>마테리아 장착 실패</w:t>
+            </w:r>
           </w:p>
         </w:tc>
         <w:tc>
           <w:tcPr>
             <w:tcW w:w="709" w:type="dxa"/>
-            <w:shd w:val="clear" w:color="auto" w:fill="CCC0D9" w:themeFill="accent4" w:themeFillTint="66"/>
+            <w:shd w:val="clear" w:color="auto" w:fill="D6E3BC" w:themeFill="accent3" w:themeFillTint="66"/>
             <w:vAlign w:val="center"/>
           </w:tcPr>
           <w:p>
             <w:pPr>
               <w:jc w:val="center"/>
-            </w:pPr>
-            <w:r>
-              <w:rPr>
-                <w:rFonts w:hint="eastAsia"/>
-              </w:rPr>
-              <w:t>의도</w:t>
+              <w:rPr>
+                <w:rFonts w:hint="eastAsia"/>
+              </w:rPr>
+            </w:pPr>
+            <w:r>
+              <w:rPr>
+                <w:rFonts w:hint="eastAsia"/>
+              </w:rPr>
+              <w:t>설명</w:t>
             </w:r>
           </w:p>
         </w:tc>
@@ -3615,58 +4024,26 @@
               </w:numPr>
               <w:ind w:leftChars="0"/>
             </w:pPr>
-          </w:p>
-        </w:tc>
-      </w:tr>
-      <w:tr>
-        <w:tc>
-          <w:tcPr>
-            <w:tcW w:w="3397" w:type="dxa"/>
-            <w:vMerge w:val="restart"/>
-            <w:shd w:val="clear" w:color="auto" w:fill="B6DDE8" w:themeFill="accent5" w:themeFillTint="66"/>
-            <w:vAlign w:val="center"/>
-          </w:tcPr>
-          <w:p>
-            <w:pPr>
-              <w:jc w:val="center"/>
-              <w:rPr>
-                <w:rFonts w:hint="eastAsia"/>
-              </w:rPr>
-            </w:pPr>
-            <w:r>
-              <w:rPr>
-                <w:rFonts w:hint="eastAsia"/>
-              </w:rPr>
-              <w:t>마테리아 장착 실패</w:t>
-            </w:r>
-          </w:p>
-        </w:tc>
-        <w:tc>
-          <w:tcPr>
-            <w:tcW w:w="709" w:type="dxa"/>
-            <w:shd w:val="clear" w:color="auto" w:fill="D6E3BC" w:themeFill="accent3" w:themeFillTint="66"/>
-            <w:vAlign w:val="center"/>
-          </w:tcPr>
-          <w:p>
-            <w:pPr>
-              <w:jc w:val="center"/>
-              <w:rPr>
-                <w:rFonts w:hint="eastAsia"/>
-              </w:rPr>
-            </w:pPr>
-            <w:r>
-              <w:rPr>
-                <w:rFonts w:hint="eastAsia"/>
-              </w:rPr>
-              <w:t>설명</w:t>
-            </w:r>
-          </w:p>
-        </w:tc>
-        <w:tc>
-          <w:tcPr>
-            <w:tcW w:w="4910" w:type="dxa"/>
-            <w:vAlign w:val="center"/>
-          </w:tcPr>
+            <w:r>
+              <w:rPr>
+                <w:rFonts w:hint="eastAsia"/>
+              </w:rPr>
+              <w:t xml:space="preserve">마테리아의 장착을 실패하면 해당 마테리아는 </w:t>
+            </w:r>
+            <w:r>
+              <w:rPr>
+                <w:rFonts w:hint="eastAsia"/>
+                <w:b/>
+              </w:rPr>
+              <w:t>반환되지 않습니다</w:t>
+            </w:r>
+            <w:r>
+              <w:rPr>
+                <w:rFonts w:hint="eastAsia"/>
+              </w:rPr>
+              <w:t>.</w:t>
+            </w:r>
+          </w:p>
           <w:p>
             <w:pPr>
               <w:pStyle w:val="a6"/>
@@ -3680,25 +4057,15 @@
               <w:rPr>
                 <w:rFonts w:hint="eastAsia"/>
               </w:rPr>
-              <w:t xml:space="preserve">마테리아의 장착을 실패하면 해당 마테리아는 </w:t>
-            </w:r>
-            <w:r>
-              <w:rPr>
-                <w:rFonts w:hint="eastAsia"/>
-                <w:b/>
-              </w:rPr>
-              <w:t>반환되지 않습니다</w:t>
-            </w:r>
-            <w:r>
-              <w:rPr>
-                <w:rFonts w:hint="eastAsia"/>
-              </w:rPr>
-              <w:t>.</w:t>
+              <w:t>아이템과 이전에 장착된 마테리아에 영향을 주지 않습니다.</w:t>
             </w:r>
           </w:p>
         </w:tc>
       </w:tr>
       <w:tr>
+        <w:trPr>
+          <w:cantSplit/>
+        </w:trPr>
         <w:tc>
           <w:tcPr>
             <w:tcW w:w="3397" w:type="dxa"/>
@@ -3750,10 +4117,49 @@
               </w:numPr>
               <w:ind w:leftChars="0"/>
             </w:pPr>
+            <w:r>
+              <w:rPr>
+                <w:rFonts w:hint="eastAsia"/>
+              </w:rPr>
+              <w:t>P</w:t>
+            </w:r>
+            <w:r>
+              <w:t>C</w:t>
+            </w:r>
+            <w:r>
+              <w:rPr>
+                <w:rFonts w:hint="eastAsia"/>
+              </w:rPr>
+              <w:t>가 금단 마테리아를 시도하던 중 장착에 실패하였습니다.</w:t>
+            </w:r>
+            <w:r>
+              <w:t xml:space="preserve"> PC</w:t>
+            </w:r>
+            <w:r>
+              <w:rPr>
+                <w:rFonts w:hint="eastAsia"/>
+              </w:rPr>
+              <w:t>는 시도 이전상태의 무기만을 반환</w:t>
+            </w:r>
+            <w:r>
+              <w:rPr>
+                <w:rFonts w:hint="eastAsia"/>
+              </w:rPr>
+              <w:t xml:space="preserve"> </w:t>
+            </w:r>
+            <w:r>
+              <w:rPr>
+                <w:rFonts w:hint="eastAsia"/>
+              </w:rPr>
+              <w:t>받았습니다.</w:t>
+            </w:r>
           </w:p>
         </w:tc>
       </w:tr>
       <w:tr>
+        <w:trPr>
+          <w:cantSplit/>
+        </w:trPr>
         <w:tc>
           <w:tcPr>
             <w:tcW w:w="3397" w:type="dxa"/>
@@ -3814,14 +4220,7 @@
               <w:rPr>
                 <w:rFonts w:hint="eastAsia"/>
               </w:rPr>
-              <w:t xml:space="preserve">장비에서 마테리아를 제거하면 일반과 금단을 </w:t>
-            </w:r>
-            <w:r>
-              <w:rPr>
-                <w:rFonts w:hint="eastAsia"/>
-              </w:rPr>
-              <w:lastRenderedPageBreak/>
-              <w:t xml:space="preserve">포함한 </w:t>
+              <w:t xml:space="preserve">장비에서 마테리아를 제거하면 일반과 금단을 포함한 </w:t>
             </w:r>
             <w:r>
               <w:rPr>
@@ -3840,6 +4239,9 @@
         </w:tc>
       </w:tr>
       <w:tr>
+        <w:trPr>
+          <w:cantSplit/>
+        </w:trPr>
         <w:tc>
           <w:tcPr>
             <w:tcW w:w="3397" w:type="dxa"/>
@@ -3860,7 +4262,7 @@
         <w:tc>
           <w:tcPr>
             <w:tcW w:w="709" w:type="dxa"/>
-            <w:shd w:val="clear" w:color="auto" w:fill="C6D9F1" w:themeFill="text2" w:themeFillTint="33"/>
+            <w:shd w:val="clear" w:color="auto" w:fill="CCC0D9" w:themeFill="accent4" w:themeFillTint="66"/>
             <w:vAlign w:val="center"/>
           </w:tcPr>
           <w:p>
@@ -3871,7 +4273,7 @@
               <w:rPr>
                 <w:rFonts w:hint="eastAsia"/>
               </w:rPr>
-              <w:t>예시</w:t>
+              <w:t>의도</w:t>
             </w:r>
           </w:p>
         </w:tc>
@@ -3889,59 +4291,21 @@
               </w:numPr>
               <w:ind w:leftChars="0"/>
             </w:pPr>
-          </w:p>
-        </w:tc>
-      </w:tr>
-      <w:tr>
-        <w:tc>
-          <w:tcPr>
-            <w:tcW w:w="3397" w:type="dxa"/>
-            <w:vMerge/>
-            <w:shd w:val="clear" w:color="auto" w:fill="B6DDE8" w:themeFill="accent5" w:themeFillTint="66"/>
-            <w:vAlign w:val="center"/>
-          </w:tcPr>
-          <w:p>
-            <w:pPr>
-              <w:jc w:val="center"/>
-              <w:rPr>
-                <w:rFonts w:hint="eastAsia"/>
-                <w:b/>
-              </w:rPr>
-            </w:pPr>
-          </w:p>
-        </w:tc>
-        <w:tc>
-          <w:tcPr>
-            <w:tcW w:w="709" w:type="dxa"/>
-            <w:shd w:val="clear" w:color="auto" w:fill="CCC0D9" w:themeFill="accent4" w:themeFillTint="66"/>
-            <w:vAlign w:val="center"/>
-          </w:tcPr>
-          <w:p>
-            <w:pPr>
-              <w:jc w:val="center"/>
-            </w:pPr>
-            <w:r>
-              <w:rPr>
-                <w:rFonts w:hint="eastAsia"/>
-              </w:rPr>
-              <w:t>의도</w:t>
-            </w:r>
-          </w:p>
-        </w:tc>
-        <w:tc>
-          <w:tcPr>
-            <w:tcW w:w="4910" w:type="dxa"/>
-            <w:vAlign w:val="center"/>
-          </w:tcPr>
-          <w:p>
-            <w:pPr>
-              <w:pStyle w:val="a6"/>
-              <w:numPr>
-                <w:ilvl w:val="0"/>
-                <w:numId w:val="8"/>
-              </w:numPr>
-              <w:ind w:leftChars="0"/>
-            </w:pPr>
+            <w:r>
+              <w:rPr>
+                <w:rFonts w:hint="eastAsia"/>
+              </w:rPr>
+              <w:t>강화하고자 하는 능력치를 바꾸고자 마테리아를 제거할 때,</w:t>
+            </w:r>
+            <w:r>
+              <w:t xml:space="preserve"> </w:t>
+            </w:r>
+            <w:r>
+              <w:rPr>
+                <w:rFonts w:hint="eastAsia"/>
+              </w:rPr>
+              <w:t>특정 마테리아만 선택할수 없게 하여 마테리아 제거의 리스크를 높입니다.</w:t>
+            </w:r>
           </w:p>
         </w:tc>
       </w:tr>
@@ -3962,7 +4326,7 @@
           <w:szCs w:val="28"/>
         </w:rPr>
       </w:pPr>
-      <w:bookmarkStart w:id="8" w:name="_Toc485185514"/>
+      <w:bookmarkStart w:id="9" w:name="_Toc485227078"/>
       <w:r>
         <w:rPr>
           <w:rFonts w:hint="eastAsia"/>
@@ -3971,7 +4335,7 @@
         </w:rPr>
         <w:t>금단 마테리아</w:t>
       </w:r>
-      <w:bookmarkEnd w:id="8"/>
+      <w:bookmarkEnd w:id="9"/>
     </w:p>
     <w:p>
       <w:pPr>
@@ -4044,7 +4408,6 @@
         <w:tc>
           <w:tcPr>
             <w:tcW w:w="3197" w:type="dxa"/>
-            <w:vMerge w:val="restart"/>
             <w:shd w:val="clear" w:color="auto" w:fill="B6DDE8" w:themeFill="accent5" w:themeFillTint="66"/>
             <w:vAlign w:val="center"/>
           </w:tcPr>
@@ -4144,7 +4507,7 @@
         <w:tc>
           <w:tcPr>
             <w:tcW w:w="3197" w:type="dxa"/>
-            <w:vMerge/>
+            <w:vMerge w:val="restart"/>
             <w:shd w:val="clear" w:color="auto" w:fill="B6DDE8" w:themeFill="accent5" w:themeFillTint="66"/>
             <w:vAlign w:val="center"/>
           </w:tcPr>
@@ -4155,12 +4518,18 @@
                 <w:rFonts w:hint="eastAsia"/>
               </w:rPr>
             </w:pPr>
+            <w:r>
+              <w:rPr>
+                <w:rFonts w:hint="eastAsia"/>
+              </w:rPr>
+              <w:t>장착 조건</w:t>
+            </w:r>
           </w:p>
         </w:tc>
         <w:tc>
           <w:tcPr>
             <w:tcW w:w="709" w:type="dxa"/>
-            <w:shd w:val="clear" w:color="auto" w:fill="C6D9F1" w:themeFill="text2" w:themeFillTint="33"/>
+            <w:shd w:val="clear" w:color="auto" w:fill="D6E3BC" w:themeFill="accent3" w:themeFillTint="66"/>
             <w:vAlign w:val="center"/>
           </w:tcPr>
           <w:p>
@@ -4174,7 +4543,7 @@
               <w:rPr>
                 <w:rFonts w:hint="eastAsia"/>
               </w:rPr>
-              <w:t>예시</w:t>
+              <w:t>설명</w:t>
             </w:r>
           </w:p>
         </w:tc>
@@ -4195,6 +4564,18 @@
                 <w:rFonts w:hint="eastAsia"/>
               </w:rPr>
             </w:pPr>
+            <w:r>
+              <w:rPr>
+                <w:rFonts w:hint="eastAsia"/>
+              </w:rPr>
+              <w:t>금단 슬롯에 마테리아를 장착하기 위해선</w:t>
+            </w:r>
+            <w:r>
+              <w:rPr>
+                <w:rFonts w:hint="eastAsia"/>
+              </w:rPr>
+              <w:t xml:space="preserve"> 일반 마테리아 슬롯이 가득 차야 합니다.</w:t>
+            </w:r>
           </w:p>
         </w:tc>
       </w:tr>
@@ -4202,7 +4583,7 @@
         <w:tc>
           <w:tcPr>
             <w:tcW w:w="3197" w:type="dxa"/>
-            <w:vMerge w:val="restart"/>
+            <w:vMerge/>
             <w:shd w:val="clear" w:color="auto" w:fill="B6DDE8" w:themeFill="accent5" w:themeFillTint="66"/>
             <w:vAlign w:val="center"/>
           </w:tcPr>
@@ -4213,18 +4594,12 @@
                 <w:rFonts w:hint="eastAsia"/>
               </w:rPr>
             </w:pPr>
-            <w:r>
-              <w:rPr>
-                <w:rFonts w:hint="eastAsia"/>
-              </w:rPr>
-              <w:t>장착 조건</w:t>
-            </w:r>
           </w:p>
         </w:tc>
         <w:tc>
           <w:tcPr>
             <w:tcW w:w="709" w:type="dxa"/>
-            <w:shd w:val="clear" w:color="auto" w:fill="D6E3BC" w:themeFill="accent3" w:themeFillTint="66"/>
+            <w:shd w:val="clear" w:color="auto" w:fill="C6D9F1" w:themeFill="text2" w:themeFillTint="33"/>
             <w:vAlign w:val="center"/>
           </w:tcPr>
           <w:p>
@@ -4238,7 +4613,7 @@
               <w:rPr>
                 <w:rFonts w:hint="eastAsia"/>
               </w:rPr>
-              <w:t>설명</w:t>
+              <w:t>예시</w:t>
             </w:r>
           </w:p>
         </w:tc>
@@ -4263,72 +4638,38 @@
               <w:rPr>
                 <w:rFonts w:hint="eastAsia"/>
               </w:rPr>
-              <w:t>금단 슬롯에 마테리아를 장착하기 위해선</w:t>
-            </w:r>
-            <w:r>
-              <w:rPr>
-                <w:rFonts w:hint="eastAsia"/>
-              </w:rPr>
-              <w:t xml:space="preserve"> 일반 마테리아 슬롯이 가득 차야 합니다.</w:t>
-            </w:r>
-          </w:p>
-        </w:tc>
-      </w:tr>
-      <w:tr>
-        <w:tc>
-          <w:tcPr>
-            <w:tcW w:w="3197" w:type="dxa"/>
-            <w:vMerge/>
-            <w:shd w:val="clear" w:color="auto" w:fill="B6DDE8" w:themeFill="accent5" w:themeFillTint="66"/>
-            <w:vAlign w:val="center"/>
-          </w:tcPr>
-          <w:p>
-            <w:pPr>
-              <w:jc w:val="center"/>
-              <w:rPr>
-                <w:rFonts w:hint="eastAsia"/>
-              </w:rPr>
-            </w:pPr>
-          </w:p>
-        </w:tc>
-        <w:tc>
-          <w:tcPr>
-            <w:tcW w:w="709" w:type="dxa"/>
-            <w:shd w:val="clear" w:color="auto" w:fill="C6D9F1" w:themeFill="text2" w:themeFillTint="33"/>
-            <w:vAlign w:val="center"/>
-          </w:tcPr>
-          <w:p>
-            <w:pPr>
-              <w:jc w:val="center"/>
-              <w:rPr>
-                <w:rFonts w:hint="eastAsia"/>
-              </w:rPr>
-            </w:pPr>
-            <w:r>
-              <w:rPr>
-                <w:rFonts w:hint="eastAsia"/>
-              </w:rPr>
-              <w:t>예시</w:t>
-            </w:r>
-          </w:p>
-        </w:tc>
-        <w:tc>
-          <w:tcPr>
-            <w:tcW w:w="4910" w:type="dxa"/>
-            <w:vAlign w:val="center"/>
-          </w:tcPr>
-          <w:p>
-            <w:pPr>
-              <w:pStyle w:val="a6"/>
-              <w:numPr>
-                <w:ilvl w:val="0"/>
-                <w:numId w:val="8"/>
-              </w:numPr>
-              <w:ind w:leftChars="0"/>
-              <w:rPr>
-                <w:rFonts w:hint="eastAsia"/>
-              </w:rPr>
-            </w:pPr>
+              <w:t>P</w:t>
+            </w:r>
+            <w:r>
+              <w:t>C</w:t>
+            </w:r>
+            <w:r>
+              <w:rPr>
+                <w:rFonts w:hint="eastAsia"/>
+              </w:rPr>
+              <w:t>가 금단슬롯에 마테리아를 장착하려 했지만,</w:t>
+            </w:r>
+            <w:r>
+              <w:t xml:space="preserve"> </w:t>
+            </w:r>
+            <w:r>
+              <w:rPr>
+                <w:rFonts w:hint="eastAsia"/>
+              </w:rPr>
+              <w:t>일반 마테리아 슬롯이 가득</w:t>
+            </w:r>
+            <w:r>
+              <w:rPr>
+                <w:rFonts w:hint="eastAsia"/>
+              </w:rPr>
+              <w:t xml:space="preserve"> </w:t>
+            </w:r>
+            <w:r>
+              <w:rPr>
+                <w:rFonts w:hint="eastAsia"/>
+              </w:rPr>
+              <w:t>차 있지 않아 장착에 실패하였습니다.</w:t>
+            </w:r>
           </w:p>
         </w:tc>
       </w:tr>
@@ -4475,33 +4816,41 @@
                 <w:rFonts w:hint="eastAsia"/>
               </w:rPr>
             </w:pPr>
+            <w:r>
+              <w:rPr>
+                <w:rFonts w:hint="eastAsia"/>
+              </w:rPr>
+              <w:t>일정이상의 장비강화가 리스크 없이 이루어지는 일을 막기 위함입</w:t>
+            </w:r>
+            <w:r>
+              <w:rPr>
+                <w:rFonts w:hint="eastAsia"/>
+              </w:rPr>
+              <w:t>니다.</w:t>
+            </w:r>
           </w:p>
         </w:tc>
       </w:tr>
     </w:tbl>
     <w:p>
       <w:pPr>
-        <w:rPr>
-          <w:rFonts w:hint="eastAsia"/>
-        </w:rPr>
-      </w:pPr>
-    </w:p>
-    <w:p>
-      <w:pPr>
         <w:pStyle w:val="2"/>
         <w:rPr>
           <w:sz w:val="28"/>
           <w:szCs w:val="28"/>
         </w:rPr>
       </w:pPr>
+      <w:bookmarkStart w:id="10" w:name="_Toc485227079"/>
       <w:r>
         <w:rPr>
           <w:rFonts w:hint="eastAsia"/>
           <w:sz w:val="28"/>
           <w:szCs w:val="28"/>
         </w:rPr>
+        <w:lastRenderedPageBreak/>
         <w:t>마테리아 장착 의뢰</w:t>
       </w:r>
+      <w:bookmarkEnd w:id="10"/>
     </w:p>
     <w:p>
       <w:pPr>
@@ -4512,6 +4861,12 @@
           <w:rFonts w:hint="eastAsia"/>
         </w:rPr>
         <w:t xml:space="preserve">마테리아의 장착을 </w:t>
+      </w:r>
+      <w:r>
+        <w:rPr>
+          <w:rFonts w:hint="eastAsia"/>
+        </w:rPr>
+        <w:t xml:space="preserve">일정 보상과 함께 </w:t>
       </w:r>
       <w:r>
         <w:t>PC</w:t>
@@ -4566,63 +4921,15 @@
     <w:p>
       <w:pPr>
         <w:pStyle w:val="a6"/>
+        <w:widowControl/>
         <w:numPr>
           <w:ilvl w:val="1"/>
           <w:numId w:val="8"/>
         </w:numPr>
-        <w:ind w:leftChars="0"/>
-        <w:rPr>
-          <w:rFonts w:hint="eastAsia"/>
-        </w:rPr>
-      </w:pPr>
-      <w:r>
-        <w:t>PC</w:t>
-      </w:r>
-      <w:r>
-        <w:rPr>
-          <w:rFonts w:hint="eastAsia"/>
-        </w:rPr>
-        <w:t xml:space="preserve">에게 의뢰시 </w:t>
-      </w:r>
-      <w:r>
-        <w:rPr>
-          <w:rFonts w:hint="eastAsia"/>
-          <w:b/>
-        </w:rPr>
-        <w:t>장비-제작 클래스 규칙</w:t>
-      </w:r>
-      <w:r>
-        <w:rPr>
-          <w:rFonts w:hint="eastAsia"/>
-        </w:rPr>
-        <w:t xml:space="preserve">에서의 </w:t>
-      </w:r>
-      <w:r>
-        <w:rPr>
-          <w:rFonts w:hint="eastAsia"/>
-          <w:u w:val="single"/>
-        </w:rPr>
-        <w:t>마테리아 장착자</w:t>
-      </w:r>
-      <w:r>
-        <w:rPr>
-          <w:rFonts w:hint="eastAsia"/>
-        </w:rPr>
-        <w:t xml:space="preserve"> </w:t>
-      </w:r>
-      <w:r>
-        <w:rPr>
-          <w:rFonts w:hint="eastAsia"/>
-        </w:rPr>
-        <w:t>부분이 마테리아 장착 피의뢰자로 조건 변경 됩니다.</w:t>
-      </w:r>
-    </w:p>
-    <w:p>
-      <w:pPr>
-        <w:widowControl/>
         <w:wordWrap/>
         <w:autoSpaceDE/>
         <w:autoSpaceDN/>
+        <w:ind w:leftChars="0"/>
         <w:rPr>
           <w:rFonts w:asciiTheme="majorHAnsi" w:eastAsiaTheme="majorEastAsia" w:hAnsiTheme="majorHAnsi" w:cstheme="majorBidi"/>
           <w:sz w:val="28"/>
@@ -4630,28 +4937,62 @@
         </w:rPr>
       </w:pPr>
       <w:r>
+        <w:t>PC</w:t>
+      </w:r>
+      <w:r>
+        <w:rPr>
+          <w:rFonts w:hint="eastAsia"/>
+        </w:rPr>
+        <w:t xml:space="preserve">에게 의뢰시 </w:t>
+      </w:r>
+      <w:r>
+        <w:rPr>
+          <w:rFonts w:hint="eastAsia"/>
+          <w:b/>
+        </w:rPr>
+        <w:t>장비-제작 클래스 규칙</w:t>
+      </w:r>
+      <w:r>
+        <w:rPr>
+          <w:rFonts w:hint="eastAsia"/>
+        </w:rPr>
+        <w:t xml:space="preserve">에서의 </w:t>
+      </w:r>
+      <w:r>
+        <w:rPr>
+          <w:rFonts w:hint="eastAsia"/>
+          <w:u w:val="single"/>
+        </w:rPr>
+        <w:t>마테리아 장착자</w:t>
+      </w:r>
+      <w:r>
+        <w:rPr>
+          <w:rFonts w:hint="eastAsia"/>
+        </w:rPr>
+        <w:t xml:space="preserve"> </w:t>
+      </w:r>
+      <w:r>
+        <w:rPr>
+          <w:rFonts w:hint="eastAsia"/>
+        </w:rPr>
+        <w:t>부분이 마테리아 장착 피의뢰자로 조건 변경 됩니다.</w:t>
+      </w:r>
+    </w:p>
+    <w:p>
+      <w:pPr>
+        <w:pStyle w:val="2"/>
         <w:rPr>
           <w:sz w:val="28"/>
           <w:szCs w:val="28"/>
         </w:rPr>
-        <w:br w:type="page"/>
-      </w:r>
-    </w:p>
-    <w:p>
-      <w:pPr>
-        <w:pStyle w:val="2"/>
-        <w:rPr>
-          <w:sz w:val="28"/>
-          <w:szCs w:val="28"/>
-        </w:rPr>
-      </w:pPr>
+      </w:pPr>
+      <w:bookmarkStart w:id="11" w:name="_Toc485227080"/>
       <w:r>
         <w:rPr>
           <w:rFonts w:hint="eastAsia"/>
           <w:sz w:val="28"/>
           <w:szCs w:val="28"/>
         </w:rPr>
-        <w:lastRenderedPageBreak/>
         <w:t xml:space="preserve">기타 </w:t>
       </w:r>
       <w:r>
@@ -4662,6 +5003,7 @@
         </w:rPr>
         <w:t>수치</w:t>
       </w:r>
+      <w:bookmarkEnd w:id="11"/>
     </w:p>
     <w:p>
       <w:pPr>
@@ -4671,8 +5013,9 @@
           <w:numId w:val="4"/>
         </w:numPr>
       </w:pPr>
-      <w:bookmarkStart w:id="9" w:name="_마테리아_등급별_장착"/>
-      <w:bookmarkEnd w:id="9"/>
+      <w:bookmarkStart w:id="12" w:name="_마테리아_등급별_장착"/>
+      <w:bookmarkStart w:id="13" w:name="_Toc485227081"/>
+      <w:bookmarkEnd w:id="12"/>
       <w:r>
         <w:rPr>
           <w:rFonts w:hint="eastAsia"/>
@@ -4691,6 +5034,7 @@
         </w:rPr>
         <w:t xml:space="preserve"> 장착 제한</w:t>
       </w:r>
+      <w:bookmarkEnd w:id="13"/>
     </w:p>
     <w:p>
       <w:pPr>
@@ -4724,14 +5068,16 @@
           <w:numId w:val="4"/>
         </w:numPr>
       </w:pPr>
-      <w:bookmarkStart w:id="10" w:name="_장착_성공률"/>
-      <w:bookmarkEnd w:id="10"/>
+      <w:bookmarkStart w:id="14" w:name="_장착_성공률"/>
+      <w:bookmarkStart w:id="15" w:name="_Toc485227082"/>
+      <w:bookmarkEnd w:id="14"/>
       <w:r>
         <w:rPr>
           <w:rFonts w:hint="eastAsia"/>
         </w:rPr>
         <w:t>장착 성공률</w:t>
       </w:r>
+      <w:bookmarkEnd w:id="15"/>
     </w:p>
     <w:p>
       <w:pPr>
@@ -7060,7 +7406,7 @@
 </file>
 
 <file path=customXml/itemProps1.xml><?xml version="1.0" encoding="utf-8"?>
-<ds:datastoreItem xmlns:ds="http://schemas.openxmlformats.org/officeDocument/2006/customXml" ds:itemID="{FDE973FC-2B19-4E1F-BA54-76F6824426E8}">
+<ds:datastoreItem xmlns:ds="http://schemas.openxmlformats.org/officeDocument/2006/customXml" ds:itemID="{7978BC88-4E98-4A6B-9C9D-96885584AC37}">
   <ds:schemaRefs>
     <ds:schemaRef ds:uri="http://schemas.openxmlformats.org/officeDocument/2006/bibliography"/>
   </ds:schemaRefs>

--- a/파이널판타지 14 마테리아.docx
+++ b/파이널판타지 14 마테리아.docx
@@ -425,16 +425,45 @@
         <w:rPr>
           <w:rFonts w:ascii="맑은 고딕" w:eastAsia="맑은 고딕" w:hAnsi="맑은 고딕" w:cs="맑은 고딕" w:hint="eastAsia"/>
         </w:rPr>
-        <w:t xml:space="preserve">규칙 작성 </w:t>
+        <w:t>규칙 작성 완료</w:t>
+      </w:r>
+    </w:p>
+    <w:p>
+      <w:pPr>
+        <w:pStyle w:val="a6"/>
+        <w:widowControl/>
+        <w:numPr>
+          <w:ilvl w:val="0"/>
+          <w:numId w:val="6"/>
+        </w:numPr>
+        <w:wordWrap/>
+        <w:autoSpaceDE/>
+        <w:autoSpaceDN/>
+        <w:ind w:leftChars="0"/>
+        <w:rPr>
+          <w:rFonts w:eastAsia="MS Mincho"/>
+        </w:rPr>
+      </w:pPr>
+      <w:r>
+        <w:rPr>
+          <w:rFonts w:ascii="맑은 고딕" w:eastAsia="맑은 고딕" w:hAnsi="맑은 고딕" w:cs="맑은 고딕" w:hint="eastAsia"/>
+        </w:rPr>
+        <w:t>오</w:t>
+      </w:r>
+      <w:r>
+        <w:rPr>
+          <w:rFonts w:ascii="맑은 고딕" w:eastAsia="맑은 고딕" w:hAnsi="맑은 고딕" w:cs="맑은 고딕"/>
+        </w:rPr>
+        <w:t>-</w:t>
+      </w:r>
+      <w:r>
+        <w:rPr>
+          <w:rFonts w:ascii="맑은 고딕" w:eastAsia="맑은 고딕" w:hAnsi="맑은 고딕" w:cs="맑은 고딕" w:hint="eastAsia"/>
+        </w:rPr>
+        <w:t>탈자 수정</w:t>
       </w:r>
       <w:bookmarkStart w:id="0" w:name="_GoBack"/>
       <w:bookmarkEnd w:id="0"/>
-      <w:r>
-        <w:rPr>
-          <w:rFonts w:ascii="맑은 고딕" w:eastAsia="맑은 고딕" w:hAnsi="맑은 고딕" w:cs="맑은 고딕" w:hint="eastAsia"/>
-        </w:rPr>
-        <w:t>완료</w:t>
-      </w:r>
     </w:p>
     <w:p>
       <w:pPr>
@@ -1697,24 +1726,84 @@
         <w:rPr>
           <w:rFonts w:hint="eastAsia"/>
         </w:rPr>
-        <w:t>장비아이템에 따라 장착이 가능한 경우와 불가능한 경우가 나뉘어져 있으며, 마테리아의 등급에 따라 장착할 수 있는 장비의 최소 아이템레벨이 정의 되어있다.</w:t>
-      </w:r>
-      <w:r>
+        <w:t>장비아이템에 따라 장착이 가능한 경우와 불가능한 경우가 나</w:t>
+      </w:r>
+      <w:r>
+        <w:rPr>
+          <w:rFonts w:hint="eastAsia"/>
+        </w:rPr>
+        <w:t>누</w:t>
+      </w:r>
+      <w:r>
+        <w:rPr>
+          <w:rFonts w:hint="eastAsia"/>
+        </w:rPr>
+        <w:t>어져 있으며, 마테리아의 등급에 따라 장착할 수 있는 장비의 최소 아이템</w:t>
+      </w:r>
+      <w:r>
+        <w:rPr>
+          <w:rFonts w:hint="eastAsia"/>
+        </w:rPr>
         <w:t xml:space="preserve"> </w:t>
       </w:r>
       <w:r>
         <w:rPr>
           <w:rFonts w:hint="eastAsia"/>
         </w:rPr>
-        <w:t>마테리아가 장착가능한 장비의 마테리아 슬롯은 일반과 금단으로 나뉘며, 장착가능한 슬롯이 한정 되어있다.</w:t>
-      </w:r>
-      <w:r>
+        <w:t>레벨이 정의</w:t>
+      </w:r>
+      <w:r>
+        <w:rPr>
+          <w:rFonts w:hint="eastAsia"/>
+        </w:rPr>
         <w:t xml:space="preserve"> </w:t>
       </w:r>
       <w:r>
         <w:rPr>
           <w:rFonts w:hint="eastAsia"/>
         </w:rPr>
+        <w:t>되어있다.</w:t>
+      </w:r>
+      <w:r>
+        <w:t xml:space="preserve"> </w:t>
+      </w:r>
+      <w:r>
+        <w:rPr>
+          <w:rFonts w:hint="eastAsia"/>
+        </w:rPr>
+        <w:t>마테리아가 장착</w:t>
+      </w:r>
+      <w:r>
+        <w:rPr>
+          <w:rFonts w:hint="eastAsia"/>
+        </w:rPr>
+        <w:t xml:space="preserve"> </w:t>
+      </w:r>
+      <w:r>
+        <w:rPr>
+          <w:rFonts w:hint="eastAsia"/>
+        </w:rPr>
+        <w:t>가능한 장비의 마테리아 슬롯은 일반과 금단으로 나뉘며, 장착가능한 슬롯이 한정</w:t>
+      </w:r>
+      <w:r>
+        <w:rPr>
+          <w:rFonts w:hint="eastAsia"/>
+        </w:rPr>
+        <w:t xml:space="preserve"> </w:t>
+      </w:r>
+      <w:r>
+        <w:rPr>
+          <w:rFonts w:hint="eastAsia"/>
+        </w:rPr>
+        <w:t>되어있다.</w:t>
+      </w:r>
+      <w:r>
+        <w:t xml:space="preserve"> </w:t>
+      </w:r>
+      <w:r>
+        <w:rPr>
+          <w:rFonts w:hint="eastAsia"/>
+        </w:rPr>
         <w:t>일반 슬롯은 장착성공율이 1</w:t>
       </w:r>
       <w:r>
@@ -1724,7 +1813,7 @@
         <w:rPr>
           <w:rFonts w:hint="eastAsia"/>
         </w:rPr>
-        <w:t>퍼센트이다. 금단슬롯은 남은 금단 슬롯이 있으며</w:t>
+        <w:t>%</w:t>
       </w:r>
       <w:r>
         <w:t xml:space="preserve"> </w:t>
@@ -1733,37 +1822,61 @@
         <w:rPr>
           <w:rFonts w:hint="eastAsia"/>
         </w:rPr>
-        <w:t xml:space="preserve">일반슬롯이 모두 </w:t>
+        <w:t>이고,</w:t>
       </w:r>
       <w:r>
         <w:rPr>
           <w:rFonts w:hint="eastAsia"/>
         </w:rPr>
-        <w:t>채워져</w:t>
+        <w:t xml:space="preserve"> 금단슬롯은 장착된 금단-마테리아 의 </w:t>
       </w:r>
       <w:r>
         <w:rPr>
           <w:rFonts w:hint="eastAsia"/>
         </w:rPr>
-        <w:t xml:space="preserve"> 있을 경우에만 장착이 가능하며, 장착된 금단-마테리아 의 </w:t>
+        <w:t>개수와 장착하려는 마테리아의 등급에</w:t>
       </w:r>
       <w:r>
         <w:rPr>
           <w:rFonts w:hint="eastAsia"/>
         </w:rPr>
-        <w:t>개수와 장착하려는 마테리아의 등급에</w:t>
+        <w:t xml:space="preserve"> 따라 확률이 변동한다.</w:t>
+      </w:r>
+      <w:r>
+        <w:t xml:space="preserve"> </w:t>
       </w:r>
       <w:r>
         <w:rPr>
           <w:rFonts w:hint="eastAsia"/>
         </w:rPr>
-        <w:t xml:space="preserve"> 따라 확률이 변동한다. </w:t>
+        <w:t>또한 금단슬롯은 일반슬롯에 마테리아가 전부 장착되었을 경우에만 장착 가능하다.</w:t>
+      </w:r>
+      <w:r>
+        <w:t xml:space="preserve"> </w:t>
       </w:r>
       <w:r>
         <w:rPr>
           <w:rFonts w:hint="eastAsia"/>
         </w:rPr>
-        <w:t>또한 장착하더라도 아이템에 설정되어 있는 최대 능력치를 초과해서 능력치가 상승하지 않는다.</w:t>
+        <w:t xml:space="preserve">마테리아는 </w:t>
+      </w:r>
+      <w:r>
+        <w:rPr>
+          <w:rFonts w:hint="eastAsia"/>
+        </w:rPr>
+        <w:t xml:space="preserve">장착하더라도 아이템에 </w:t>
+      </w:r>
+      <w:r>
+        <w:rPr>
+          <w:rFonts w:hint="eastAsia"/>
+        </w:rPr>
+        <w:t>설정된</w:t>
+      </w:r>
+      <w:r>
+        <w:rPr>
+          <w:rFonts w:hint="eastAsia"/>
+        </w:rPr>
+        <w:t xml:space="preserve"> 최대 능력치를 초과해서 능력치가 상승하지 않는다.</w:t>
       </w:r>
       <w:r>
         <w:t xml:space="preserve"> </w:t>
@@ -1927,11 +2040,6 @@
             <w:shd w:val="clear" w:color="auto" w:fill="FABF8F" w:themeFill="accent6" w:themeFillTint="99"/>
           </w:tcPr>
           <w:p>
-            <w:pPr>
-              <w:rPr>
-                <w:rFonts w:hint="eastAsia"/>
-              </w:rPr>
-            </w:pPr>
             <w:r>
               <w:rPr>
                 <w:rFonts w:hint="eastAsia"/>
@@ -1975,9 +2083,6 @@
           <w:p>
             <w:pPr>
               <w:jc w:val="center"/>
-              <w:rPr>
-                <w:rFonts w:hint="eastAsia"/>
-              </w:rPr>
             </w:pPr>
             <w:r>
               <w:rPr>
@@ -2047,7 +2152,7 @@
               <w:rPr>
                 <w:rFonts w:hint="eastAsia"/>
               </w:rPr>
-              <w:t>스킬의 이름과,</w:t>
+              <w:t>스킬의 이름과</w:t>
             </w:r>
             <w:r>
               <w:t xml:space="preserve"> </w:t>
@@ -2056,7 +2161,13 @@
               <w:rPr>
                 <w:rFonts w:hint="eastAsia"/>
               </w:rPr>
-              <w:t>사용 가능여부를 저장합니다</w:t>
+              <w:t xml:space="preserve">보유 여부를 </w:t>
+            </w:r>
+            <w:r>
+              <w:rPr>
+                <w:rFonts w:hint="eastAsia"/>
+              </w:rPr>
+              <w:t>저장합니다</w:t>
             </w:r>
           </w:p>
         </w:tc>
@@ -2129,9 +2240,6 @@
           <w:p>
             <w:pPr>
               <w:jc w:val="center"/>
-              <w:rPr>
-                <w:rFonts w:hint="eastAsia"/>
-              </w:rPr>
             </w:pPr>
             <w:r>
               <w:rPr>
@@ -2168,9 +2276,6 @@
     <w:p>
       <w:pPr>
         <w:ind w:leftChars="100" w:left="200"/>
-        <w:rPr>
-          <w:rFonts w:hint="eastAsia"/>
-        </w:rPr>
       </w:pPr>
     </w:p>
     <w:p>
@@ -2215,11 +2320,6 @@
             <w:shd w:val="clear" w:color="auto" w:fill="FABF8F" w:themeFill="accent6" w:themeFillTint="99"/>
           </w:tcPr>
           <w:p>
-            <w:pPr>
-              <w:rPr>
-                <w:rFonts w:hint="eastAsia"/>
-              </w:rPr>
-            </w:pPr>
             <w:r>
               <w:rPr>
                 <w:rFonts w:hint="eastAsia"/>
@@ -2263,9 +2363,6 @@
           <w:p>
             <w:pPr>
               <w:jc w:val="center"/>
-              <w:rPr>
-                <w:rFonts w:hint="eastAsia"/>
-              </w:rPr>
             </w:pPr>
             <w:r>
               <w:rPr>
@@ -2319,7 +2416,19 @@
               <w:rPr>
                 <w:rFonts w:hint="eastAsia"/>
               </w:rPr>
-              <w:t>최대 장착가능한 슬롯,</w:t>
+              <w:t>최대 장착</w:t>
+            </w:r>
+            <w:r>
+              <w:rPr>
+                <w:rFonts w:hint="eastAsia"/>
+              </w:rPr>
+              <w:t xml:space="preserve"> </w:t>
+            </w:r>
+            <w:r>
+              <w:rPr>
+                <w:rFonts w:hint="eastAsia"/>
+              </w:rPr>
+              <w:t>가능한 슬롯,</w:t>
             </w:r>
             <w:r>
               <w:t xml:space="preserve"> </w:t>
@@ -2370,7 +2479,19 @@
               <w:rPr>
                 <w:rFonts w:hint="eastAsia"/>
               </w:rPr>
-              <w:t>최대 장착가능한 슬롯,</w:t>
+              <w:t>최대 장착</w:t>
+            </w:r>
+            <w:r>
+              <w:rPr>
+                <w:rFonts w:hint="eastAsia"/>
+              </w:rPr>
+              <w:t xml:space="preserve"> </w:t>
+            </w:r>
+            <w:r>
+              <w:rPr>
+                <w:rFonts w:hint="eastAsia"/>
+              </w:rPr>
+              <w:t>가능한 슬롯,</w:t>
             </w:r>
             <w:r>
               <w:t xml:space="preserve"> </w:t>
@@ -2394,9 +2515,6 @@
           <w:p>
             <w:pPr>
               <w:jc w:val="center"/>
-              <w:rPr>
-                <w:rFonts w:hint="eastAsia"/>
-              </w:rPr>
             </w:pPr>
             <w:r>
               <w:rPr>
@@ -2442,9 +2560,6 @@
           <w:p>
             <w:pPr>
               <w:jc w:val="center"/>
-              <w:rPr>
-                <w:rFonts w:hint="eastAsia"/>
-              </w:rPr>
             </w:pPr>
             <w:r>
               <w:rPr>
@@ -2525,11 +2640,6 @@
             <w:shd w:val="clear" w:color="auto" w:fill="FABF8F" w:themeFill="accent6" w:themeFillTint="99"/>
           </w:tcPr>
           <w:p>
-            <w:pPr>
-              <w:rPr>
-                <w:rFonts w:hint="eastAsia"/>
-              </w:rPr>
-            </w:pPr>
             <w:r>
               <w:rPr>
                 <w:rFonts w:hint="eastAsia"/>
@@ -2579,9 +2689,6 @@
           <w:p>
             <w:pPr>
               <w:jc w:val="center"/>
-              <w:rPr>
-                <w:rFonts w:hint="eastAsia"/>
-              </w:rPr>
             </w:pPr>
             <w:r>
               <w:rPr>
@@ -2638,7 +2745,19 @@
               <w:rPr>
                 <w:rFonts w:hint="eastAsia"/>
               </w:rPr>
-              <w:t>등급 존재 (숫자가 높을수록 좋음)</w:t>
+              <w:t xml:space="preserve">등급 존재 (숫자가 높을수록 </w:t>
+            </w:r>
+            <w:r>
+              <w:rPr>
+                <w:rFonts w:hint="eastAsia"/>
+              </w:rPr>
+              <w:t>능력치 증가 폭이 큼</w:t>
+            </w:r>
+            <w:r>
+              <w:rPr>
+                <w:rFonts w:hint="eastAsia"/>
+              </w:rPr>
+              <w:t>)</w:t>
             </w:r>
           </w:p>
         </w:tc>
@@ -2789,9 +2908,6 @@
           <w:p>
             <w:pPr>
               <w:jc w:val="center"/>
-              <w:rPr>
-                <w:rFonts w:hint="eastAsia"/>
-              </w:rPr>
             </w:pPr>
             <w:r>
               <w:rPr>
@@ -2928,7 +3044,7 @@
               <w:rPr>
                 <w:rFonts w:hint="eastAsia"/>
               </w:rPr>
-              <w:t>금단 마테리아 슬롯이 존재 해야 합니다.</w:t>
+              <w:t>금단 마테리아 슬롯이 존재해야 합니다.</w:t>
             </w:r>
           </w:p>
         </w:tc>
@@ -2947,9 +3063,6 @@
           <w:p>
             <w:pPr>
               <w:jc w:val="center"/>
-              <w:rPr>
-                <w:rFonts w:hint="eastAsia"/>
-              </w:rPr>
             </w:pPr>
           </w:p>
         </w:tc>
@@ -3071,7 +3184,19 @@
               <w:rPr>
                 <w:rFonts w:hint="eastAsia"/>
               </w:rPr>
-              <w:t>장비 아이템의 레벨에 따라 장착가능한 마테리아의 등급이 달라집니다.</w:t>
+              <w:t>장비 아이템의 레벨에 따라 장착</w:t>
+            </w:r>
+            <w:r>
+              <w:rPr>
+                <w:rFonts w:hint="eastAsia"/>
+              </w:rPr>
+              <w:t xml:space="preserve"> </w:t>
+            </w:r>
+            <w:r>
+              <w:rPr>
+                <w:rFonts w:hint="eastAsia"/>
+              </w:rPr>
+              <w:t>가능한 마테리아의 등급이 달라집니다.</w:t>
             </w:r>
           </w:p>
           <w:p>
@@ -3099,7 +3224,7 @@
               <w:rPr>
                 <w:rFonts w:hint="eastAsia"/>
               </w:rPr>
-              <w:t xml:space="preserve"> 이상 이어야 장착이 가능합니다.</w:t>
+              <w:t xml:space="preserve"> 이상이어야 장착이 가능합니다.</w:t>
             </w:r>
           </w:p>
           <w:p>
@@ -3123,21 +3248,7 @@
                   <w:rStyle w:val="a3"/>
                   <w:rFonts w:hint="eastAsia"/>
                 </w:rPr>
-                <w:t xml:space="preserve"> 등급별 장착</w:t>
-              </w:r>
-              <w:r>
-                <w:rPr>
-                  <w:rStyle w:val="a3"/>
-                  <w:rFonts w:hint="eastAsia"/>
-                </w:rPr>
-                <w:t xml:space="preserve"> </w:t>
-              </w:r>
-              <w:r>
-                <w:rPr>
-                  <w:rStyle w:val="a3"/>
-                  <w:rFonts w:hint="eastAsia"/>
-                </w:rPr>
-                <w:t>제한</w:t>
+                <w:t xml:space="preserve"> 등급별 장착 제한</w:t>
               </w:r>
             </w:hyperlink>
             <w:r>
@@ -3163,9 +3274,6 @@
           <w:p>
             <w:pPr>
               <w:jc w:val="center"/>
-              <w:rPr>
-                <w:rFonts w:hint="eastAsia"/>
-              </w:rPr>
             </w:pPr>
           </w:p>
         </w:tc>
@@ -3272,9 +3380,6 @@
           <w:p>
             <w:pPr>
               <w:jc w:val="center"/>
-              <w:rPr>
-                <w:rFonts w:hint="eastAsia"/>
-              </w:rPr>
             </w:pPr>
           </w:p>
         </w:tc>
@@ -3287,9 +3392,6 @@
           <w:p>
             <w:pPr>
               <w:jc w:val="center"/>
-              <w:rPr>
-                <w:rFonts w:hint="eastAsia"/>
-              </w:rPr>
             </w:pPr>
             <w:r>
               <w:rPr>
@@ -3317,7 +3419,19 @@
               <w:rPr>
                 <w:rFonts w:hint="eastAsia"/>
               </w:rPr>
-              <w:t>낮은 레벨의 장비에 높은 등급의 마테리아를 장착해 저렙 때의 평균 능력치를 넘어서는 일을 막기 위함</w:t>
+              <w:t xml:space="preserve">낮은 레벨의 장비에 높은 등급의 마테리아를 장착해 </w:t>
+            </w:r>
+            <w:r>
+              <w:rPr>
+                <w:rFonts w:hint="eastAsia"/>
+              </w:rPr>
+              <w:t>낮은 레벨</w:t>
+            </w:r>
+            <w:r>
+              <w:rPr>
+                <w:rFonts w:hint="eastAsia"/>
+              </w:rPr>
+              <w:t xml:space="preserve"> 때의 평균 능력치를 넘어서는 일을 막기 위함</w:t>
             </w:r>
             <w:r>
               <w:rPr>
@@ -3349,7 +3463,6 @@
             <w:pPr>
               <w:jc w:val="center"/>
               <w:rPr>
-                <w:rFonts w:hint="eastAsia"/>
                 <w:b/>
               </w:rPr>
             </w:pPr>
@@ -3436,7 +3549,19 @@
               <w:rPr>
                 <w:rFonts w:hint="eastAsia"/>
               </w:rPr>
-              <w:t>제작 클래스의 레벨이 해당 장비의 장착레벨 이상이어야 합니다.</w:t>
+              <w:t>제작 클래스의 레벨이 해당 장비의 장착</w:t>
+            </w:r>
+            <w:r>
+              <w:rPr>
+                <w:rFonts w:hint="eastAsia"/>
+              </w:rPr>
+              <w:t xml:space="preserve"> </w:t>
+            </w:r>
+            <w:r>
+              <w:rPr>
+                <w:rFonts w:hint="eastAsia"/>
+              </w:rPr>
+              <w:t>레벨 이상이어야 합니다.</w:t>
             </w:r>
           </w:p>
         </w:tc>
@@ -3455,9 +3580,6 @@
           <w:p>
             <w:pPr>
               <w:jc w:val="center"/>
-              <w:rPr>
-                <w:rFonts w:hint="eastAsia"/>
-              </w:rPr>
             </w:pPr>
           </w:p>
         </w:tc>
@@ -3537,9 +3659,6 @@
           <w:p>
             <w:pPr>
               <w:jc w:val="center"/>
-              <w:rPr>
-                <w:rFonts w:hint="eastAsia"/>
-              </w:rPr>
             </w:pPr>
           </w:p>
         </w:tc>
@@ -3579,7 +3698,19 @@
               <w:rPr>
                 <w:rFonts w:hint="eastAsia"/>
               </w:rPr>
-              <w:t>전투직만을 플레이하는 유저를 줄이고 제작직과 전투직의 균형을 맞추기 위함입니다</w:t>
+              <w:t>전투직만을 플레이하는 유저를 줄이고 제작직과 전투직의 균형을 맞추기 위함</w:t>
+            </w:r>
+            <w:r>
+              <w:rPr>
+                <w:rFonts w:hint="eastAsia"/>
+              </w:rPr>
+              <w:t xml:space="preserve"> </w:t>
+            </w:r>
+            <w:r>
+              <w:rPr>
+                <w:rFonts w:hint="eastAsia"/>
+              </w:rPr>
+              <w:t>입니다</w:t>
             </w:r>
             <w:r>
               <w:t>.</w:t>
@@ -3600,9 +3731,6 @@
           <w:p>
             <w:pPr>
               <w:jc w:val="center"/>
-              <w:rPr>
-                <w:rFonts w:hint="eastAsia"/>
-              </w:rPr>
             </w:pPr>
             <w:r>
               <w:rPr>
@@ -3679,7 +3807,19 @@
               <w:rPr>
                 <w:rFonts w:hint="eastAsia"/>
               </w:rPr>
-              <w:t>장착의 성공여부와 관계없이 반환되지 않습니다.</w:t>
+              <w:t>장착의 성공</w:t>
+            </w:r>
+            <w:r>
+              <w:rPr>
+                <w:rFonts w:hint="eastAsia"/>
+              </w:rPr>
+              <w:t xml:space="preserve"> </w:t>
+            </w:r>
+            <w:r>
+              <w:rPr>
+                <w:rFonts w:hint="eastAsia"/>
+              </w:rPr>
+              <w:t>여부와 관계없이 반환되지 않습니다.</w:t>
             </w:r>
           </w:p>
         </w:tc>
@@ -3698,9 +3838,6 @@
           <w:p>
             <w:pPr>
               <w:jc w:val="center"/>
-              <w:rPr>
-                <w:rFonts w:hint="eastAsia"/>
-              </w:rPr>
             </w:pPr>
             <w:r>
               <w:rPr>
@@ -3765,9 +3902,6 @@
           <w:p>
             <w:pPr>
               <w:jc w:val="center"/>
-              <w:rPr>
-                <w:rFonts w:hint="eastAsia"/>
-              </w:rPr>
             </w:pPr>
           </w:p>
         </w:tc>
@@ -3898,9 +4032,6 @@
           <w:p>
             <w:pPr>
               <w:jc w:val="center"/>
-              <w:rPr>
-                <w:rFonts w:hint="eastAsia"/>
-              </w:rPr>
             </w:pPr>
           </w:p>
         </w:tc>
@@ -3977,9 +4108,6 @@
           <w:p>
             <w:pPr>
               <w:jc w:val="center"/>
-              <w:rPr>
-                <w:rFonts w:hint="eastAsia"/>
-              </w:rPr>
             </w:pPr>
             <w:r>
               <w:rPr>
@@ -3998,9 +4126,6 @@
           <w:p>
             <w:pPr>
               <w:jc w:val="center"/>
-              <w:rPr>
-                <w:rFonts w:hint="eastAsia"/>
-              </w:rPr>
             </w:pPr>
             <w:r>
               <w:rPr>
@@ -4028,7 +4153,19 @@
               <w:rPr>
                 <w:rFonts w:hint="eastAsia"/>
               </w:rPr>
-              <w:t xml:space="preserve">마테리아의 장착을 실패하면 해당 마테리아는 </w:t>
+              <w:t xml:space="preserve">마테리아의 </w:t>
+            </w:r>
+            <w:r>
+              <w:rPr>
+                <w:rFonts w:hint="eastAsia"/>
+              </w:rPr>
+              <w:t>장착에</w:t>
+            </w:r>
+            <w:r>
+              <w:rPr>
+                <w:rFonts w:hint="eastAsia"/>
+              </w:rPr>
+              <w:t xml:space="preserve"> 실패하면 해당 마테리아는 </w:t>
             </w:r>
             <w:r>
               <w:rPr>
@@ -4076,9 +4213,6 @@
           <w:p>
             <w:pPr>
               <w:jc w:val="center"/>
-              <w:rPr>
-                <w:rFonts w:hint="eastAsia"/>
-              </w:rPr>
             </w:pPr>
           </w:p>
         </w:tc>
@@ -4091,9 +4225,6 @@
           <w:p>
             <w:pPr>
               <w:jc w:val="center"/>
-              <w:rPr>
-                <w:rFonts w:hint="eastAsia"/>
-              </w:rPr>
             </w:pPr>
             <w:r>
               <w:rPr>
@@ -4171,7 +4302,6 @@
             <w:pPr>
               <w:jc w:val="center"/>
               <w:rPr>
-                <w:rFonts w:hint="eastAsia"/>
                 <w:b/>
               </w:rPr>
             </w:pPr>
@@ -4253,7 +4383,6 @@
             <w:pPr>
               <w:jc w:val="center"/>
               <w:rPr>
-                <w:rFonts w:hint="eastAsia"/>
                 <w:b/>
               </w:rPr>
             </w:pPr>
@@ -4304,7 +4433,19 @@
               <w:rPr>
                 <w:rFonts w:hint="eastAsia"/>
               </w:rPr>
-              <w:t>특정 마테리아만 선택할수 없게 하여 마테리아 제거의 리스크를 높입니다.</w:t>
+              <w:t>특정 마테리아만 선택할</w:t>
+            </w:r>
+            <w:r>
+              <w:rPr>
+                <w:rFonts w:hint="eastAsia"/>
+              </w:rPr>
+              <w:t xml:space="preserve"> </w:t>
+            </w:r>
+            <w:r>
+              <w:rPr>
+                <w:rFonts w:hint="eastAsia"/>
+              </w:rPr>
+              <w:t>수 없게 하여 마테리아 제거의 리스크를 높입니다.</w:t>
             </w:r>
           </w:p>
         </w:tc>
@@ -4313,9 +4454,6 @@
     <w:p>
       <w:pPr>
         <w:ind w:leftChars="100" w:left="200"/>
-        <w:rPr>
-          <w:rFonts w:hint="eastAsia"/>
-        </w:rPr>
       </w:pPr>
     </w:p>
     <w:p>
@@ -4340,9 +4478,6 @@
     <w:p>
       <w:pPr>
         <w:ind w:leftChars="100" w:left="200"/>
-        <w:rPr>
-          <w:rFonts w:hint="eastAsia"/>
-        </w:rPr>
       </w:pPr>
       <w:r>
         <w:rPr>
@@ -4377,6 +4512,9 @@
         <w:gridCol w:w="4910"/>
       </w:tblGrid>
       <w:tr>
+        <w:trPr>
+          <w:cantSplit/>
+        </w:trPr>
         <w:tc>
           <w:tcPr>
             <w:tcW w:w="8816" w:type="dxa"/>
@@ -4384,11 +4522,6 @@
             <w:shd w:val="clear" w:color="auto" w:fill="FABF8F" w:themeFill="accent6" w:themeFillTint="99"/>
           </w:tcPr>
           <w:p>
-            <w:pPr>
-              <w:rPr>
-                <w:rFonts w:hint="eastAsia"/>
-              </w:rPr>
-            </w:pPr>
             <w:r>
               <w:rPr>
                 <w:rFonts w:hint="eastAsia"/>
@@ -4405,6 +4538,9 @@
         </w:tc>
       </w:tr>
       <w:tr>
+        <w:trPr>
+          <w:cantSplit/>
+        </w:trPr>
         <w:tc>
           <w:tcPr>
             <w:tcW w:w="3197" w:type="dxa"/>
@@ -4414,9 +4550,6 @@
           <w:p>
             <w:pPr>
               <w:jc w:val="center"/>
-              <w:rPr>
-                <w:rFonts w:hint="eastAsia"/>
-              </w:rPr>
             </w:pPr>
             <w:r>
               <w:rPr>
@@ -4435,9 +4568,6 @@
           <w:p>
             <w:pPr>
               <w:jc w:val="center"/>
-              <w:rPr>
-                <w:rFonts w:hint="eastAsia"/>
-              </w:rPr>
             </w:pPr>
             <w:r>
               <w:rPr>
@@ -4460,9 +4590,6 @@
                 <w:numId w:val="8"/>
               </w:numPr>
               <w:ind w:leftChars="0"/>
-              <w:rPr>
-                <w:rFonts w:hint="eastAsia"/>
-              </w:rPr>
             </w:pPr>
             <w:r>
               <w:rPr>
@@ -4504,6 +4631,9 @@
         </w:tc>
       </w:tr>
       <w:tr>
+        <w:trPr>
+          <w:cantSplit/>
+        </w:trPr>
         <w:tc>
           <w:tcPr>
             <w:tcW w:w="3197" w:type="dxa"/>
@@ -4514,9 +4644,6 @@
           <w:p>
             <w:pPr>
               <w:jc w:val="center"/>
-              <w:rPr>
-                <w:rFonts w:hint="eastAsia"/>
-              </w:rPr>
             </w:pPr>
             <w:r>
               <w:rPr>
@@ -4535,9 +4662,6 @@
           <w:p>
             <w:pPr>
               <w:jc w:val="center"/>
-              <w:rPr>
-                <w:rFonts w:hint="eastAsia"/>
-              </w:rPr>
             </w:pPr>
             <w:r>
               <w:rPr>
@@ -4560,9 +4684,6 @@
                 <w:numId w:val="8"/>
               </w:numPr>
               <w:ind w:leftChars="0"/>
-              <w:rPr>
-                <w:rFonts w:hint="eastAsia"/>
-              </w:rPr>
             </w:pPr>
             <w:r>
               <w:rPr>
@@ -4580,6 +4701,9 @@
         </w:tc>
       </w:tr>
       <w:tr>
+        <w:trPr>
+          <w:cantSplit/>
+        </w:trPr>
         <w:tc>
           <w:tcPr>
             <w:tcW w:w="3197" w:type="dxa"/>
@@ -4590,9 +4714,6 @@
           <w:p>
             <w:pPr>
               <w:jc w:val="center"/>
-              <w:rPr>
-                <w:rFonts w:hint="eastAsia"/>
-              </w:rPr>
             </w:pPr>
           </w:p>
         </w:tc>
@@ -4605,9 +4726,6 @@
           <w:p>
             <w:pPr>
               <w:jc w:val="center"/>
-              <w:rPr>
-                <w:rFonts w:hint="eastAsia"/>
-              </w:rPr>
             </w:pPr>
             <w:r>
               <w:rPr>
@@ -4630,9 +4748,6 @@
                 <w:numId w:val="8"/>
               </w:numPr>
               <w:ind w:leftChars="0"/>
-              <w:rPr>
-                <w:rFonts w:hint="eastAsia"/>
-              </w:rPr>
             </w:pPr>
             <w:r>
               <w:rPr>
@@ -4674,6 +4789,9 @@
         </w:tc>
       </w:tr>
       <w:tr>
+        <w:trPr>
+          <w:cantSplit/>
+        </w:trPr>
         <w:tc>
           <w:tcPr>
             <w:tcW w:w="3197" w:type="dxa"/>
@@ -4684,9 +4802,6 @@
           <w:p>
             <w:pPr>
               <w:jc w:val="center"/>
-              <w:rPr>
-                <w:rFonts w:hint="eastAsia"/>
-              </w:rPr>
             </w:pPr>
             <w:r>
               <w:rPr>
@@ -4705,9 +4820,6 @@
           <w:p>
             <w:pPr>
               <w:jc w:val="center"/>
-              <w:rPr>
-                <w:rFonts w:hint="eastAsia"/>
-              </w:rPr>
             </w:pPr>
             <w:r>
               <w:rPr>
@@ -4746,9 +4858,22 @@
                 <w:numId w:val="8"/>
               </w:numPr>
               <w:ind w:leftChars="0"/>
-              <w:rPr>
-                <w:rFonts w:hint="eastAsia"/>
-              </w:rPr>
+            </w:pPr>
+            <w:r>
+              <w:rPr>
+                <w:rFonts w:hint="eastAsia"/>
+              </w:rPr>
+              <w:t>높은 등급의 마테리아 일수록 장착확률이 떨어집니다.</w:t>
+            </w:r>
+          </w:p>
+          <w:p>
+            <w:pPr>
+              <w:pStyle w:val="a6"/>
+              <w:numPr>
+                <w:ilvl w:val="0"/>
+                <w:numId w:val="8"/>
+              </w:numPr>
+              <w:ind w:leftChars="0"/>
             </w:pPr>
             <w:hyperlink w:anchor="_장착_성공률" w:history="1">
               <w:r>
@@ -4762,6 +4887,9 @@
         </w:tc>
       </w:tr>
       <w:tr>
+        <w:trPr>
+          <w:cantSplit/>
+        </w:trPr>
         <w:tc>
           <w:tcPr>
             <w:tcW w:w="3197" w:type="dxa"/>
@@ -4772,9 +4900,6 @@
           <w:p>
             <w:pPr>
               <w:jc w:val="center"/>
-              <w:rPr>
-                <w:rFonts w:hint="eastAsia"/>
-              </w:rPr>
             </w:pPr>
           </w:p>
         </w:tc>
@@ -4787,9 +4912,6 @@
           <w:p>
             <w:pPr>
               <w:jc w:val="center"/>
-              <w:rPr>
-                <w:rFonts w:hint="eastAsia"/>
-              </w:rPr>
             </w:pPr>
             <w:r>
               <w:rPr>
@@ -4812,21 +4934,73 @@
                 <w:numId w:val="8"/>
               </w:numPr>
               <w:ind w:leftChars="0"/>
-              <w:rPr>
-                <w:rFonts w:hint="eastAsia"/>
-              </w:rPr>
-            </w:pPr>
-            <w:r>
-              <w:rPr>
-                <w:rFonts w:hint="eastAsia"/>
-              </w:rPr>
-              <w:t>일정이상의 장비강화가 리스크 없이 이루어지는 일을 막기 위함입</w:t>
-            </w:r>
-            <w:r>
-              <w:rPr>
-                <w:rFonts w:hint="eastAsia"/>
-              </w:rPr>
-              <w:t>니다.</w:t>
+            </w:pPr>
+            <w:r>
+              <w:rPr>
+                <w:rFonts w:hint="eastAsia"/>
+              </w:rPr>
+              <w:t>일정이상의 장비</w:t>
+            </w:r>
+            <w:r>
+              <w:rPr>
+                <w:rFonts w:hint="eastAsia"/>
+              </w:rPr>
+              <w:t xml:space="preserve"> </w:t>
+            </w:r>
+            <w:r>
+              <w:rPr>
+                <w:rFonts w:hint="eastAsia"/>
+              </w:rPr>
+              <w:t xml:space="preserve">강화가 리스크 없이 이루어지는 </w:t>
+            </w:r>
+            <w:r>
+              <w:rPr>
+                <w:rFonts w:hint="eastAsia"/>
+              </w:rPr>
+              <w:t>일을 막습니다.</w:t>
+            </w:r>
+          </w:p>
+          <w:p>
+            <w:pPr>
+              <w:pStyle w:val="a6"/>
+              <w:numPr>
+                <w:ilvl w:val="0"/>
+                <w:numId w:val="8"/>
+              </w:numPr>
+              <w:ind w:leftChars="0"/>
+            </w:pPr>
+            <w:r>
+              <w:rPr>
+                <w:rFonts w:hint="eastAsia"/>
+              </w:rPr>
+              <w:t>높은 수준의 강화를 낮은 수준의 강화보다 리스크를 크게 하여</w:t>
+            </w:r>
+            <w:r>
+              <w:t xml:space="preserve"> </w:t>
+            </w:r>
+            <w:r>
+              <w:rPr>
+                <w:rFonts w:hint="eastAsia"/>
+              </w:rPr>
+              <w:t>강화의 상향</w:t>
+            </w:r>
+            <w:r>
+              <w:rPr>
+                <w:rFonts w:hint="eastAsia"/>
+              </w:rPr>
+              <w:t xml:space="preserve"> </w:t>
+            </w:r>
+            <w:r>
+              <w:rPr>
+                <w:rFonts w:hint="eastAsia"/>
+              </w:rPr>
+              <w:t>평준화를 막습니다.</w:t>
+            </w:r>
+            <w:r>
+              <w:rPr>
+                <w:rFonts w:hint="eastAsia"/>
+              </w:rPr>
+              <w:t>.</w:t>
             </w:r>
           </w:p>
         </w:tc>
@@ -4834,20 +5008,24 @@
     </w:tbl>
     <w:p>
       <w:pPr>
+        <w:ind w:leftChars="100" w:left="200"/>
+      </w:pPr>
+      <w:bookmarkStart w:id="10" w:name="_Toc485227079"/>
+    </w:p>
+    <w:p>
+      <w:pPr>
         <w:pStyle w:val="2"/>
         <w:rPr>
           <w:sz w:val="28"/>
           <w:szCs w:val="28"/>
         </w:rPr>
       </w:pPr>
-      <w:bookmarkStart w:id="10" w:name="_Toc485227079"/>
       <w:r>
         <w:rPr>
           <w:rFonts w:hint="eastAsia"/>
           <w:sz w:val="28"/>
           <w:szCs w:val="28"/>
         </w:rPr>
-        <w:lastRenderedPageBreak/>
         <w:t>마테리아 장착 의뢰</w:t>
       </w:r>
       <w:bookmarkEnd w:id="10"/>
@@ -4891,7 +5069,7 @@
         <w:rPr>
           <w:rFonts w:hint="eastAsia"/>
         </w:rPr>
-        <w:t xml:space="preserve">제작직이 없으면 마테리아 장착이 불가능 하기에 생기는 </w:t>
+        <w:t xml:space="preserve">제작직이 없으면 마테리아 장착이 불가능하기에 생기는 </w:t>
       </w:r>
       <w:r>
         <w:rPr>
@@ -4975,7 +5153,7 @@
         <w:rPr>
           <w:rFonts w:hint="eastAsia"/>
         </w:rPr>
-        <w:t>부분이 마테리아 장착 피의뢰자로 조건 변경 됩니다.</w:t>
+        <w:t>부분이 마테리아 장착 피의뢰자로 조건 변경됩니다.</w:t>
       </w:r>
     </w:p>
     <w:p>
@@ -5039,9 +5217,6 @@
     <w:p>
       <w:pPr>
         <w:ind w:leftChars="200" w:left="400"/>
-        <w:rPr>
-          <w:rFonts w:hint="eastAsia"/>
-        </w:rPr>
       </w:pPr>
       <w:hyperlink r:id="rId11" w:anchor="'마테리아 등급별 장착 제한'!A1" w:history="1">
         <w:r>
@@ -5049,14 +5224,7 @@
             <w:rStyle w:val="a3"/>
             <w:rFonts w:hint="eastAsia"/>
           </w:rPr>
-          <w:t>참</w:t>
-        </w:r>
-        <w:r>
-          <w:rPr>
-            <w:rStyle w:val="a3"/>
-            <w:rFonts w:hint="eastAsia"/>
-          </w:rPr>
-          <w:t>조</w:t>
+          <w:t>참조</w:t>
         </w:r>
       </w:hyperlink>
     </w:p>
@@ -5082,9 +5250,6 @@
     <w:p>
       <w:pPr>
         <w:ind w:leftChars="200" w:left="400"/>
-        <w:rPr>
-          <w:rFonts w:hint="eastAsia"/>
-        </w:rPr>
       </w:pPr>
       <w:hyperlink r:id="rId12" w:anchor="'마테리아 장착 성공률'!A1" w:history="1">
         <w:r>
@@ -5092,14 +5257,7 @@
             <w:rStyle w:val="a3"/>
             <w:rFonts w:hint="eastAsia"/>
           </w:rPr>
-          <w:t>참</w:t>
-        </w:r>
-        <w:r>
-          <w:rPr>
-            <w:rStyle w:val="a3"/>
-            <w:rFonts w:hint="eastAsia"/>
-          </w:rPr>
-          <w:t>조</w:t>
+          <w:t>참조</w:t>
         </w:r>
       </w:hyperlink>
     </w:p>
@@ -7406,7 +7564,7 @@
 </file>
 
 <file path=customXml/itemProps1.xml><?xml version="1.0" encoding="utf-8"?>
-<ds:datastoreItem xmlns:ds="http://schemas.openxmlformats.org/officeDocument/2006/customXml" ds:itemID="{7978BC88-4E98-4A6B-9C9D-96885584AC37}">
+<ds:datastoreItem xmlns:ds="http://schemas.openxmlformats.org/officeDocument/2006/customXml" ds:itemID="{9E125255-4CA7-4FF3-982E-096BB2F2968B}">
   <ds:schemaRefs>
     <ds:schemaRef ds:uri="http://schemas.openxmlformats.org/officeDocument/2006/bibliography"/>
   </ds:schemaRefs>

--- a/파이널판타지 14 마테리아.docx
+++ b/파이널판타지 14 마테리아.docx
@@ -1,6 +1,6 @@
 
 <file path=word/document.xml><?xml version="1.0" encoding="utf-8"?>
-<w:document xmlns:wpc="http://schemas.microsoft.com/office/word/2010/wordprocessingCanvas" xmlns:cx="http://schemas.microsoft.com/office/drawing/2014/chartex" xmlns:cx1="http://schemas.microsoft.com/office/drawing/2015/9/8/chartex" xmlns:cx2="http://schemas.microsoft.com/office/drawing/2015/10/21/chartex" xmlns:cx3="http://schemas.microsoft.com/office/drawing/2016/5/9/chartex" xmlns:cx4="http://schemas.microsoft.com/office/drawing/2016/5/10/chartex" xmlns:cx5="http://schemas.microsoft.com/office/drawing/2016/5/11/chartex" xmlns:cx6="http://schemas.microsoft.com/office/drawing/2016/5/12/chartex" xmlns:cx7="http://schemas.microsoft.com/office/drawing/2016/5/13/chartex" xmlns:cx8="http://schemas.microsoft.com/office/drawing/2016/5/14/chartex" xmlns:mc="http://schemas.openxmlformats.org/markup-compatibility/2006" xmlns:aink="http://schemas.microsoft.com/office/drawing/2016/ink" xmlns:o="urn:schemas-microsoft-com:office:office" xmlns:r="http://schemas.openxmlformats.org/officeDocument/2006/relationships" xmlns:m="http://schemas.openxmlformats.org/officeDocument/2006/math" xmlns:v="urn:schemas-microsoft-com:vml" xmlns:wp14="http://schemas.microsoft.com/office/word/2010/wordprocessingDrawing" xmlns:wp="http://schemas.openxmlformats.org/drawingml/2006/wordprocessingDrawing" xmlns:w10="urn:schemas-microsoft-com:office:word" xmlns:w="http://schemas.openxmlformats.org/wordprocessingml/2006/main" xmlns:w14="http://schemas.microsoft.com/office/word/2010/wordml" xmlns:w15="http://schemas.microsoft.com/office/word/2012/wordml" xmlns:w16se="http://schemas.microsoft.com/office/word/2015/wordml/symex" xmlns:wpg="http://schemas.microsoft.com/office/word/2010/wordprocessingGroup" xmlns:wpi="http://schemas.microsoft.com/office/word/2010/wordprocessingInk" xmlns:wne="http://schemas.microsoft.com/office/word/2006/wordml" xmlns:wps="http://schemas.microsoft.com/office/word/2010/wordprocessingShape" mc:Ignorable="w14 w15 w16se wp14">
+<w:document xmlns:wpc="http://schemas.microsoft.com/office/word/2010/wordprocessingCanvas" xmlns:cx="http://schemas.microsoft.com/office/drawing/2014/chartex" xmlns:cx1="http://schemas.microsoft.com/office/drawing/2015/9/8/chartex" xmlns:cx2="http://schemas.microsoft.com/office/drawing/2015/10/21/chartex" xmlns:cx3="http://schemas.microsoft.com/office/drawing/2016/5/9/chartex" xmlns:cx4="http://schemas.microsoft.com/office/drawing/2016/5/10/chartex" xmlns:cx5="http://schemas.microsoft.com/office/drawing/2016/5/11/chartex" xmlns:cx6="http://schemas.microsoft.com/office/drawing/2016/5/12/chartex" xmlns:cx7="http://schemas.microsoft.com/office/drawing/2016/5/13/chartex" xmlns:cx8="http://schemas.microsoft.com/office/drawing/2016/5/14/chartex" xmlns:mc="http://schemas.openxmlformats.org/markup-compatibility/2006" xmlns:aink="http://schemas.microsoft.com/office/drawing/2016/ink" xmlns:am3d="http://schemas.microsoft.com/office/drawing/2017/model3d" xmlns:o="urn:schemas-microsoft-com:office:office" xmlns:r="http://schemas.openxmlformats.org/officeDocument/2006/relationships" xmlns:m="http://schemas.openxmlformats.org/officeDocument/2006/math" xmlns:v="urn:schemas-microsoft-com:vml" xmlns:wp14="http://schemas.microsoft.com/office/word/2010/wordprocessingDrawing" xmlns:wp="http://schemas.openxmlformats.org/drawingml/2006/wordprocessingDrawing" xmlns:w10="urn:schemas-microsoft-com:office:word" xmlns:w="http://schemas.openxmlformats.org/wordprocessingml/2006/main" xmlns:w14="http://schemas.microsoft.com/office/word/2010/wordml" xmlns:w15="http://schemas.microsoft.com/office/word/2012/wordml" xmlns:w16se="http://schemas.microsoft.com/office/word/2015/wordml/symex" xmlns:wpg="http://schemas.microsoft.com/office/word/2010/wordprocessingGroup" xmlns:wpi="http://schemas.microsoft.com/office/word/2010/wordprocessingInk" xmlns:wne="http://schemas.microsoft.com/office/word/2006/wordml" xmlns:wps="http://schemas.microsoft.com/office/word/2010/wordprocessingShape" mc:Ignorable="w14 w15 w16se wp14">
   <w:body>
     <w:p>
       <w:pPr>
@@ -462,21 +462,31 @@
         </w:rPr>
         <w:t>탈자 수정</w:t>
       </w:r>
-      <w:bookmarkStart w:id="0" w:name="_GoBack"/>
-      <w:bookmarkEnd w:id="0"/>
     </w:p>
     <w:p>
       <w:pPr>
         <w:pStyle w:val="a6"/>
         <w:widowControl/>
+        <w:numPr>
+          <w:ilvl w:val="0"/>
+          <w:numId w:val="6"/>
+        </w:numPr>
         <w:wordWrap/>
         <w:autoSpaceDE/>
         <w:autoSpaceDN/>
-        <w:ind w:leftChars="0" w:left="400"/>
+        <w:ind w:leftChars="0"/>
         <w:rPr>
           <w:rFonts w:eastAsia="MS Mincho"/>
         </w:rPr>
       </w:pPr>
+      <w:r>
+        <w:rPr>
+          <w:rFonts w:ascii="맑은 고딕" w:eastAsia="맑은 고딕" w:hAnsi="맑은 고딕" w:cs="맑은 고딕" w:hint="eastAsia"/>
+        </w:rPr>
+        <w:t>아이템 상태 서술 추가</w:t>
+      </w:r>
+      <w:bookmarkStart w:id="0" w:name="_GoBack"/>
+      <w:bookmarkEnd w:id="0"/>
       <w:r>
         <w:rPr>
           <w:sz w:val="36"/>
@@ -539,7 +549,7 @@
           <w:r>
             <w:fldChar w:fldCharType="separate"/>
           </w:r>
-          <w:hyperlink w:anchor="_Toc485227070" w:history="1">
+          <w:hyperlink w:anchor="_Toc485839836" w:history="1">
             <w:r>
               <w:rPr>
                 <w:rStyle w:val="a3"/>
@@ -558,7 +568,7 @@
                 <w:rStyle w:val="a3"/>
                 <w:noProof/>
               </w:rPr>
-              <w:t>파이널 판타지 14</w:t>
+              <w:t>도입</w:t>
             </w:r>
             <w:r>
               <w:rPr>
@@ -579,7 +589,7 @@
                 <w:noProof/>
                 <w:webHidden/>
               </w:rPr>
-              <w:instrText xml:space="preserve"> PAGEREF _Toc485227070 \h </w:instrText>
+              <w:instrText xml:space="preserve"> PAGEREF _Toc485839836 \h </w:instrText>
             </w:r>
             <w:r>
               <w:rPr>
@@ -622,7 +632,7 @@
               <w:noProof/>
             </w:rPr>
           </w:pPr>
-          <w:hyperlink w:anchor="_Toc485227071" w:history="1">
+          <w:hyperlink w:anchor="_Toc485839837" w:history="1">
             <w:r>
               <w:rPr>
                 <w:rStyle w:val="a3"/>
@@ -662,7 +672,7 @@
                 <w:noProof/>
                 <w:webHidden/>
               </w:rPr>
-              <w:instrText xml:space="preserve"> PAGEREF _Toc485227071 \h </w:instrText>
+              <w:instrText xml:space="preserve"> PAGEREF _Toc485839837 \h </w:instrText>
             </w:r>
             <w:r>
               <w:rPr>
@@ -704,7 +714,7 @@
               <w:noProof/>
             </w:rPr>
           </w:pPr>
-          <w:hyperlink w:anchor="_Toc485227072" w:history="1">
+          <w:hyperlink w:anchor="_Toc485839838" w:history="1">
             <w:r>
               <w:rPr>
                 <w:rStyle w:val="a3"/>
@@ -744,7 +754,7 @@
                 <w:noProof/>
                 <w:webHidden/>
               </w:rPr>
-              <w:instrText xml:space="preserve"> PAGEREF _Toc485227072 \h </w:instrText>
+              <w:instrText xml:space="preserve"> PAGEREF _Toc485839838 \h </w:instrText>
             </w:r>
             <w:r>
               <w:rPr>
@@ -786,7 +796,7 @@
               <w:noProof/>
             </w:rPr>
           </w:pPr>
-          <w:hyperlink w:anchor="_Toc485227073" w:history="1">
+          <w:hyperlink w:anchor="_Toc485839839" w:history="1">
             <w:r>
               <w:rPr>
                 <w:rStyle w:val="a3"/>
@@ -826,7 +836,7 @@
                 <w:noProof/>
                 <w:webHidden/>
               </w:rPr>
-              <w:instrText xml:space="preserve"> PAGEREF _Toc485227073 \h </w:instrText>
+              <w:instrText xml:space="preserve"> PAGEREF _Toc485839839 \h </w:instrText>
             </w:r>
             <w:r>
               <w:rPr>
@@ -869,7 +879,7 @@
               <w:noProof/>
             </w:rPr>
           </w:pPr>
-          <w:hyperlink w:anchor="_Toc485227074" w:history="1">
+          <w:hyperlink w:anchor="_Toc485839840" w:history="1">
             <w:r>
               <w:rPr>
                 <w:rStyle w:val="a3"/>
@@ -909,7 +919,7 @@
                 <w:noProof/>
                 <w:webHidden/>
               </w:rPr>
-              <w:instrText xml:space="preserve"> PAGEREF _Toc485227074 \h </w:instrText>
+              <w:instrText xml:space="preserve"> PAGEREF _Toc485839840 \h </w:instrText>
             </w:r>
             <w:r>
               <w:rPr>
@@ -952,7 +962,7 @@
               <w:noProof/>
             </w:rPr>
           </w:pPr>
-          <w:hyperlink w:anchor="_Toc485227075" w:history="1">
+          <w:hyperlink w:anchor="_Toc485839841" w:history="1">
             <w:r>
               <w:rPr>
                 <w:rStyle w:val="a3"/>
@@ -992,7 +1002,7 @@
                 <w:noProof/>
                 <w:webHidden/>
               </w:rPr>
-              <w:instrText xml:space="preserve"> PAGEREF _Toc485227075 \h </w:instrText>
+              <w:instrText xml:space="preserve"> PAGEREF _Toc485839841 \h </w:instrText>
             </w:r>
             <w:r>
               <w:rPr>
@@ -1035,7 +1045,7 @@
               <w:noProof/>
             </w:rPr>
           </w:pPr>
-          <w:hyperlink w:anchor="_Toc485227076" w:history="1">
+          <w:hyperlink w:anchor="_Toc485839842" w:history="1">
             <w:r>
               <w:rPr>
                 <w:rStyle w:val="a3"/>
@@ -1075,7 +1085,7 @@
                 <w:noProof/>
                 <w:webHidden/>
               </w:rPr>
-              <w:instrText xml:space="preserve"> PAGEREF _Toc485227076 \h </w:instrText>
+              <w:instrText xml:space="preserve"> PAGEREF _Toc485839842 \h </w:instrText>
             </w:r>
             <w:r>
               <w:rPr>
@@ -1117,7 +1127,7 @@
               <w:noProof/>
             </w:rPr>
           </w:pPr>
-          <w:hyperlink w:anchor="_Toc485227077" w:history="1">
+          <w:hyperlink w:anchor="_Toc485839843" w:history="1">
             <w:r>
               <w:rPr>
                 <w:rStyle w:val="a3"/>
@@ -1136,7 +1146,7 @@
                 <w:rStyle w:val="a3"/>
                 <w:noProof/>
               </w:rPr>
-              <w:t>규칙</w:t>
+              <w:t>아이템 상태</w:t>
             </w:r>
             <w:r>
               <w:rPr>
@@ -1157,7 +1167,7 @@
                 <w:noProof/>
                 <w:webHidden/>
               </w:rPr>
-              <w:instrText xml:space="preserve"> PAGEREF _Toc485227077 \h </w:instrText>
+              <w:instrText xml:space="preserve"> PAGEREF _Toc485839843 \h </w:instrText>
             </w:r>
             <w:r>
               <w:rPr>
@@ -1200,7 +1210,7 @@
               <w:noProof/>
             </w:rPr>
           </w:pPr>
-          <w:hyperlink w:anchor="_Toc485227078" w:history="1">
+          <w:hyperlink w:anchor="_Toc485839844" w:history="1">
             <w:r>
               <w:rPr>
                 <w:rStyle w:val="a3"/>
@@ -1219,7 +1229,7 @@
                 <w:rStyle w:val="a3"/>
                 <w:noProof/>
               </w:rPr>
-              <w:t>금단 마테리아</w:t>
+              <w:t>아이템 상태의 정의</w:t>
             </w:r>
             <w:r>
               <w:rPr>
@@ -1240,7 +1250,7 @@
                 <w:noProof/>
                 <w:webHidden/>
               </w:rPr>
-              <w:instrText xml:space="preserve"> PAGEREF _Toc485227078 \h </w:instrText>
+              <w:instrText xml:space="preserve"> PAGEREF _Toc485839844 \h </w:instrText>
             </w:r>
             <w:r>
               <w:rPr>
@@ -1260,7 +1270,7 @@
                 <w:noProof/>
                 <w:webHidden/>
               </w:rPr>
-              <w:t>8</w:t>
+              <w:t>7</w:t>
             </w:r>
             <w:r>
               <w:rPr>
@@ -1283,7 +1293,7 @@
               <w:noProof/>
             </w:rPr>
           </w:pPr>
-          <w:hyperlink w:anchor="_Toc485227079" w:history="1">
+          <w:hyperlink w:anchor="_Toc485839845" w:history="1">
             <w:r>
               <w:rPr>
                 <w:rStyle w:val="a3"/>
@@ -1302,7 +1312,7 @@
                 <w:rStyle w:val="a3"/>
                 <w:noProof/>
               </w:rPr>
-              <w:t>마테리아 장착 의뢰</w:t>
+              <w:t>아이템 상태의 종류</w:t>
             </w:r>
             <w:r>
               <w:rPr>
@@ -1323,7 +1333,7 @@
                 <w:noProof/>
                 <w:webHidden/>
               </w:rPr>
-              <w:instrText xml:space="preserve"> PAGEREF _Toc485227079 \h </w:instrText>
+              <w:instrText xml:space="preserve"> PAGEREF _Toc485839845 \h </w:instrText>
             </w:r>
             <w:r>
               <w:rPr>
@@ -1343,7 +1353,89 @@
                 <w:noProof/>
                 <w:webHidden/>
               </w:rPr>
-              <w:t>9</w:t>
+              <w:t>7</w:t>
+            </w:r>
+            <w:r>
+              <w:rPr>
+                <w:noProof/>
+                <w:webHidden/>
+              </w:rPr>
+              <w:fldChar w:fldCharType="end"/>
+            </w:r>
+          </w:hyperlink>
+        </w:p>
+        <w:p>
+          <w:pPr>
+            <w:pStyle w:val="10"/>
+            <w:tabs>
+              <w:tab w:val="left" w:pos="425"/>
+              <w:tab w:val="right" w:leader="dot" w:pos="9016"/>
+            </w:tabs>
+            <w:rPr>
+              <w:noProof/>
+            </w:rPr>
+          </w:pPr>
+          <w:hyperlink w:anchor="_Toc485839846" w:history="1">
+            <w:r>
+              <w:rPr>
+                <w:rStyle w:val="a3"/>
+                <w:noProof/>
+              </w:rPr>
+              <w:t>5</w:t>
+            </w:r>
+            <w:r>
+              <w:rPr>
+                <w:noProof/>
+              </w:rPr>
+              <w:tab/>
+            </w:r>
+            <w:r>
+              <w:rPr>
+                <w:rStyle w:val="a3"/>
+                <w:noProof/>
+              </w:rPr>
+              <w:t>규칙</w:t>
+            </w:r>
+            <w:r>
+              <w:rPr>
+                <w:noProof/>
+                <w:webHidden/>
+              </w:rPr>
+              <w:tab/>
+            </w:r>
+            <w:r>
+              <w:rPr>
+                <w:noProof/>
+                <w:webHidden/>
+              </w:rPr>
+              <w:fldChar w:fldCharType="begin"/>
+            </w:r>
+            <w:r>
+              <w:rPr>
+                <w:noProof/>
+                <w:webHidden/>
+              </w:rPr>
+              <w:instrText xml:space="preserve"> PAGEREF _Toc485839846 \h </w:instrText>
+            </w:r>
+            <w:r>
+              <w:rPr>
+                <w:noProof/>
+                <w:webHidden/>
+              </w:rPr>
+            </w:r>
+            <w:r>
+              <w:rPr>
+                <w:noProof/>
+                <w:webHidden/>
+              </w:rPr>
+              <w:fldChar w:fldCharType="separate"/>
+            </w:r>
+            <w:r>
+              <w:rPr>
+                <w:noProof/>
+                <w:webHidden/>
+              </w:rPr>
+              <w:t>8</w:t>
             </w:r>
             <w:r>
               <w:rPr>
@@ -1366,13 +1458,13 @@
               <w:noProof/>
             </w:rPr>
           </w:pPr>
-          <w:hyperlink w:anchor="_Toc485227080" w:history="1">
+          <w:hyperlink w:anchor="_Toc485839847" w:history="1">
             <w:r>
               <w:rPr>
                 <w:rStyle w:val="a3"/>
                 <w:noProof/>
               </w:rPr>
-              <w:t>4.3</w:t>
+              <w:t>5.1</w:t>
             </w:r>
             <w:r>
               <w:rPr>
@@ -1385,6 +1477,172 @@
                 <w:rStyle w:val="a3"/>
                 <w:noProof/>
               </w:rPr>
+              <w:t>금단 마테리아</w:t>
+            </w:r>
+            <w:r>
+              <w:rPr>
+                <w:noProof/>
+                <w:webHidden/>
+              </w:rPr>
+              <w:tab/>
+            </w:r>
+            <w:r>
+              <w:rPr>
+                <w:noProof/>
+                <w:webHidden/>
+              </w:rPr>
+              <w:fldChar w:fldCharType="begin"/>
+            </w:r>
+            <w:r>
+              <w:rPr>
+                <w:noProof/>
+                <w:webHidden/>
+              </w:rPr>
+              <w:instrText xml:space="preserve"> PAGEREF _Toc485839847 \h </w:instrText>
+            </w:r>
+            <w:r>
+              <w:rPr>
+                <w:noProof/>
+                <w:webHidden/>
+              </w:rPr>
+            </w:r>
+            <w:r>
+              <w:rPr>
+                <w:noProof/>
+                <w:webHidden/>
+              </w:rPr>
+              <w:fldChar w:fldCharType="separate"/>
+            </w:r>
+            <w:r>
+              <w:rPr>
+                <w:noProof/>
+                <w:webHidden/>
+              </w:rPr>
+              <w:t>9</w:t>
+            </w:r>
+            <w:r>
+              <w:rPr>
+                <w:noProof/>
+                <w:webHidden/>
+              </w:rPr>
+              <w:fldChar w:fldCharType="end"/>
+            </w:r>
+          </w:hyperlink>
+        </w:p>
+        <w:p>
+          <w:pPr>
+            <w:pStyle w:val="20"/>
+            <w:tabs>
+              <w:tab w:val="left" w:pos="1000"/>
+              <w:tab w:val="right" w:leader="dot" w:pos="9016"/>
+            </w:tabs>
+            <w:ind w:left="400"/>
+            <w:rPr>
+              <w:noProof/>
+            </w:rPr>
+          </w:pPr>
+          <w:hyperlink w:anchor="_Toc485839848" w:history="1">
+            <w:r>
+              <w:rPr>
+                <w:rStyle w:val="a3"/>
+                <w:noProof/>
+              </w:rPr>
+              <w:t>5.2</w:t>
+            </w:r>
+            <w:r>
+              <w:rPr>
+                <w:noProof/>
+              </w:rPr>
+              <w:tab/>
+            </w:r>
+            <w:r>
+              <w:rPr>
+                <w:rStyle w:val="a3"/>
+                <w:noProof/>
+              </w:rPr>
+              <w:t>마테리아 장착 의뢰</w:t>
+            </w:r>
+            <w:r>
+              <w:rPr>
+                <w:noProof/>
+                <w:webHidden/>
+              </w:rPr>
+              <w:tab/>
+            </w:r>
+            <w:r>
+              <w:rPr>
+                <w:noProof/>
+                <w:webHidden/>
+              </w:rPr>
+              <w:fldChar w:fldCharType="begin"/>
+            </w:r>
+            <w:r>
+              <w:rPr>
+                <w:noProof/>
+                <w:webHidden/>
+              </w:rPr>
+              <w:instrText xml:space="preserve"> PAGEREF _Toc485839848 \h </w:instrText>
+            </w:r>
+            <w:r>
+              <w:rPr>
+                <w:noProof/>
+                <w:webHidden/>
+              </w:rPr>
+            </w:r>
+            <w:r>
+              <w:rPr>
+                <w:noProof/>
+                <w:webHidden/>
+              </w:rPr>
+              <w:fldChar w:fldCharType="separate"/>
+            </w:r>
+            <w:r>
+              <w:rPr>
+                <w:noProof/>
+                <w:webHidden/>
+              </w:rPr>
+              <w:t>10</w:t>
+            </w:r>
+            <w:r>
+              <w:rPr>
+                <w:noProof/>
+                <w:webHidden/>
+              </w:rPr>
+              <w:fldChar w:fldCharType="end"/>
+            </w:r>
+          </w:hyperlink>
+        </w:p>
+        <w:p>
+          <w:pPr>
+            <w:pStyle w:val="20"/>
+            <w:tabs>
+              <w:tab w:val="left" w:pos="1000"/>
+              <w:tab w:val="right" w:leader="dot" w:pos="9016"/>
+            </w:tabs>
+            <w:ind w:left="400"/>
+            <w:rPr>
+              <w:noProof/>
+            </w:rPr>
+          </w:pPr>
+          <w:hyperlink w:anchor="_Toc485839849" w:history="1">
+            <w:r>
+              <w:rPr>
+                <w:rStyle w:val="a3"/>
+                <w:noProof/>
+              </w:rPr>
+              <w:t>5.3</w:t>
+            </w:r>
+            <w:r>
+              <w:rPr>
+                <w:noProof/>
+              </w:rPr>
+              <w:tab/>
+            </w:r>
+            <w:r>
+              <w:rPr>
+                <w:rStyle w:val="a3"/>
+                <w:noProof/>
+              </w:rPr>
               <w:t>기타 수치</w:t>
             </w:r>
             <w:r>
@@ -1406,7 +1664,7 @@
                 <w:noProof/>
                 <w:webHidden/>
               </w:rPr>
-              <w:instrText xml:space="preserve"> PAGEREF _Toc485227080 \h </w:instrText>
+              <w:instrText xml:space="preserve"> PAGEREF _Toc485839849 \h </w:instrText>
             </w:r>
             <w:r>
               <w:rPr>
@@ -1426,7 +1684,7 @@
                 <w:noProof/>
                 <w:webHidden/>
               </w:rPr>
-              <w:t>9</w:t>
+              <w:t>10</w:t>
             </w:r>
             <w:r>
               <w:rPr>
@@ -1449,13 +1707,13 @@
               <w:noProof/>
             </w:rPr>
           </w:pPr>
-          <w:hyperlink w:anchor="_Toc485227081" w:history="1">
+          <w:hyperlink w:anchor="_Toc485839850" w:history="1">
             <w:r>
               <w:rPr>
                 <w:rStyle w:val="a3"/>
                 <w:noProof/>
               </w:rPr>
-              <w:t>4.3.1</w:t>
+              <w:t>5.3.1</w:t>
             </w:r>
             <w:r>
               <w:rPr>
@@ -1489,7 +1747,7 @@
                 <w:noProof/>
                 <w:webHidden/>
               </w:rPr>
-              <w:instrText xml:space="preserve"> PAGEREF _Toc485227081 \h </w:instrText>
+              <w:instrText xml:space="preserve"> PAGEREF _Toc485839850 \h </w:instrText>
             </w:r>
             <w:r>
               <w:rPr>
@@ -1509,7 +1767,7 @@
                 <w:noProof/>
                 <w:webHidden/>
               </w:rPr>
-              <w:t>9</w:t>
+              <w:t>10</w:t>
             </w:r>
             <w:r>
               <w:rPr>
@@ -1532,13 +1790,13 @@
               <w:noProof/>
             </w:rPr>
           </w:pPr>
-          <w:hyperlink w:anchor="_Toc485227082" w:history="1">
+          <w:hyperlink w:anchor="_Toc485839851" w:history="1">
             <w:r>
               <w:rPr>
                 <w:rStyle w:val="a3"/>
                 <w:noProof/>
               </w:rPr>
-              <w:t>4.3.2</w:t>
+              <w:t>5.3.2</w:t>
             </w:r>
             <w:r>
               <w:rPr>
@@ -1572,7 +1830,7 @@
                 <w:noProof/>
                 <w:webHidden/>
               </w:rPr>
-              <w:instrText xml:space="preserve"> PAGEREF _Toc485227082 \h </w:instrText>
+              <w:instrText xml:space="preserve"> PAGEREF _Toc485839851 \h </w:instrText>
             </w:r>
             <w:r>
               <w:rPr>
@@ -1592,7 +1850,7 @@
                 <w:noProof/>
                 <w:webHidden/>
               </w:rPr>
-              <w:t>9</w:t>
+              <w:t>10</w:t>
             </w:r>
             <w:r>
               <w:rPr>
@@ -1642,7 +1900,7 @@
           <w:szCs w:val="36"/>
         </w:rPr>
       </w:pPr>
-      <w:bookmarkStart w:id="1" w:name="_Toc485227070"/>
+      <w:bookmarkStart w:id="1" w:name="_Toc485839836"/>
       <w:r>
         <w:rPr>
           <w:rFonts w:hint="eastAsia"/>
@@ -1650,7 +1908,7 @@
           <w:szCs w:val="36"/>
         </w:rPr>
         <w:lastRenderedPageBreak/>
-        <w:t>파이널 판타지 14</w:t>
+        <w:t>도입</w:t>
       </w:r>
       <w:bookmarkEnd w:id="1"/>
     </w:p>
@@ -1662,7 +1920,7 @@
           <w:szCs w:val="28"/>
         </w:rPr>
       </w:pPr>
-      <w:bookmarkStart w:id="2" w:name="_Toc485227071"/>
+      <w:bookmarkStart w:id="2" w:name="_Toc485839837"/>
       <w:r>
         <w:rPr>
           <w:rFonts w:hint="eastAsia"/>
@@ -1916,7 +2174,7 @@
           <w:szCs w:val="36"/>
         </w:rPr>
       </w:pPr>
-      <w:bookmarkStart w:id="3" w:name="_Toc485227072"/>
+      <w:bookmarkStart w:id="3" w:name="_Toc485839838"/>
       <w:r>
         <w:rPr>
           <w:rFonts w:hint="eastAsia"/>
@@ -1987,7 +2245,7 @@
           <w:szCs w:val="36"/>
         </w:rPr>
       </w:pPr>
-      <w:bookmarkStart w:id="4" w:name="_Toc485227073"/>
+      <w:bookmarkStart w:id="4" w:name="_Toc485839839"/>
       <w:r>
         <w:rPr>
           <w:rFonts w:hint="eastAsia"/>
@@ -2007,7 +2265,7 @@
           <w:szCs w:val="28"/>
         </w:rPr>
       </w:pPr>
-      <w:bookmarkStart w:id="5" w:name="_Toc485227074"/>
+      <w:bookmarkStart w:id="5" w:name="_Toc485839840"/>
       <w:r>
         <w:rPr>
           <w:sz w:val="28"/>
@@ -2286,7 +2544,7 @@
           <w:szCs w:val="28"/>
         </w:rPr>
       </w:pPr>
-      <w:bookmarkStart w:id="6" w:name="_Toc485227075"/>
+      <w:bookmarkStart w:id="6" w:name="_Toc485839841"/>
       <w:r>
         <w:rPr>
           <w:rFonts w:hint="eastAsia"/>
@@ -2606,7 +2864,7 @@
           <w:szCs w:val="28"/>
         </w:rPr>
       </w:pPr>
-      <w:bookmarkStart w:id="7" w:name="_Toc485227076"/>
+      <w:bookmarkStart w:id="7" w:name="_Toc485839842"/>
       <w:r>
         <w:rPr>
           <w:rFonts w:hint="eastAsia"/>
@@ -2852,7 +3110,7 @@
           <w:szCs w:val="36"/>
         </w:rPr>
       </w:pPr>
-      <w:bookmarkStart w:id="8" w:name="_Toc485227077"/>
+      <w:bookmarkStart w:id="8" w:name="_Toc485839843"/>
       <w:r>
         <w:rPr>
           <w:rFonts w:hint="eastAsia"/>
@@ -2860,9 +3118,848 @@
           <w:szCs w:val="36"/>
         </w:rPr>
         <w:lastRenderedPageBreak/>
+        <w:t>아이템 상태</w:t>
+      </w:r>
+      <w:bookmarkEnd w:id="8"/>
+    </w:p>
+    <w:p>
+      <w:pPr>
+        <w:pStyle w:val="2"/>
+        <w:rPr>
+          <w:sz w:val="28"/>
+          <w:szCs w:val="28"/>
+        </w:rPr>
+      </w:pPr>
+      <w:bookmarkStart w:id="9" w:name="_Toc485839844"/>
+      <w:r>
+        <w:rPr>
+          <w:rFonts w:hint="eastAsia"/>
+          <w:sz w:val="28"/>
+          <w:szCs w:val="28"/>
+        </w:rPr>
+        <w:t>아이템 상태의 정의</w:t>
+      </w:r>
+      <w:bookmarkEnd w:id="9"/>
+    </w:p>
+    <w:p>
+      <w:pPr>
+        <w:ind w:leftChars="100" w:left="200"/>
+      </w:pPr>
+      <w:r>
+        <w:rPr>
+          <w:rFonts w:hint="eastAsia"/>
+        </w:rPr>
+        <w:t>아이템 상태란</w:t>
+      </w:r>
+      <w:r>
+        <w:t xml:space="preserve"> </w:t>
+      </w:r>
+      <w:r>
+        <w:rPr>
+          <w:rFonts w:hint="eastAsia"/>
+        </w:rPr>
+        <w:t xml:space="preserve">마테리아 장착에 관한 아이템의 상태로, 상태별로 </w:t>
+      </w:r>
+      <w:r>
+        <w:t>pc</w:t>
+      </w:r>
+      <w:r>
+        <w:rPr>
+          <w:rFonts w:hint="eastAsia"/>
+        </w:rPr>
+        <w:t>가 마테리아 장착시 취할 수 있는 행동이 달라집니다.</w:t>
+      </w:r>
+    </w:p>
+    <w:p>
+      <w:pPr>
+        <w:rPr>
+          <w:rFonts w:hint="eastAsia"/>
+        </w:rPr>
+      </w:pPr>
+    </w:p>
+    <w:p>
+      <w:pPr>
+        <w:pStyle w:val="2"/>
+        <w:rPr>
+          <w:sz w:val="28"/>
+          <w:szCs w:val="28"/>
+        </w:rPr>
+      </w:pPr>
+      <w:bookmarkStart w:id="10" w:name="_Toc485839845"/>
+      <w:r>
+        <w:rPr>
+          <w:rFonts w:hint="eastAsia"/>
+          <w:sz w:val="28"/>
+          <w:szCs w:val="28"/>
+        </w:rPr>
+        <w:t>아이템 상태</w:t>
+      </w:r>
+      <w:r>
+        <w:rPr>
+          <w:rFonts w:hint="eastAsia"/>
+          <w:sz w:val="28"/>
+          <w:szCs w:val="28"/>
+        </w:rPr>
+        <w:t>의 종류</w:t>
+      </w:r>
+      <w:bookmarkEnd w:id="10"/>
+    </w:p>
+    <w:p>
+      <w:pPr>
+        <w:ind w:leftChars="100" w:left="200"/>
+        <w:rPr>
+          <w:rFonts w:hint="eastAsia"/>
+        </w:rPr>
+      </w:pPr>
+      <w:r>
+        <w:rPr>
+          <w:rFonts w:hint="eastAsia"/>
+        </w:rPr>
+        <w:t>조건은 별개의 서술이 없는 한 모두 만족해야 합니다.</w:t>
+      </w:r>
+    </w:p>
+    <w:tbl>
+      <w:tblPr>
+        <w:tblStyle w:val="a8"/>
+        <w:tblW w:w="8963" w:type="dxa"/>
+        <w:tblInd w:w="142" w:type="dxa"/>
+        <w:tblLook w:val="04A0" w:firstRow="1" w:lastRow="0" w:firstColumn="1" w:lastColumn="0" w:noHBand="0" w:noVBand="1"/>
+      </w:tblPr>
+      <w:tblGrid>
+        <w:gridCol w:w="1129"/>
+        <w:gridCol w:w="3019"/>
+        <w:gridCol w:w="1375"/>
+        <w:gridCol w:w="3440"/>
+      </w:tblGrid>
+      <w:tr>
+        <w:trPr>
+          <w:cantSplit/>
+          <w:trHeight w:val="305"/>
+        </w:trPr>
+        <w:tc>
+          <w:tcPr>
+            <w:tcW w:w="1129" w:type="dxa"/>
+            <w:tcBorders>
+              <w:top w:val="single" w:sz="12" w:space="0" w:color="auto"/>
+              <w:left w:val="single" w:sz="4" w:space="0" w:color="auto"/>
+              <w:bottom w:val="double" w:sz="4" w:space="0" w:color="auto"/>
+            </w:tcBorders>
+            <w:shd w:val="clear" w:color="auto" w:fill="FABF8F" w:themeFill="accent6" w:themeFillTint="99"/>
+            <w:vAlign w:val="center"/>
+          </w:tcPr>
+          <w:p>
+            <w:pPr>
+              <w:jc w:val="center"/>
+              <w:rPr>
+                <w:rFonts w:hint="eastAsia"/>
+              </w:rPr>
+            </w:pPr>
+            <w:r>
+              <w:rPr>
+                <w:rFonts w:hint="eastAsia"/>
+              </w:rPr>
+              <w:t>상태</w:t>
+            </w:r>
+          </w:p>
+        </w:tc>
+        <w:tc>
+          <w:tcPr>
+            <w:tcW w:w="3019" w:type="dxa"/>
+            <w:tcBorders>
+              <w:top w:val="single" w:sz="12" w:space="0" w:color="auto"/>
+              <w:bottom w:val="double" w:sz="4" w:space="0" w:color="auto"/>
+            </w:tcBorders>
+            <w:shd w:val="clear" w:color="auto" w:fill="FABF8F" w:themeFill="accent6" w:themeFillTint="99"/>
+            <w:vAlign w:val="center"/>
+          </w:tcPr>
+          <w:p>
+            <w:pPr>
+              <w:jc w:val="center"/>
+            </w:pPr>
+            <w:r>
+              <w:rPr>
+                <w:rFonts w:hint="eastAsia"/>
+              </w:rPr>
+              <w:t>설명</w:t>
+            </w:r>
+          </w:p>
+        </w:tc>
+        <w:tc>
+          <w:tcPr>
+            <w:tcW w:w="1375" w:type="dxa"/>
+            <w:tcBorders>
+              <w:top w:val="single" w:sz="12" w:space="0" w:color="auto"/>
+              <w:bottom w:val="double" w:sz="4" w:space="0" w:color="auto"/>
+              <w:right w:val="nil"/>
+            </w:tcBorders>
+            <w:shd w:val="clear" w:color="auto" w:fill="FABF8F" w:themeFill="accent6" w:themeFillTint="99"/>
+            <w:vAlign w:val="center"/>
+          </w:tcPr>
+          <w:p>
+            <w:pPr>
+              <w:jc w:val="center"/>
+            </w:pPr>
+            <w:r>
+              <w:rPr>
+                <w:rFonts w:hint="eastAsia"/>
+              </w:rPr>
+              <w:t>상태 이동</w:t>
+            </w:r>
+          </w:p>
+        </w:tc>
+        <w:tc>
+          <w:tcPr>
+            <w:tcW w:w="3440" w:type="dxa"/>
+            <w:tcBorders>
+              <w:top w:val="single" w:sz="12" w:space="0" w:color="auto"/>
+              <w:bottom w:val="double" w:sz="4" w:space="0" w:color="auto"/>
+              <w:right w:val="nil"/>
+            </w:tcBorders>
+            <w:shd w:val="clear" w:color="auto" w:fill="FABF8F" w:themeFill="accent6" w:themeFillTint="99"/>
+            <w:vAlign w:val="center"/>
+          </w:tcPr>
+          <w:p>
+            <w:pPr>
+              <w:jc w:val="center"/>
+            </w:pPr>
+            <w:r>
+              <w:rPr>
+                <w:rFonts w:hint="eastAsia"/>
+              </w:rPr>
+              <w:t>조건</w:t>
+            </w:r>
+          </w:p>
+        </w:tc>
+      </w:tr>
+      <w:tr>
+        <w:trPr>
+          <w:cantSplit/>
+          <w:trHeight w:val="737"/>
+        </w:trPr>
+        <w:tc>
+          <w:tcPr>
+            <w:tcW w:w="1129" w:type="dxa"/>
+            <w:tcBorders>
+              <w:top w:val="double" w:sz="4" w:space="0" w:color="auto"/>
+              <w:left w:val="single" w:sz="4" w:space="0" w:color="auto"/>
+            </w:tcBorders>
+            <w:shd w:val="clear" w:color="auto" w:fill="B6DDE8" w:themeFill="accent5" w:themeFillTint="66"/>
+            <w:vAlign w:val="center"/>
+          </w:tcPr>
+          <w:p>
+            <w:pPr>
+              <w:jc w:val="center"/>
+            </w:pPr>
+            <w:r>
+              <w:rPr>
+                <w:rFonts w:hint="eastAsia"/>
+              </w:rPr>
+              <w:t>마테리아</w:t>
+            </w:r>
+          </w:p>
+          <w:p>
+            <w:pPr>
+              <w:jc w:val="center"/>
+              <w:rPr>
+                <w:rFonts w:hint="eastAsia"/>
+              </w:rPr>
+            </w:pPr>
+            <w:r>
+              <w:rPr>
+                <w:rFonts w:hint="eastAsia"/>
+              </w:rPr>
+              <w:t>장착 불가</w:t>
+            </w:r>
+          </w:p>
+        </w:tc>
+        <w:tc>
+          <w:tcPr>
+            <w:tcW w:w="3019" w:type="dxa"/>
+            <w:tcBorders>
+              <w:top w:val="double" w:sz="4" w:space="0" w:color="auto"/>
+            </w:tcBorders>
+            <w:vAlign w:val="center"/>
+          </w:tcPr>
+          <w:p>
+            <w:pPr>
+              <w:pStyle w:val="a6"/>
+              <w:numPr>
+                <w:ilvl w:val="0"/>
+                <w:numId w:val="12"/>
+              </w:numPr>
+              <w:ind w:leftChars="0"/>
+            </w:pPr>
+            <w:r>
+              <w:rPr>
+                <w:rFonts w:hint="eastAsia"/>
+              </w:rPr>
+              <w:t>마테리아 장착이 불가능한 상태</w:t>
+            </w:r>
+          </w:p>
+        </w:tc>
+        <w:tc>
+          <w:tcPr>
+            <w:tcW w:w="1375" w:type="dxa"/>
+            <w:tcBorders>
+              <w:top w:val="double" w:sz="4" w:space="0" w:color="auto"/>
+            </w:tcBorders>
+            <w:shd w:val="clear" w:color="auto" w:fill="D6E3BC" w:themeFill="accent3" w:themeFillTint="66"/>
+            <w:vAlign w:val="center"/>
+          </w:tcPr>
+          <w:p>
+            <w:pPr>
+              <w:jc w:val="center"/>
+            </w:pPr>
+            <w:r>
+              <w:rPr>
+                <w:rFonts w:hint="eastAsia"/>
+              </w:rPr>
+              <w:t>일반</w:t>
+            </w:r>
+          </w:p>
+          <w:p>
+            <w:pPr>
+              <w:jc w:val="center"/>
+            </w:pPr>
+            <w:r>
+              <w:rPr>
+                <w:rFonts w:hint="eastAsia"/>
+              </w:rPr>
+              <w:t>마테리아</w:t>
+            </w:r>
+          </w:p>
+          <w:p>
+            <w:pPr>
+              <w:jc w:val="center"/>
+            </w:pPr>
+            <w:r>
+              <w:rPr>
+                <w:rFonts w:hint="eastAsia"/>
+              </w:rPr>
+              <w:t>장착 가능</w:t>
+            </w:r>
+          </w:p>
+        </w:tc>
+        <w:tc>
+          <w:tcPr>
+            <w:tcW w:w="3440" w:type="dxa"/>
+            <w:tcBorders>
+              <w:top w:val="double" w:sz="4" w:space="0" w:color="auto"/>
+              <w:right w:val="nil"/>
+            </w:tcBorders>
+            <w:vAlign w:val="center"/>
+          </w:tcPr>
+          <w:p>
+            <w:pPr>
+              <w:pStyle w:val="a6"/>
+              <w:numPr>
+                <w:ilvl w:val="0"/>
+                <w:numId w:val="13"/>
+              </w:numPr>
+              <w:ind w:leftChars="0"/>
+            </w:pPr>
+            <w:r>
+              <w:rPr>
+                <w:rFonts w:hint="eastAsia"/>
+              </w:rPr>
+              <w:t>해당 아이템</w:t>
+            </w:r>
+            <w:r>
+              <w:rPr>
+                <w:rFonts w:hint="eastAsia"/>
+              </w:rPr>
+              <w:t>에</w:t>
+            </w:r>
+            <w:r>
+              <w:rPr>
+                <w:rFonts w:hint="eastAsia"/>
+              </w:rPr>
+              <w:t xml:space="preserve"> 마테리아 장착이 가능함</w:t>
+            </w:r>
+          </w:p>
+          <w:p>
+            <w:pPr>
+              <w:pStyle w:val="a6"/>
+              <w:numPr>
+                <w:ilvl w:val="0"/>
+                <w:numId w:val="13"/>
+              </w:numPr>
+              <w:ind w:leftChars="0"/>
+            </w:pPr>
+            <w:r>
+              <w:rPr>
+                <w:rFonts w:hint="eastAsia"/>
+              </w:rPr>
+              <w:t>해당 아이템에 장착된 마테리아를 제거</w:t>
+            </w:r>
+          </w:p>
+        </w:tc>
+      </w:tr>
+      <w:tr>
+        <w:trPr>
+          <w:cantSplit/>
+          <w:trHeight w:val="737"/>
+        </w:trPr>
+        <w:tc>
+          <w:tcPr>
+            <w:tcW w:w="1129" w:type="dxa"/>
+            <w:vMerge w:val="restart"/>
+            <w:tcBorders>
+              <w:top w:val="double" w:sz="4" w:space="0" w:color="auto"/>
+              <w:left w:val="single" w:sz="4" w:space="0" w:color="auto"/>
+            </w:tcBorders>
+            <w:shd w:val="clear" w:color="auto" w:fill="B6DDE8" w:themeFill="accent5" w:themeFillTint="66"/>
+            <w:vAlign w:val="center"/>
+          </w:tcPr>
+          <w:p>
+            <w:pPr>
+              <w:jc w:val="center"/>
+            </w:pPr>
+            <w:r>
+              <w:rPr>
+                <w:rFonts w:hint="eastAsia"/>
+              </w:rPr>
+              <w:t>일반</w:t>
+            </w:r>
+          </w:p>
+          <w:p>
+            <w:pPr>
+              <w:jc w:val="center"/>
+              <w:rPr>
+                <w:rFonts w:hint="eastAsia"/>
+              </w:rPr>
+            </w:pPr>
+            <w:r>
+              <w:rPr>
+                <w:rFonts w:hint="eastAsia"/>
+              </w:rPr>
+              <w:t>마테리아 장착 가능</w:t>
+            </w:r>
+          </w:p>
+        </w:tc>
+        <w:tc>
+          <w:tcPr>
+            <w:tcW w:w="3019" w:type="dxa"/>
+            <w:vMerge w:val="restart"/>
+            <w:tcBorders>
+              <w:top w:val="double" w:sz="4" w:space="0" w:color="auto"/>
+            </w:tcBorders>
+            <w:vAlign w:val="center"/>
+          </w:tcPr>
+          <w:p>
+            <w:pPr>
+              <w:pStyle w:val="a6"/>
+              <w:numPr>
+                <w:ilvl w:val="0"/>
+                <w:numId w:val="12"/>
+              </w:numPr>
+              <w:ind w:leftChars="0"/>
+            </w:pPr>
+            <w:r>
+              <w:rPr>
+                <w:rFonts w:hint="eastAsia"/>
+              </w:rPr>
+              <w:t>일반 슬롯에 마테리아 장착이 가능한 상태</w:t>
+            </w:r>
+          </w:p>
+        </w:tc>
+        <w:tc>
+          <w:tcPr>
+            <w:tcW w:w="1375" w:type="dxa"/>
+            <w:tcBorders>
+              <w:top w:val="double" w:sz="4" w:space="0" w:color="auto"/>
+              <w:bottom w:val="single" w:sz="4" w:space="0" w:color="auto"/>
+            </w:tcBorders>
+            <w:shd w:val="clear" w:color="auto" w:fill="D6E3BC" w:themeFill="accent3" w:themeFillTint="66"/>
+            <w:vAlign w:val="center"/>
+          </w:tcPr>
+          <w:p>
+            <w:pPr>
+              <w:jc w:val="center"/>
+            </w:pPr>
+            <w:r>
+              <w:rPr>
+                <w:rFonts w:hint="eastAsia"/>
+              </w:rPr>
+              <w:t>마테리아</w:t>
+            </w:r>
+          </w:p>
+          <w:p>
+            <w:pPr>
+              <w:jc w:val="center"/>
+              <w:rPr>
+                <w:rFonts w:hint="eastAsia"/>
+              </w:rPr>
+            </w:pPr>
+            <w:r>
+              <w:rPr>
+                <w:rFonts w:hint="eastAsia"/>
+              </w:rPr>
+              <w:t>장착 불가</w:t>
+            </w:r>
+          </w:p>
+        </w:tc>
+        <w:tc>
+          <w:tcPr>
+            <w:tcW w:w="3440" w:type="dxa"/>
+            <w:tcBorders>
+              <w:top w:val="double" w:sz="4" w:space="0" w:color="auto"/>
+              <w:bottom w:val="single" w:sz="4" w:space="0" w:color="auto"/>
+              <w:right w:val="nil"/>
+            </w:tcBorders>
+            <w:vAlign w:val="center"/>
+          </w:tcPr>
+          <w:p>
+            <w:pPr>
+              <w:pStyle w:val="a6"/>
+              <w:numPr>
+                <w:ilvl w:val="0"/>
+                <w:numId w:val="13"/>
+              </w:numPr>
+              <w:ind w:leftChars="0"/>
+            </w:pPr>
+            <w:r>
+              <w:rPr>
+                <w:rFonts w:hint="eastAsia"/>
+              </w:rPr>
+              <w:t>일반 마테리아 슬롯</w:t>
+            </w:r>
+            <w:r>
+              <w:rPr>
+                <w:rFonts w:hint="eastAsia"/>
+              </w:rPr>
+              <w:t>에 빈공간이 없음</w:t>
+            </w:r>
+          </w:p>
+          <w:p>
+            <w:pPr>
+              <w:pStyle w:val="a6"/>
+              <w:numPr>
+                <w:ilvl w:val="0"/>
+                <w:numId w:val="13"/>
+              </w:numPr>
+              <w:ind w:leftChars="0"/>
+            </w:pPr>
+            <w:r>
+              <w:rPr>
+                <w:rFonts w:hint="eastAsia"/>
+              </w:rPr>
+              <w:t>장착 가능한 금단슬롯이 없음</w:t>
+            </w:r>
+          </w:p>
+        </w:tc>
+      </w:tr>
+      <w:tr>
+        <w:trPr>
+          <w:cantSplit/>
+          <w:trHeight w:val="737"/>
+        </w:trPr>
+        <w:tc>
+          <w:tcPr>
+            <w:tcW w:w="1129" w:type="dxa"/>
+            <w:vMerge/>
+            <w:tcBorders>
+              <w:left w:val="single" w:sz="4" w:space="0" w:color="auto"/>
+              <w:bottom w:val="double" w:sz="4" w:space="0" w:color="auto"/>
+            </w:tcBorders>
+            <w:shd w:val="clear" w:color="auto" w:fill="B6DDE8" w:themeFill="accent5" w:themeFillTint="66"/>
+            <w:vAlign w:val="center"/>
+          </w:tcPr>
+          <w:p>
+            <w:pPr>
+              <w:jc w:val="center"/>
+              <w:rPr>
+                <w:rFonts w:hint="eastAsia"/>
+              </w:rPr>
+            </w:pPr>
+          </w:p>
+        </w:tc>
+        <w:tc>
+          <w:tcPr>
+            <w:tcW w:w="3019" w:type="dxa"/>
+            <w:vMerge/>
+            <w:tcBorders>
+              <w:bottom w:val="double" w:sz="4" w:space="0" w:color="auto"/>
+            </w:tcBorders>
+            <w:vAlign w:val="center"/>
+          </w:tcPr>
+          <w:p>
+            <w:pPr>
+              <w:pStyle w:val="a6"/>
+              <w:numPr>
+                <w:ilvl w:val="0"/>
+                <w:numId w:val="12"/>
+              </w:numPr>
+              <w:ind w:leftChars="0"/>
+              <w:rPr>
+                <w:rFonts w:hint="eastAsia"/>
+              </w:rPr>
+            </w:pPr>
+          </w:p>
+        </w:tc>
+        <w:tc>
+          <w:tcPr>
+            <w:tcW w:w="1375" w:type="dxa"/>
+            <w:tcBorders>
+              <w:top w:val="single" w:sz="4" w:space="0" w:color="auto"/>
+              <w:bottom w:val="double" w:sz="4" w:space="0" w:color="auto"/>
+            </w:tcBorders>
+            <w:shd w:val="clear" w:color="auto" w:fill="D6E3BC" w:themeFill="accent3" w:themeFillTint="66"/>
+            <w:vAlign w:val="center"/>
+          </w:tcPr>
+          <w:p>
+            <w:pPr>
+              <w:jc w:val="center"/>
+            </w:pPr>
+            <w:r>
+              <w:rPr>
+                <w:rFonts w:hint="eastAsia"/>
+              </w:rPr>
+              <w:t>금단</w:t>
+            </w:r>
+          </w:p>
+          <w:p>
+            <w:pPr>
+              <w:jc w:val="center"/>
+            </w:pPr>
+            <w:r>
+              <w:rPr>
+                <w:rFonts w:hint="eastAsia"/>
+              </w:rPr>
+              <w:t>마테리아</w:t>
+            </w:r>
+          </w:p>
+          <w:p>
+            <w:pPr>
+              <w:jc w:val="center"/>
+              <w:rPr>
+                <w:rFonts w:hint="eastAsia"/>
+              </w:rPr>
+            </w:pPr>
+            <w:r>
+              <w:rPr>
+                <w:rFonts w:hint="eastAsia"/>
+              </w:rPr>
+              <w:t>장착 가능</w:t>
+            </w:r>
+          </w:p>
+        </w:tc>
+        <w:tc>
+          <w:tcPr>
+            <w:tcW w:w="3440" w:type="dxa"/>
+            <w:tcBorders>
+              <w:top w:val="single" w:sz="4" w:space="0" w:color="auto"/>
+              <w:bottom w:val="double" w:sz="4" w:space="0" w:color="auto"/>
+              <w:right w:val="nil"/>
+            </w:tcBorders>
+            <w:vAlign w:val="center"/>
+          </w:tcPr>
+          <w:p>
+            <w:pPr>
+              <w:pStyle w:val="a6"/>
+              <w:numPr>
+                <w:ilvl w:val="0"/>
+                <w:numId w:val="13"/>
+              </w:numPr>
+              <w:ind w:leftChars="0"/>
+            </w:pPr>
+            <w:r>
+              <w:rPr>
+                <w:rFonts w:hint="eastAsia"/>
+              </w:rPr>
+              <w:t>일반 마테리아 슬롯을 전부 사용</w:t>
+            </w:r>
+          </w:p>
+          <w:p>
+            <w:pPr>
+              <w:pStyle w:val="a6"/>
+              <w:numPr>
+                <w:ilvl w:val="0"/>
+                <w:numId w:val="13"/>
+              </w:numPr>
+              <w:ind w:leftChars="0"/>
+            </w:pPr>
+            <w:r>
+              <w:rPr>
+                <w:rFonts w:hint="eastAsia"/>
+              </w:rPr>
+              <w:t>장착 가능한 금단슬롯이 있음</w:t>
+            </w:r>
+          </w:p>
+        </w:tc>
+      </w:tr>
+      <w:tr>
+        <w:trPr>
+          <w:cantSplit/>
+          <w:trHeight w:val="737"/>
+        </w:trPr>
+        <w:tc>
+          <w:tcPr>
+            <w:tcW w:w="1129" w:type="dxa"/>
+            <w:tcBorders>
+              <w:top w:val="double" w:sz="4" w:space="0" w:color="auto"/>
+              <w:left w:val="single" w:sz="4" w:space="0" w:color="auto"/>
+            </w:tcBorders>
+            <w:shd w:val="clear" w:color="auto" w:fill="B6DDE8" w:themeFill="accent5" w:themeFillTint="66"/>
+            <w:vAlign w:val="center"/>
+          </w:tcPr>
+          <w:p>
+            <w:pPr>
+              <w:jc w:val="center"/>
+            </w:pPr>
+            <w:r>
+              <w:rPr>
+                <w:rFonts w:hint="eastAsia"/>
+              </w:rPr>
+              <w:t>금단</w:t>
+            </w:r>
+          </w:p>
+          <w:p>
+            <w:pPr>
+              <w:jc w:val="center"/>
+            </w:pPr>
+            <w:r>
+              <w:rPr>
+                <w:rFonts w:hint="eastAsia"/>
+              </w:rPr>
+              <w:t>마테리아 장착 가능</w:t>
+            </w:r>
+          </w:p>
+        </w:tc>
+        <w:tc>
+          <w:tcPr>
+            <w:tcW w:w="3019" w:type="dxa"/>
+            <w:tcBorders>
+              <w:top w:val="double" w:sz="4" w:space="0" w:color="auto"/>
+            </w:tcBorders>
+            <w:vAlign w:val="center"/>
+          </w:tcPr>
+          <w:p>
+            <w:pPr>
+              <w:pStyle w:val="a6"/>
+              <w:numPr>
+                <w:ilvl w:val="0"/>
+                <w:numId w:val="12"/>
+              </w:numPr>
+              <w:ind w:leftChars="0"/>
+            </w:pPr>
+            <w:r>
+              <w:rPr>
+                <w:rFonts w:hint="eastAsia"/>
+              </w:rPr>
+              <w:t>금단 슬롯에 마테리아 장착이 가능한 상태</w:t>
+            </w:r>
+          </w:p>
+        </w:tc>
+        <w:tc>
+          <w:tcPr>
+            <w:tcW w:w="1375" w:type="dxa"/>
+            <w:tcBorders>
+              <w:top w:val="double" w:sz="4" w:space="0" w:color="auto"/>
+              <w:bottom w:val="single" w:sz="4" w:space="0" w:color="auto"/>
+            </w:tcBorders>
+            <w:shd w:val="clear" w:color="auto" w:fill="D6E3BC" w:themeFill="accent3" w:themeFillTint="66"/>
+            <w:vAlign w:val="center"/>
+          </w:tcPr>
+          <w:p>
+            <w:pPr>
+              <w:jc w:val="center"/>
+            </w:pPr>
+            <w:r>
+              <w:rPr>
+                <w:rFonts w:hint="eastAsia"/>
+              </w:rPr>
+              <w:t>마테리아</w:t>
+            </w:r>
+          </w:p>
+          <w:p>
+            <w:pPr>
+              <w:jc w:val="center"/>
+            </w:pPr>
+            <w:r>
+              <w:rPr>
+                <w:rFonts w:hint="eastAsia"/>
+              </w:rPr>
+              <w:t>장착 불가</w:t>
+            </w:r>
+          </w:p>
+        </w:tc>
+        <w:tc>
+          <w:tcPr>
+            <w:tcW w:w="3440" w:type="dxa"/>
+            <w:tcBorders>
+              <w:top w:val="double" w:sz="4" w:space="0" w:color="auto"/>
+              <w:bottom w:val="single" w:sz="4" w:space="0" w:color="auto"/>
+              <w:right w:val="nil"/>
+            </w:tcBorders>
+            <w:vAlign w:val="center"/>
+          </w:tcPr>
+          <w:p>
+            <w:pPr>
+              <w:pStyle w:val="a6"/>
+              <w:numPr>
+                <w:ilvl w:val="0"/>
+                <w:numId w:val="13"/>
+              </w:numPr>
+              <w:ind w:leftChars="0"/>
+            </w:pPr>
+            <w:r>
+              <w:rPr>
+                <w:rFonts w:hint="eastAsia"/>
+              </w:rPr>
+              <w:t xml:space="preserve">금단 마테리아 </w:t>
+            </w:r>
+            <w:r>
+              <w:rPr>
+                <w:rFonts w:hint="eastAsia"/>
+              </w:rPr>
+              <w:t>슬롯에 빈공간이 없음</w:t>
+            </w:r>
+          </w:p>
+        </w:tc>
+      </w:tr>
+    </w:tbl>
+    <w:p/>
+    <w:p/>
+    <w:p>
+      <w:pPr>
+        <w:widowControl/>
+        <w:wordWrap/>
+        <w:autoSpaceDE/>
+        <w:autoSpaceDN/>
+        <w:rPr>
+          <w:rFonts w:asciiTheme="majorHAnsi" w:eastAsiaTheme="majorEastAsia" w:hAnsiTheme="majorHAnsi" w:cstheme="majorBidi"/>
+          <w:sz w:val="36"/>
+          <w:szCs w:val="36"/>
+        </w:rPr>
+      </w:pPr>
+      <w:r>
+        <w:rPr>
+          <w:sz w:val="36"/>
+          <w:szCs w:val="36"/>
+        </w:rPr>
+        <w:br w:type="page"/>
+      </w:r>
+    </w:p>
+    <w:p>
+      <w:pPr>
+        <w:pStyle w:val="1"/>
+        <w:rPr>
+          <w:sz w:val="36"/>
+          <w:szCs w:val="36"/>
+        </w:rPr>
+      </w:pPr>
+      <w:bookmarkStart w:id="11" w:name="_Toc485839846"/>
+      <w:r>
+        <w:rPr>
+          <w:rFonts w:hint="eastAsia"/>
+          <w:sz w:val="36"/>
+          <w:szCs w:val="36"/>
+        </w:rPr>
+        <w:lastRenderedPageBreak/>
         <w:t>규칙</w:t>
       </w:r>
-      <w:bookmarkEnd w:id="8"/>
+      <w:bookmarkEnd w:id="11"/>
     </w:p>
     <w:tbl>
       <w:tblPr>
@@ -4464,7 +5561,7 @@
           <w:szCs w:val="28"/>
         </w:rPr>
       </w:pPr>
-      <w:bookmarkStart w:id="9" w:name="_Toc485227078"/>
+      <w:bookmarkStart w:id="12" w:name="_Toc485839847"/>
       <w:r>
         <w:rPr>
           <w:rFonts w:hint="eastAsia"/>
@@ -4473,7 +5570,7 @@
         </w:rPr>
         <w:t>금단 마테리아</w:t>
       </w:r>
-      <w:bookmarkEnd w:id="9"/>
+      <w:bookmarkEnd w:id="12"/>
     </w:p>
     <w:p>
       <w:pPr>
@@ -5010,7 +6107,6 @@
       <w:pPr>
         <w:ind w:leftChars="100" w:left="200"/>
       </w:pPr>
-      <w:bookmarkStart w:id="10" w:name="_Toc485227079"/>
     </w:p>
     <w:p>
       <w:pPr>
@@ -5020,6 +6116,7 @@
           <w:szCs w:val="28"/>
         </w:rPr>
       </w:pPr>
+      <w:bookmarkStart w:id="13" w:name="_Toc485839848"/>
       <w:r>
         <w:rPr>
           <w:rFonts w:hint="eastAsia"/>
@@ -5028,7 +6125,7 @@
         </w:rPr>
         <w:t>마테리아 장착 의뢰</w:t>
       </w:r>
-      <w:bookmarkEnd w:id="10"/>
+      <w:bookmarkEnd w:id="13"/>
     </w:p>
     <w:p>
       <w:pPr>
@@ -5164,7 +6261,7 @@
           <w:szCs w:val="28"/>
         </w:rPr>
       </w:pPr>
-      <w:bookmarkStart w:id="11" w:name="_Toc485227080"/>
+      <w:bookmarkStart w:id="14" w:name="_Toc485839849"/>
       <w:r>
         <w:rPr>
           <w:rFonts w:hint="eastAsia"/>
@@ -5181,7 +6278,7 @@
         </w:rPr>
         <w:t>수치</w:t>
       </w:r>
-      <w:bookmarkEnd w:id="11"/>
+      <w:bookmarkEnd w:id="14"/>
     </w:p>
     <w:p>
       <w:pPr>
@@ -5191,9 +6288,9 @@
           <w:numId w:val="4"/>
         </w:numPr>
       </w:pPr>
-      <w:bookmarkStart w:id="12" w:name="_마테리아_등급별_장착"/>
-      <w:bookmarkStart w:id="13" w:name="_Toc485227081"/>
-      <w:bookmarkEnd w:id="12"/>
+      <w:bookmarkStart w:id="15" w:name="_마테리아_등급별_장착"/>
+      <w:bookmarkStart w:id="16" w:name="_Toc485839850"/>
+      <w:bookmarkEnd w:id="15"/>
       <w:r>
         <w:rPr>
           <w:rFonts w:hint="eastAsia"/>
@@ -5212,7 +6309,7 @@
         </w:rPr>
         <w:t xml:space="preserve"> 장착 제한</w:t>
       </w:r>
-      <w:bookmarkEnd w:id="13"/>
+      <w:bookmarkEnd w:id="16"/>
     </w:p>
     <w:p>
       <w:pPr>
@@ -5236,16 +6333,16 @@
           <w:numId w:val="4"/>
         </w:numPr>
       </w:pPr>
-      <w:bookmarkStart w:id="14" w:name="_장착_성공률"/>
-      <w:bookmarkStart w:id="15" w:name="_Toc485227082"/>
-      <w:bookmarkEnd w:id="14"/>
+      <w:bookmarkStart w:id="17" w:name="_장착_성공률"/>
+      <w:bookmarkStart w:id="18" w:name="_Toc485839851"/>
+      <w:bookmarkEnd w:id="17"/>
       <w:r>
         <w:rPr>
           <w:rFonts w:hint="eastAsia"/>
         </w:rPr>
         <w:t>장착 성공률</w:t>
       </w:r>
-      <w:bookmarkEnd w:id="15"/>
+      <w:bookmarkEnd w:id="18"/>
     </w:p>
     <w:p>
       <w:pPr>
@@ -5272,7 +6369,7 @@
 </file>
 
 <file path=word/endnotes.xml><?xml version="1.0" encoding="utf-8"?>
-<w:endnotes xmlns:wpc="http://schemas.microsoft.com/office/word/2010/wordprocessingCanvas" xmlns:cx="http://schemas.microsoft.com/office/drawing/2014/chartex" xmlns:cx1="http://schemas.microsoft.com/office/drawing/2015/9/8/chartex" xmlns:cx2="http://schemas.microsoft.com/office/drawing/2015/10/21/chartex" xmlns:cx3="http://schemas.microsoft.com/office/drawing/2016/5/9/chartex" xmlns:cx4="http://schemas.microsoft.com/office/drawing/2016/5/10/chartex" xmlns:cx5="http://schemas.microsoft.com/office/drawing/2016/5/11/chartex" xmlns:cx6="http://schemas.microsoft.com/office/drawing/2016/5/12/chartex" xmlns:cx7="http://schemas.microsoft.com/office/drawing/2016/5/13/chartex" xmlns:cx8="http://schemas.microsoft.com/office/drawing/2016/5/14/chartex" xmlns:mc="http://schemas.openxmlformats.org/markup-compatibility/2006" xmlns:aink="http://schemas.microsoft.com/office/drawing/2016/ink" xmlns:o="urn:schemas-microsoft-com:office:office" xmlns:r="http://schemas.openxmlformats.org/officeDocument/2006/relationships" xmlns:m="http://schemas.openxmlformats.org/officeDocument/2006/math" xmlns:v="urn:schemas-microsoft-com:vml" xmlns:wp14="http://schemas.microsoft.com/office/word/2010/wordprocessingDrawing" xmlns:wp="http://schemas.openxmlformats.org/drawingml/2006/wordprocessingDrawing" xmlns:w10="urn:schemas-microsoft-com:office:word" xmlns:w="http://schemas.openxmlformats.org/wordprocessingml/2006/main" xmlns:w14="http://schemas.microsoft.com/office/word/2010/wordml" xmlns:w15="http://schemas.microsoft.com/office/word/2012/wordml" xmlns:w16se="http://schemas.microsoft.com/office/word/2015/wordml/symex" xmlns:wpg="http://schemas.microsoft.com/office/word/2010/wordprocessingGroup" xmlns:wpi="http://schemas.microsoft.com/office/word/2010/wordprocessingInk" xmlns:wne="http://schemas.microsoft.com/office/word/2006/wordml" xmlns:wps="http://schemas.microsoft.com/office/word/2010/wordprocessingShape" mc:Ignorable="w14 w15 w16se wp14">
+<w:endnotes xmlns:wpc="http://schemas.microsoft.com/office/word/2010/wordprocessingCanvas" xmlns:cx="http://schemas.microsoft.com/office/drawing/2014/chartex" xmlns:cx1="http://schemas.microsoft.com/office/drawing/2015/9/8/chartex" xmlns:cx2="http://schemas.microsoft.com/office/drawing/2015/10/21/chartex" xmlns:cx3="http://schemas.microsoft.com/office/drawing/2016/5/9/chartex" xmlns:cx4="http://schemas.microsoft.com/office/drawing/2016/5/10/chartex" xmlns:cx5="http://schemas.microsoft.com/office/drawing/2016/5/11/chartex" xmlns:cx6="http://schemas.microsoft.com/office/drawing/2016/5/12/chartex" xmlns:cx7="http://schemas.microsoft.com/office/drawing/2016/5/13/chartex" xmlns:cx8="http://schemas.microsoft.com/office/drawing/2016/5/14/chartex" xmlns:mc="http://schemas.openxmlformats.org/markup-compatibility/2006" xmlns:aink="http://schemas.microsoft.com/office/drawing/2016/ink" xmlns:am3d="http://schemas.microsoft.com/office/drawing/2017/model3d" xmlns:o="urn:schemas-microsoft-com:office:office" xmlns:r="http://schemas.openxmlformats.org/officeDocument/2006/relationships" xmlns:m="http://schemas.openxmlformats.org/officeDocument/2006/math" xmlns:v="urn:schemas-microsoft-com:vml" xmlns:wp14="http://schemas.microsoft.com/office/word/2010/wordprocessingDrawing" xmlns:wp="http://schemas.openxmlformats.org/drawingml/2006/wordprocessingDrawing" xmlns:w10="urn:schemas-microsoft-com:office:word" xmlns:w="http://schemas.openxmlformats.org/wordprocessingml/2006/main" xmlns:w14="http://schemas.microsoft.com/office/word/2010/wordml" xmlns:w15="http://schemas.microsoft.com/office/word/2012/wordml" xmlns:w16se="http://schemas.microsoft.com/office/word/2015/wordml/symex" xmlns:wpg="http://schemas.microsoft.com/office/word/2010/wordprocessingGroup" xmlns:wpi="http://schemas.microsoft.com/office/word/2010/wordprocessingInk" xmlns:wne="http://schemas.microsoft.com/office/word/2006/wordml" xmlns:wps="http://schemas.microsoft.com/office/word/2010/wordprocessingShape" mc:Ignorable="w14 w15 w16se wp14">
   <w:endnote w:type="separator" w:id="-1">
     <w:p>
       <w:pPr>
@@ -5297,7 +6394,7 @@
 </file>
 
 <file path=word/footnotes.xml><?xml version="1.0" encoding="utf-8"?>
-<w:footnotes xmlns:wpc="http://schemas.microsoft.com/office/word/2010/wordprocessingCanvas" xmlns:cx="http://schemas.microsoft.com/office/drawing/2014/chartex" xmlns:cx1="http://schemas.microsoft.com/office/drawing/2015/9/8/chartex" xmlns:cx2="http://schemas.microsoft.com/office/drawing/2015/10/21/chartex" xmlns:cx3="http://schemas.microsoft.com/office/drawing/2016/5/9/chartex" xmlns:cx4="http://schemas.microsoft.com/office/drawing/2016/5/10/chartex" xmlns:cx5="http://schemas.microsoft.com/office/drawing/2016/5/11/chartex" xmlns:cx6="http://schemas.microsoft.com/office/drawing/2016/5/12/chartex" xmlns:cx7="http://schemas.microsoft.com/office/drawing/2016/5/13/chartex" xmlns:cx8="http://schemas.microsoft.com/office/drawing/2016/5/14/chartex" xmlns:mc="http://schemas.openxmlformats.org/markup-compatibility/2006" xmlns:aink="http://schemas.microsoft.com/office/drawing/2016/ink" xmlns:o="urn:schemas-microsoft-com:office:office" xmlns:r="http://schemas.openxmlformats.org/officeDocument/2006/relationships" xmlns:m="http://schemas.openxmlformats.org/officeDocument/2006/math" xmlns:v="urn:schemas-microsoft-com:vml" xmlns:wp14="http://schemas.microsoft.com/office/word/2010/wordprocessingDrawing" xmlns:wp="http://schemas.openxmlformats.org/drawingml/2006/wordprocessingDrawing" xmlns:w10="urn:schemas-microsoft-com:office:word" xmlns:w="http://schemas.openxmlformats.org/wordprocessingml/2006/main" xmlns:w14="http://schemas.microsoft.com/office/word/2010/wordml" xmlns:w15="http://schemas.microsoft.com/office/word/2012/wordml" xmlns:w16se="http://schemas.microsoft.com/office/word/2015/wordml/symex" xmlns:wpg="http://schemas.microsoft.com/office/word/2010/wordprocessingGroup" xmlns:wpi="http://schemas.microsoft.com/office/word/2010/wordprocessingInk" xmlns:wne="http://schemas.microsoft.com/office/word/2006/wordml" xmlns:wps="http://schemas.microsoft.com/office/word/2010/wordprocessingShape" mc:Ignorable="w14 w15 w16se wp14">
+<w:footnotes xmlns:wpc="http://schemas.microsoft.com/office/word/2010/wordprocessingCanvas" xmlns:cx="http://schemas.microsoft.com/office/drawing/2014/chartex" xmlns:cx1="http://schemas.microsoft.com/office/drawing/2015/9/8/chartex" xmlns:cx2="http://schemas.microsoft.com/office/drawing/2015/10/21/chartex" xmlns:cx3="http://schemas.microsoft.com/office/drawing/2016/5/9/chartex" xmlns:cx4="http://schemas.microsoft.com/office/drawing/2016/5/10/chartex" xmlns:cx5="http://schemas.microsoft.com/office/drawing/2016/5/11/chartex" xmlns:cx6="http://schemas.microsoft.com/office/drawing/2016/5/12/chartex" xmlns:cx7="http://schemas.microsoft.com/office/drawing/2016/5/13/chartex" xmlns:cx8="http://schemas.microsoft.com/office/drawing/2016/5/14/chartex" xmlns:mc="http://schemas.openxmlformats.org/markup-compatibility/2006" xmlns:aink="http://schemas.microsoft.com/office/drawing/2016/ink" xmlns:am3d="http://schemas.microsoft.com/office/drawing/2017/model3d" xmlns:o="urn:schemas-microsoft-com:office:office" xmlns:r="http://schemas.openxmlformats.org/officeDocument/2006/relationships" xmlns:m="http://schemas.openxmlformats.org/officeDocument/2006/math" xmlns:v="urn:schemas-microsoft-com:vml" xmlns:wp14="http://schemas.microsoft.com/office/word/2010/wordprocessingDrawing" xmlns:wp="http://schemas.openxmlformats.org/drawingml/2006/wordprocessingDrawing" xmlns:w10="urn:schemas-microsoft-com:office:word" xmlns:w="http://schemas.openxmlformats.org/wordprocessingml/2006/main" xmlns:w14="http://schemas.microsoft.com/office/word/2010/wordml" xmlns:w15="http://schemas.microsoft.com/office/word/2012/wordml" xmlns:w16se="http://schemas.microsoft.com/office/word/2015/wordml/symex" xmlns:wpg="http://schemas.microsoft.com/office/word/2010/wordprocessingGroup" xmlns:wpi="http://schemas.microsoft.com/office/word/2010/wordprocessingInk" xmlns:wne="http://schemas.microsoft.com/office/word/2006/wordml" xmlns:wps="http://schemas.microsoft.com/office/word/2010/wordprocessingShape" mc:Ignorable="w14 w15 w16se wp14">
   <w:footnote w:type="separator" w:id="-1">
     <w:p>
       <w:pPr>
@@ -5322,8 +6419,234 @@
 </file>
 
 <file path=word/numbering.xml><?xml version="1.0" encoding="utf-8"?>
-<w:numbering xmlns:wpc="http://schemas.microsoft.com/office/word/2010/wordprocessingCanvas" xmlns:cx="http://schemas.microsoft.com/office/drawing/2014/chartex" xmlns:cx1="http://schemas.microsoft.com/office/drawing/2015/9/8/chartex" xmlns:cx2="http://schemas.microsoft.com/office/drawing/2015/10/21/chartex" xmlns:cx3="http://schemas.microsoft.com/office/drawing/2016/5/9/chartex" xmlns:cx4="http://schemas.microsoft.com/office/drawing/2016/5/10/chartex" xmlns:cx5="http://schemas.microsoft.com/office/drawing/2016/5/11/chartex" xmlns:cx6="http://schemas.microsoft.com/office/drawing/2016/5/12/chartex" xmlns:cx7="http://schemas.microsoft.com/office/drawing/2016/5/13/chartex" xmlns:cx8="http://schemas.microsoft.com/office/drawing/2016/5/14/chartex" xmlns:mc="http://schemas.openxmlformats.org/markup-compatibility/2006" xmlns:aink="http://schemas.microsoft.com/office/drawing/2016/ink" xmlns:o="urn:schemas-microsoft-com:office:office" xmlns:r="http://schemas.openxmlformats.org/officeDocument/2006/relationships" xmlns:m="http://schemas.openxmlformats.org/officeDocument/2006/math" xmlns:v="urn:schemas-microsoft-com:vml" xmlns:wp14="http://schemas.microsoft.com/office/word/2010/wordprocessingDrawing" xmlns:wp="http://schemas.openxmlformats.org/drawingml/2006/wordprocessingDrawing" xmlns:w10="urn:schemas-microsoft-com:office:word" xmlns:w="http://schemas.openxmlformats.org/wordprocessingml/2006/main" xmlns:w14="http://schemas.microsoft.com/office/word/2010/wordml" xmlns:w15="http://schemas.microsoft.com/office/word/2012/wordml" xmlns:w16se="http://schemas.microsoft.com/office/word/2015/wordml/symex" xmlns:wpg="http://schemas.microsoft.com/office/word/2010/wordprocessingGroup" xmlns:wpi="http://schemas.microsoft.com/office/word/2010/wordprocessingInk" xmlns:wne="http://schemas.microsoft.com/office/word/2006/wordml" xmlns:wps="http://schemas.microsoft.com/office/word/2010/wordprocessingShape" mc:Ignorable="w14 w15 w16se wp14">
+<w:numbering xmlns:wpc="http://schemas.microsoft.com/office/word/2010/wordprocessingCanvas" xmlns:cx="http://schemas.microsoft.com/office/drawing/2014/chartex" xmlns:cx1="http://schemas.microsoft.com/office/drawing/2015/9/8/chartex" xmlns:cx2="http://schemas.microsoft.com/office/drawing/2015/10/21/chartex" xmlns:cx3="http://schemas.microsoft.com/office/drawing/2016/5/9/chartex" xmlns:cx4="http://schemas.microsoft.com/office/drawing/2016/5/10/chartex" xmlns:cx5="http://schemas.microsoft.com/office/drawing/2016/5/11/chartex" xmlns:cx6="http://schemas.microsoft.com/office/drawing/2016/5/12/chartex" xmlns:cx7="http://schemas.microsoft.com/office/drawing/2016/5/13/chartex" xmlns:cx8="http://schemas.microsoft.com/office/drawing/2016/5/14/chartex" xmlns:mc="http://schemas.openxmlformats.org/markup-compatibility/2006" xmlns:aink="http://schemas.microsoft.com/office/drawing/2016/ink" xmlns:am3d="http://schemas.microsoft.com/office/drawing/2017/model3d" xmlns:o="urn:schemas-microsoft-com:office:office" xmlns:r="http://schemas.openxmlformats.org/officeDocument/2006/relationships" xmlns:m="http://schemas.openxmlformats.org/officeDocument/2006/math" xmlns:v="urn:schemas-microsoft-com:vml" xmlns:wp14="http://schemas.microsoft.com/office/word/2010/wordprocessingDrawing" xmlns:wp="http://schemas.openxmlformats.org/drawingml/2006/wordprocessingDrawing" xmlns:w10="urn:schemas-microsoft-com:office:word" xmlns:w="http://schemas.openxmlformats.org/wordprocessingml/2006/main" xmlns:w14="http://schemas.microsoft.com/office/word/2010/wordml" xmlns:w15="http://schemas.microsoft.com/office/word/2012/wordml" xmlns:w16se="http://schemas.microsoft.com/office/word/2015/wordml/symex" xmlns:wpg="http://schemas.microsoft.com/office/word/2010/wordprocessingGroup" xmlns:wpi="http://schemas.microsoft.com/office/word/2010/wordprocessingInk" xmlns:wne="http://schemas.microsoft.com/office/word/2006/wordml" xmlns:wps="http://schemas.microsoft.com/office/word/2010/wordprocessingShape" mc:Ignorable="w14 w15 w16se wp14">
   <w:abstractNum w:abstractNumId="0" w15:restartNumberingAfterBreak="0">
+    <w:nsid w:val="010F556F"/>
+    <w:multiLevelType w:val="hybridMultilevel"/>
+    <w:tmpl w:val="954CEFEE"/>
+    <w:lvl w:ilvl="0" w:tplc="409C1B94">
+      <w:start w:val="1"/>
+      <w:numFmt w:val="bullet"/>
+      <w:lvlText w:val=""/>
+      <w:lvlJc w:val="left"/>
+      <w:pPr>
+        <w:ind w:left="400" w:hanging="400"/>
+      </w:pPr>
+      <w:rPr>
+        <w:rFonts w:ascii="Wingdings" w:hAnsi="Wingdings" w:hint="default"/>
+      </w:rPr>
+    </w:lvl>
+    <w:lvl w:ilvl="1" w:tplc="04090003" w:tentative="1">
+      <w:start w:val="1"/>
+      <w:numFmt w:val="bullet"/>
+      <w:lvlText w:val=""/>
+      <w:lvlJc w:val="left"/>
+      <w:pPr>
+        <w:ind w:left="800" w:hanging="400"/>
+      </w:pPr>
+      <w:rPr>
+        <w:rFonts w:ascii="Wingdings" w:hAnsi="Wingdings" w:hint="default"/>
+      </w:rPr>
+    </w:lvl>
+    <w:lvl w:ilvl="2" w:tplc="04090005" w:tentative="1">
+      <w:start w:val="1"/>
+      <w:numFmt w:val="bullet"/>
+      <w:lvlText w:val=""/>
+      <w:lvlJc w:val="left"/>
+      <w:pPr>
+        <w:ind w:left="1200" w:hanging="400"/>
+      </w:pPr>
+      <w:rPr>
+        <w:rFonts w:ascii="Wingdings" w:hAnsi="Wingdings" w:hint="default"/>
+      </w:rPr>
+    </w:lvl>
+    <w:lvl w:ilvl="3" w:tplc="04090001" w:tentative="1">
+      <w:start w:val="1"/>
+      <w:numFmt w:val="bullet"/>
+      <w:lvlText w:val=""/>
+      <w:lvlJc w:val="left"/>
+      <w:pPr>
+        <w:ind w:left="1600" w:hanging="400"/>
+      </w:pPr>
+      <w:rPr>
+        <w:rFonts w:ascii="Wingdings" w:hAnsi="Wingdings" w:hint="default"/>
+      </w:rPr>
+    </w:lvl>
+    <w:lvl w:ilvl="4" w:tplc="04090003" w:tentative="1">
+      <w:start w:val="1"/>
+      <w:numFmt w:val="bullet"/>
+      <w:lvlText w:val=""/>
+      <w:lvlJc w:val="left"/>
+      <w:pPr>
+        <w:ind w:left="2000" w:hanging="400"/>
+      </w:pPr>
+      <w:rPr>
+        <w:rFonts w:ascii="Wingdings" w:hAnsi="Wingdings" w:hint="default"/>
+      </w:rPr>
+    </w:lvl>
+    <w:lvl w:ilvl="5" w:tplc="04090005" w:tentative="1">
+      <w:start w:val="1"/>
+      <w:numFmt w:val="bullet"/>
+      <w:lvlText w:val=""/>
+      <w:lvlJc w:val="left"/>
+      <w:pPr>
+        <w:ind w:left="2400" w:hanging="400"/>
+      </w:pPr>
+      <w:rPr>
+        <w:rFonts w:ascii="Wingdings" w:hAnsi="Wingdings" w:hint="default"/>
+      </w:rPr>
+    </w:lvl>
+    <w:lvl w:ilvl="6" w:tplc="04090001" w:tentative="1">
+      <w:start w:val="1"/>
+      <w:numFmt w:val="bullet"/>
+      <w:lvlText w:val=""/>
+      <w:lvlJc w:val="left"/>
+      <w:pPr>
+        <w:ind w:left="2800" w:hanging="400"/>
+      </w:pPr>
+      <w:rPr>
+        <w:rFonts w:ascii="Wingdings" w:hAnsi="Wingdings" w:hint="default"/>
+      </w:rPr>
+    </w:lvl>
+    <w:lvl w:ilvl="7" w:tplc="04090003" w:tentative="1">
+      <w:start w:val="1"/>
+      <w:numFmt w:val="bullet"/>
+      <w:lvlText w:val=""/>
+      <w:lvlJc w:val="left"/>
+      <w:pPr>
+        <w:ind w:left="3200" w:hanging="400"/>
+      </w:pPr>
+      <w:rPr>
+        <w:rFonts w:ascii="Wingdings" w:hAnsi="Wingdings" w:hint="default"/>
+      </w:rPr>
+    </w:lvl>
+    <w:lvl w:ilvl="8" w:tplc="04090005" w:tentative="1">
+      <w:start w:val="1"/>
+      <w:numFmt w:val="bullet"/>
+      <w:lvlText w:val=""/>
+      <w:lvlJc w:val="left"/>
+      <w:pPr>
+        <w:ind w:left="3600" w:hanging="400"/>
+      </w:pPr>
+      <w:rPr>
+        <w:rFonts w:ascii="Wingdings" w:hAnsi="Wingdings" w:hint="default"/>
+      </w:rPr>
+    </w:lvl>
+  </w:abstractNum>
+  <w:abstractNum w:abstractNumId="1" w15:restartNumberingAfterBreak="0">
+    <w:nsid w:val="135F57FA"/>
+    <w:multiLevelType w:val="hybridMultilevel"/>
+    <w:tmpl w:val="32289BE6"/>
+    <w:lvl w:ilvl="0" w:tplc="409C1B94">
+      <w:start w:val="1"/>
+      <w:numFmt w:val="bullet"/>
+      <w:lvlText w:val=""/>
+      <w:lvlJc w:val="left"/>
+      <w:pPr>
+        <w:ind w:left="400" w:hanging="400"/>
+      </w:pPr>
+      <w:rPr>
+        <w:rFonts w:ascii="Wingdings" w:hAnsi="Wingdings" w:hint="default"/>
+      </w:rPr>
+    </w:lvl>
+    <w:lvl w:ilvl="1" w:tplc="04090003" w:tentative="1">
+      <w:start w:val="1"/>
+      <w:numFmt w:val="bullet"/>
+      <w:lvlText w:val=""/>
+      <w:lvlJc w:val="left"/>
+      <w:pPr>
+        <w:ind w:left="800" w:hanging="400"/>
+      </w:pPr>
+      <w:rPr>
+        <w:rFonts w:ascii="Wingdings" w:hAnsi="Wingdings" w:hint="default"/>
+      </w:rPr>
+    </w:lvl>
+    <w:lvl w:ilvl="2" w:tplc="04090005" w:tentative="1">
+      <w:start w:val="1"/>
+      <w:numFmt w:val="bullet"/>
+      <w:lvlText w:val=""/>
+      <w:lvlJc w:val="left"/>
+      <w:pPr>
+        <w:ind w:left="1200" w:hanging="400"/>
+      </w:pPr>
+      <w:rPr>
+        <w:rFonts w:ascii="Wingdings" w:hAnsi="Wingdings" w:hint="default"/>
+      </w:rPr>
+    </w:lvl>
+    <w:lvl w:ilvl="3" w:tplc="04090001" w:tentative="1">
+      <w:start w:val="1"/>
+      <w:numFmt w:val="bullet"/>
+      <w:lvlText w:val=""/>
+      <w:lvlJc w:val="left"/>
+      <w:pPr>
+        <w:ind w:left="1600" w:hanging="400"/>
+      </w:pPr>
+      <w:rPr>
+        <w:rFonts w:ascii="Wingdings" w:hAnsi="Wingdings" w:hint="default"/>
+      </w:rPr>
+    </w:lvl>
+    <w:lvl w:ilvl="4" w:tplc="04090003" w:tentative="1">
+      <w:start w:val="1"/>
+      <w:numFmt w:val="bullet"/>
+      <w:lvlText w:val=""/>
+      <w:lvlJc w:val="left"/>
+      <w:pPr>
+        <w:ind w:left="2000" w:hanging="400"/>
+      </w:pPr>
+      <w:rPr>
+        <w:rFonts w:ascii="Wingdings" w:hAnsi="Wingdings" w:hint="default"/>
+      </w:rPr>
+    </w:lvl>
+    <w:lvl w:ilvl="5" w:tplc="04090005" w:tentative="1">
+      <w:start w:val="1"/>
+      <w:numFmt w:val="bullet"/>
+      <w:lvlText w:val=""/>
+      <w:lvlJc w:val="left"/>
+      <w:pPr>
+        <w:ind w:left="2400" w:hanging="400"/>
+      </w:pPr>
+      <w:rPr>
+        <w:rFonts w:ascii="Wingdings" w:hAnsi="Wingdings" w:hint="default"/>
+      </w:rPr>
+    </w:lvl>
+    <w:lvl w:ilvl="6" w:tplc="04090001" w:tentative="1">
+      <w:start w:val="1"/>
+      <w:numFmt w:val="bullet"/>
+      <w:lvlText w:val=""/>
+      <w:lvlJc w:val="left"/>
+      <w:pPr>
+        <w:ind w:left="2800" w:hanging="400"/>
+      </w:pPr>
+      <w:rPr>
+        <w:rFonts w:ascii="Wingdings" w:hAnsi="Wingdings" w:hint="default"/>
+      </w:rPr>
+    </w:lvl>
+    <w:lvl w:ilvl="7" w:tplc="04090003" w:tentative="1">
+      <w:start w:val="1"/>
+      <w:numFmt w:val="bullet"/>
+      <w:lvlText w:val=""/>
+      <w:lvlJc w:val="left"/>
+      <w:pPr>
+        <w:ind w:left="3200" w:hanging="400"/>
+      </w:pPr>
+      <w:rPr>
+        <w:rFonts w:ascii="Wingdings" w:hAnsi="Wingdings" w:hint="default"/>
+      </w:rPr>
+    </w:lvl>
+    <w:lvl w:ilvl="8" w:tplc="04090005" w:tentative="1">
+      <w:start w:val="1"/>
+      <w:numFmt w:val="bullet"/>
+      <w:lvlText w:val=""/>
+      <w:lvlJc w:val="left"/>
+      <w:pPr>
+        <w:ind w:left="3600" w:hanging="400"/>
+      </w:pPr>
+      <w:rPr>
+        <w:rFonts w:ascii="Wingdings" w:hAnsi="Wingdings" w:hint="default"/>
+      </w:rPr>
+    </w:lvl>
+  </w:abstractNum>
+  <w:abstractNum w:abstractNumId="2" w15:restartNumberingAfterBreak="0">
     <w:nsid w:val="1D225279"/>
     <w:multiLevelType w:val="multilevel"/>
     <w:tmpl w:val="50347332"/>
@@ -5443,7 +6766,120 @@
       </w:rPr>
     </w:lvl>
   </w:abstractNum>
-  <w:abstractNum w:abstractNumId="1" w15:restartNumberingAfterBreak="0">
+  <w:abstractNum w:abstractNumId="3" w15:restartNumberingAfterBreak="0">
+    <w:nsid w:val="30DD527C"/>
+    <w:multiLevelType w:val="hybridMultilevel"/>
+    <w:tmpl w:val="85824F2A"/>
+    <w:lvl w:ilvl="0" w:tplc="409C1B94">
+      <w:start w:val="1"/>
+      <w:numFmt w:val="bullet"/>
+      <w:lvlText w:val=""/>
+      <w:lvlJc w:val="left"/>
+      <w:pPr>
+        <w:ind w:left="1000" w:hanging="400"/>
+      </w:pPr>
+      <w:rPr>
+        <w:rFonts w:ascii="Wingdings" w:hAnsi="Wingdings" w:hint="default"/>
+      </w:rPr>
+    </w:lvl>
+    <w:lvl w:ilvl="1" w:tplc="04090003" w:tentative="1">
+      <w:start w:val="1"/>
+      <w:numFmt w:val="bullet"/>
+      <w:lvlText w:val=""/>
+      <w:lvlJc w:val="left"/>
+      <w:pPr>
+        <w:ind w:left="1400" w:hanging="400"/>
+      </w:pPr>
+      <w:rPr>
+        <w:rFonts w:ascii="Wingdings" w:hAnsi="Wingdings" w:hint="default"/>
+      </w:rPr>
+    </w:lvl>
+    <w:lvl w:ilvl="2" w:tplc="04090005" w:tentative="1">
+      <w:start w:val="1"/>
+      <w:numFmt w:val="bullet"/>
+      <w:lvlText w:val=""/>
+      <w:lvlJc w:val="left"/>
+      <w:pPr>
+        <w:ind w:left="1800" w:hanging="400"/>
+      </w:pPr>
+      <w:rPr>
+        <w:rFonts w:ascii="Wingdings" w:hAnsi="Wingdings" w:hint="default"/>
+      </w:rPr>
+    </w:lvl>
+    <w:lvl w:ilvl="3" w:tplc="04090001" w:tentative="1">
+      <w:start w:val="1"/>
+      <w:numFmt w:val="bullet"/>
+      <w:lvlText w:val=""/>
+      <w:lvlJc w:val="left"/>
+      <w:pPr>
+        <w:ind w:left="2200" w:hanging="400"/>
+      </w:pPr>
+      <w:rPr>
+        <w:rFonts w:ascii="Wingdings" w:hAnsi="Wingdings" w:hint="default"/>
+      </w:rPr>
+    </w:lvl>
+    <w:lvl w:ilvl="4" w:tplc="04090003" w:tentative="1">
+      <w:start w:val="1"/>
+      <w:numFmt w:val="bullet"/>
+      <w:lvlText w:val=""/>
+      <w:lvlJc w:val="left"/>
+      <w:pPr>
+        <w:ind w:left="2600" w:hanging="400"/>
+      </w:pPr>
+      <w:rPr>
+        <w:rFonts w:ascii="Wingdings" w:hAnsi="Wingdings" w:hint="default"/>
+      </w:rPr>
+    </w:lvl>
+    <w:lvl w:ilvl="5" w:tplc="04090005" w:tentative="1">
+      <w:start w:val="1"/>
+      <w:numFmt w:val="bullet"/>
+      <w:lvlText w:val=""/>
+      <w:lvlJc w:val="left"/>
+      <w:pPr>
+        <w:ind w:left="3000" w:hanging="400"/>
+      </w:pPr>
+      <w:rPr>
+        <w:rFonts w:ascii="Wingdings" w:hAnsi="Wingdings" w:hint="default"/>
+      </w:rPr>
+    </w:lvl>
+    <w:lvl w:ilvl="6" w:tplc="04090001" w:tentative="1">
+      <w:start w:val="1"/>
+      <w:numFmt w:val="bullet"/>
+      <w:lvlText w:val=""/>
+      <w:lvlJc w:val="left"/>
+      <w:pPr>
+        <w:ind w:left="3400" w:hanging="400"/>
+      </w:pPr>
+      <w:rPr>
+        <w:rFonts w:ascii="Wingdings" w:hAnsi="Wingdings" w:hint="default"/>
+      </w:rPr>
+    </w:lvl>
+    <w:lvl w:ilvl="7" w:tplc="04090003" w:tentative="1">
+      <w:start w:val="1"/>
+      <w:numFmt w:val="bullet"/>
+      <w:lvlText w:val=""/>
+      <w:lvlJc w:val="left"/>
+      <w:pPr>
+        <w:ind w:left="3800" w:hanging="400"/>
+      </w:pPr>
+      <w:rPr>
+        <w:rFonts w:ascii="Wingdings" w:hAnsi="Wingdings" w:hint="default"/>
+      </w:rPr>
+    </w:lvl>
+    <w:lvl w:ilvl="8" w:tplc="04090005" w:tentative="1">
+      <w:start w:val="1"/>
+      <w:numFmt w:val="bullet"/>
+      <w:lvlText w:val=""/>
+      <w:lvlJc w:val="left"/>
+      <w:pPr>
+        <w:ind w:left="4200" w:hanging="400"/>
+      </w:pPr>
+      <w:rPr>
+        <w:rFonts w:ascii="Wingdings" w:hAnsi="Wingdings" w:hint="default"/>
+      </w:rPr>
+    </w:lvl>
+  </w:abstractNum>
+  <w:abstractNum w:abstractNumId="4" w15:restartNumberingAfterBreak="0">
     <w:nsid w:val="32C15D0D"/>
     <w:multiLevelType w:val="hybridMultilevel"/>
     <w:tmpl w:val="902EA99C"/>
@@ -5556,7 +6992,7 @@
       </w:rPr>
     </w:lvl>
   </w:abstractNum>
-  <w:abstractNum w:abstractNumId="2" w15:restartNumberingAfterBreak="0">
+  <w:abstractNum w:abstractNumId="5" w15:restartNumberingAfterBreak="0">
     <w:nsid w:val="46EE4C0B"/>
     <w:multiLevelType w:val="hybridMultilevel"/>
     <w:tmpl w:val="0540EACC"/>
@@ -5669,7 +7105,7 @@
       </w:rPr>
     </w:lvl>
   </w:abstractNum>
-  <w:abstractNum w:abstractNumId="3" w15:restartNumberingAfterBreak="0">
+  <w:abstractNum w:abstractNumId="6" w15:restartNumberingAfterBreak="0">
     <w:nsid w:val="4AF850F4"/>
     <w:multiLevelType w:val="multilevel"/>
     <w:tmpl w:val="AF3C127C"/>
@@ -5786,7 +7222,7 @@
       </w:rPr>
     </w:lvl>
   </w:abstractNum>
-  <w:abstractNum w:abstractNumId="4" w15:restartNumberingAfterBreak="0">
+  <w:abstractNum w:abstractNumId="7" w15:restartNumberingAfterBreak="0">
     <w:nsid w:val="4BFC36F9"/>
     <w:multiLevelType w:val="hybridMultilevel"/>
     <w:tmpl w:val="B882DFA0"/>
@@ -5899,7 +7335,7 @@
       </w:rPr>
     </w:lvl>
   </w:abstractNum>
-  <w:abstractNum w:abstractNumId="5" w15:restartNumberingAfterBreak="0">
+  <w:abstractNum w:abstractNumId="8" w15:restartNumberingAfterBreak="0">
     <w:nsid w:val="642B177D"/>
     <w:multiLevelType w:val="multilevel"/>
     <w:tmpl w:val="5AF83012"/>
@@ -6000,7 +7436,7 @@
       </w:pPr>
     </w:lvl>
   </w:abstractNum>
-  <w:abstractNum w:abstractNumId="6" w15:restartNumberingAfterBreak="0">
+  <w:abstractNum w:abstractNumId="9" w15:restartNumberingAfterBreak="0">
     <w:nsid w:val="6CC64378"/>
     <w:multiLevelType w:val="hybridMultilevel"/>
     <w:tmpl w:val="E7F41A5A"/>
@@ -6113,7 +7549,7 @@
       </w:rPr>
     </w:lvl>
   </w:abstractNum>
-  <w:abstractNum w:abstractNumId="7" w15:restartNumberingAfterBreak="0">
+  <w:abstractNum w:abstractNumId="10" w15:restartNumberingAfterBreak="0">
     <w:nsid w:val="7FF06463"/>
     <w:multiLevelType w:val="hybridMultilevel"/>
     <w:tmpl w:val="D0A29414"/>
@@ -6226,19 +7662,19 @@
     </w:lvl>
   </w:abstractNum>
   <w:num w:numId="1">
-    <w:abstractNumId w:val="3"/>
+    <w:abstractNumId w:val="6"/>
   </w:num>
   <w:num w:numId="2">
-    <w:abstractNumId w:val="5"/>
+    <w:abstractNumId w:val="8"/>
   </w:num>
   <w:num w:numId="3">
-    <w:abstractNumId w:val="0"/>
+    <w:abstractNumId w:val="2"/>
   </w:num>
   <w:num w:numId="4">
-    <w:abstractNumId w:val="0"/>
+    <w:abstractNumId w:val="2"/>
   </w:num>
   <w:num w:numId="5">
-    <w:abstractNumId w:val="0"/>
+    <w:abstractNumId w:val="2"/>
     <w:lvlOverride w:ilvl="0">
       <w:lvl w:ilvl="0">
         <w:start w:val="1"/>
@@ -6373,19 +7809,28 @@
     </w:lvlOverride>
   </w:num>
   <w:num w:numId="6">
+    <w:abstractNumId w:val="10"/>
+  </w:num>
+  <w:num w:numId="7">
+    <w:abstractNumId w:val="4"/>
+  </w:num>
+  <w:num w:numId="8">
+    <w:abstractNumId w:val="9"/>
+  </w:num>
+  <w:num w:numId="9">
     <w:abstractNumId w:val="7"/>
   </w:num>
-  <w:num w:numId="7">
+  <w:num w:numId="10">
+    <w:abstractNumId w:val="5"/>
+  </w:num>
+  <w:num w:numId="11">
+    <w:abstractNumId w:val="3"/>
+  </w:num>
+  <w:num w:numId="12">
+    <w:abstractNumId w:val="0"/>
+  </w:num>
+  <w:num w:numId="13">
     <w:abstractNumId w:val="1"/>
-  </w:num>
-  <w:num w:numId="8">
-    <w:abstractNumId w:val="6"/>
-  </w:num>
-  <w:num w:numId="9">
-    <w:abstractNumId w:val="4"/>
-  </w:num>
-  <w:num w:numId="10">
-    <w:abstractNumId w:val="2"/>
   </w:num>
 </w:numbering>
 </file>
@@ -6408,7 +7853,7 @@
       </w:pPr>
     </w:pPrDefault>
   </w:docDefaults>
-  <w:latentStyles w:defLockedState="0" w:defUIPriority="99" w:defSemiHidden="0" w:defUnhideWhenUsed="0" w:defQFormat="0" w:count="374">
+  <w:latentStyles w:defLockedState="0" w:defUIPriority="99" w:defSemiHidden="0" w:defUnhideWhenUsed="0" w:defQFormat="0" w:count="375">
     <w:lsdException w:name="Normal" w:uiPriority="0" w:qFormat="1"/>
     <w:lsdException w:name="heading 1" w:uiPriority="9" w:qFormat="1"/>
     <w:lsdException w:name="heading 2" w:semiHidden="1" w:uiPriority="9" w:unhideWhenUsed="1" w:qFormat="1"/>
@@ -6783,6 +8228,7 @@
     <w:lsdException w:name="Mention" w:semiHidden="1" w:unhideWhenUsed="1"/>
     <w:lsdException w:name="Smart Hyperlink" w:semiHidden="1" w:unhideWhenUsed="1"/>
     <w:lsdException w:name="Hashtag" w:semiHidden="1" w:unhideWhenUsed="1"/>
+    <w:lsdException w:name="Unresolved Mention" w:semiHidden="1" w:unhideWhenUsed="1"/>
   </w:latentStyles>
   <w:style w:type="paragraph" w:default="1" w:styleId="a">
     <w:name w:val="Normal"/>
@@ -7564,7 +9010,7 @@
 </file>
 
 <file path=customXml/itemProps1.xml><?xml version="1.0" encoding="utf-8"?>
-<ds:datastoreItem xmlns:ds="http://schemas.openxmlformats.org/officeDocument/2006/customXml" ds:itemID="{9E125255-4CA7-4FF3-982E-096BB2F2968B}">
+<ds:datastoreItem xmlns:ds="http://schemas.openxmlformats.org/officeDocument/2006/customXml" ds:itemID="{241B158C-8667-4213-AE39-00D6A9FE6656}">
   <ds:schemaRefs>
     <ds:schemaRef ds:uri="http://schemas.openxmlformats.org/officeDocument/2006/bibliography"/>
   </ds:schemaRefs>
